--- a/kabra travels latest audio map (2).docx
+++ b/kabra travels latest audio map (2).docx
@@ -5279,12 +5279,39 @@
             </w:pPr>
             <w:r>
               <w:rPr>
-                <w:rFonts w:ascii="Tahoma" w:hAnsi="Tahoma" w:cs="Tahoma"/>
+                <w:rFonts w:ascii="Nirmala UI" w:hAnsi="Nirmala UI" w:cs="Nirmala UI"/>
                 <w:b/>
                 <w:sz w:val="32"/>
                 <w:szCs w:val="32"/>
               </w:rPr>
-              <w:t>AHMEDABAD TO VAPI</w:t>
+              <w:t>अहमदाबाद</w:t>
+            </w:r>
+            <w:r>
+              <w:rPr>
+                <w:rFonts w:ascii="Nirmala UI" w:hAnsi="Nirmala UI" w:cs="Nirmala UI"/>
+                <w:b/>
+                <w:sz w:val="32"/>
+                <w:szCs w:val="32"/>
+              </w:rPr>
+              <w:t xml:space="preserve"> </w:t>
+            </w:r>
+            <w:r>
+              <w:rPr>
+                <w:rFonts w:ascii="Tahoma" w:hAnsi="Tahoma" w:cs="Tahoma"/>
+                <w:b/>
+                <w:sz w:val="32"/>
+                <w:szCs w:val="32"/>
+              </w:rPr>
+              <w:t xml:space="preserve">- </w:t>
+            </w:r>
+            <w:r>
+              <w:rPr>
+                <w:rFonts w:ascii="Nirmala UI" w:hAnsi="Nirmala UI" w:cs="Nirmala UI"/>
+                <w:b/>
+                <w:sz w:val="32"/>
+                <w:szCs w:val="32"/>
+              </w:rPr>
+              <w:t>वापी</w:t>
             </w:r>
           </w:p>
         </w:tc>
@@ -5334,12 +5361,30 @@
             </w:pPr>
             <w:r>
               <w:rPr>
-                <w:rFonts w:ascii="Tahoma" w:hAnsi="Tahoma" w:cs="Tahoma"/>
+                <w:rFonts w:ascii="Nirmala UI" w:hAnsi="Nirmala UI" w:cs="Nirmala UI"/>
                 <w:b/>
                 <w:sz w:val="32"/>
                 <w:szCs w:val="32"/>
               </w:rPr>
-              <w:t>VAPI TO AHMEDABAD</w:t>
+              <w:t>वापी</w:t>
+            </w:r>
+            <w:r>
+              <w:rPr>
+                <w:rFonts w:ascii="Tahoma" w:hAnsi="Tahoma" w:cs="Tahoma"/>
+                <w:b/>
+                <w:sz w:val="32"/>
+                <w:szCs w:val="32"/>
+              </w:rPr>
+              <w:t xml:space="preserve"> - </w:t>
+            </w:r>
+            <w:r>
+              <w:rPr>
+                <w:rFonts w:ascii="Nirmala UI" w:hAnsi="Nirmala UI" w:cs="Nirmala UI"/>
+                <w:b/>
+                <w:sz w:val="32"/>
+                <w:szCs w:val="32"/>
+              </w:rPr>
+              <w:t>अहमदाबाद</w:t>
             </w:r>
           </w:p>
         </w:tc>
@@ -5414,7 +5459,6 @@
               </w:rPr>
               <w:t xml:space="preserve">to </w:t>
             </w:r>
-            <w:proofErr w:type="spellStart"/>
             <w:r>
               <w:rPr>
                 <w:rFonts w:ascii="Tahoma" w:hAnsi="Tahoma" w:cs="Tahoma"/>
@@ -5424,7 +5468,6 @@
               </w:rPr>
               <w:t>Vapi</w:t>
             </w:r>
-            <w:proofErr w:type="spellEnd"/>
           </w:p>
         </w:tc>
         <w:tc>
@@ -5543,17 +5586,15 @@
                 <w:szCs w:val="28"/>
               </w:rPr>
             </w:pPr>
-            <w:proofErr w:type="spellStart"/>
-            <w:r>
-              <w:rPr>
-                <w:rFonts w:ascii="Tahoma" w:hAnsi="Tahoma" w:cs="Tahoma"/>
-                <w:color w:val="000000"/>
-                <w:sz w:val="28"/>
-                <w:szCs w:val="28"/>
-              </w:rPr>
-              <w:t>Zadeshwar</w:t>
-            </w:r>
-            <w:proofErr w:type="spellEnd"/>
+            <w:r>
+              <w:rPr>
+                <w:rFonts w:ascii="Nirmala UI" w:hAnsi="Nirmala UI" w:cs="Nirmala UI"/>
+                <w:color w:val="000000"/>
+                <w:sz w:val="28"/>
+                <w:szCs w:val="28"/>
+              </w:rPr>
+              <w:t>झडेश्वर</w:t>
+            </w:r>
             <w:r>
               <w:rPr>
                 <w:rFonts w:ascii="Tahoma" w:hAnsi="Tahoma" w:cs="Tahoma"/>
@@ -5563,17 +5604,15 @@
               </w:rPr>
               <w:t xml:space="preserve"> </w:t>
             </w:r>
-            <w:proofErr w:type="spellStart"/>
-            <w:r>
-              <w:rPr>
-                <w:rFonts w:ascii="Tahoma" w:hAnsi="Tahoma" w:cs="Tahoma"/>
-                <w:color w:val="000000"/>
-                <w:sz w:val="28"/>
-                <w:szCs w:val="28"/>
-              </w:rPr>
-              <w:t>chokdi</w:t>
-            </w:r>
-            <w:proofErr w:type="spellEnd"/>
+            <w:r>
+              <w:rPr>
+                <w:rFonts w:ascii="Nirmala UI" w:hAnsi="Nirmala UI" w:cs="Nirmala UI"/>
+                <w:color w:val="000000"/>
+                <w:sz w:val="28"/>
+                <w:szCs w:val="28"/>
+              </w:rPr>
+              <w:t>चोकड़ी</w:t>
+            </w:r>
             <w:r>
               <w:rPr>
                 <w:rFonts w:ascii="Tahoma" w:hAnsi="Tahoma" w:cs="Tahoma"/>
@@ -5583,17 +5622,15 @@
               </w:rPr>
               <w:t xml:space="preserve"> </w:t>
             </w:r>
-            <w:proofErr w:type="spellStart"/>
-            <w:r>
-              <w:rPr>
-                <w:rFonts w:ascii="Tahoma" w:hAnsi="Tahoma" w:cs="Tahoma"/>
-                <w:color w:val="000000"/>
-                <w:sz w:val="28"/>
-                <w:szCs w:val="28"/>
-              </w:rPr>
-              <w:t>bharuch</w:t>
-            </w:r>
-            <w:proofErr w:type="spellEnd"/>
+            <w:r>
+              <w:rPr>
+                <w:rFonts w:ascii="Nirmala UI" w:hAnsi="Nirmala UI" w:cs="Nirmala UI"/>
+                <w:color w:val="000000"/>
+                <w:sz w:val="28"/>
+                <w:szCs w:val="28"/>
+              </w:rPr>
+              <w:t>भरुच</w:t>
+            </w:r>
           </w:p>
         </w:tc>
         <w:tc>
@@ -5648,17 +5685,33 @@
                 <w:szCs w:val="28"/>
               </w:rPr>
             </w:pPr>
-            <w:proofErr w:type="spellStart"/>
-            <w:r>
-              <w:rPr>
-                <w:rFonts w:ascii="Tahoma" w:hAnsi="Tahoma" w:cs="Tahoma"/>
-                <w:color w:val="000000"/>
-                <w:sz w:val="28"/>
-                <w:szCs w:val="28"/>
-              </w:rPr>
-              <w:t>Bapunagar</w:t>
-            </w:r>
-            <w:proofErr w:type="spellEnd"/>
+            <w:r>
+              <w:rPr>
+                <w:rFonts w:ascii="Nirmala UI" w:hAnsi="Nirmala UI" w:cs="Nirmala UI"/>
+                <w:color w:val="000000"/>
+                <w:sz w:val="28"/>
+                <w:szCs w:val="28"/>
+              </w:rPr>
+              <w:t>बापू</w:t>
+            </w:r>
+            <w:r>
+              <w:rPr>
+                <w:rFonts w:ascii="Tahoma" w:hAnsi="Tahoma" w:cs="Tahoma"/>
+                <w:color w:val="000000"/>
+                <w:sz w:val="28"/>
+                <w:szCs w:val="28"/>
+              </w:rPr>
+              <w:t xml:space="preserve"> </w:t>
+            </w:r>
+            <w:r>
+              <w:rPr>
+                <w:rFonts w:ascii="Nirmala UI" w:hAnsi="Nirmala UI" w:cs="Nirmala UI"/>
+                <w:color w:val="000000"/>
+                <w:sz w:val="28"/>
+                <w:szCs w:val="28"/>
+              </w:rPr>
+              <w:t>नगर</w:t>
+            </w:r>
           </w:p>
         </w:tc>
       </w:tr>
@@ -5716,17 +5769,15 @@
                 <w:szCs w:val="28"/>
               </w:rPr>
             </w:pPr>
-            <w:proofErr w:type="spellStart"/>
-            <w:r>
-              <w:rPr>
-                <w:rFonts w:ascii="Tahoma" w:hAnsi="Tahoma" w:cs="Tahoma"/>
-                <w:color w:val="000000"/>
-                <w:sz w:val="28"/>
-                <w:szCs w:val="28"/>
-              </w:rPr>
-              <w:t>Valia</w:t>
-            </w:r>
-            <w:proofErr w:type="spellEnd"/>
+            <w:r>
+              <w:rPr>
+                <w:rFonts w:ascii="Nirmala UI" w:hAnsi="Nirmala UI" w:cs="Nirmala UI"/>
+                <w:color w:val="000000"/>
+                <w:sz w:val="28"/>
+                <w:szCs w:val="28"/>
+              </w:rPr>
+              <w:t>वालिया</w:t>
+            </w:r>
             <w:r>
               <w:rPr>
                 <w:rFonts w:ascii="Tahoma" w:hAnsi="Tahoma" w:cs="Tahoma"/>
@@ -5736,17 +5787,15 @@
               </w:rPr>
               <w:t xml:space="preserve"> </w:t>
             </w:r>
-            <w:proofErr w:type="spellStart"/>
-            <w:r>
-              <w:rPr>
-                <w:rFonts w:ascii="Tahoma" w:hAnsi="Tahoma" w:cs="Tahoma"/>
-                <w:color w:val="000000"/>
-                <w:sz w:val="28"/>
-                <w:szCs w:val="28"/>
-              </w:rPr>
-              <w:t>chowkdi</w:t>
-            </w:r>
-            <w:proofErr w:type="spellEnd"/>
+            <w:r>
+              <w:rPr>
+                <w:rFonts w:ascii="Nirmala UI" w:hAnsi="Nirmala UI" w:cs="Nirmala UI"/>
+                <w:color w:val="000000"/>
+                <w:sz w:val="28"/>
+                <w:szCs w:val="28"/>
+              </w:rPr>
+              <w:t>चौकड़ी</w:t>
+            </w:r>
           </w:p>
         </w:tc>
         <w:tc>
@@ -5803,24 +5852,13 @@
             </w:pPr>
             <w:r>
               <w:rPr>
-                <w:rFonts w:ascii="Tahoma" w:hAnsi="Tahoma" w:cs="Tahoma"/>
-                <w:color w:val="000000"/>
-                <w:sz w:val="28"/>
-                <w:szCs w:val="28"/>
-              </w:rPr>
-              <w:t>Bus stand (</w:t>
-            </w:r>
-            <w:proofErr w:type="spellStart"/>
-            <w:r>
-              <w:rPr>
-                <w:rFonts w:ascii="Tahoma" w:hAnsi="Tahoma" w:cs="Tahoma"/>
-                <w:color w:val="000000"/>
-                <w:sz w:val="28"/>
-                <w:szCs w:val="28"/>
-              </w:rPr>
-              <w:t>geeta</w:t>
-            </w:r>
-            <w:proofErr w:type="spellEnd"/>
+                <w:rFonts w:ascii="Nirmala UI" w:hAnsi="Nirmala UI" w:cs="Nirmala UI"/>
+                <w:color w:val="000000"/>
+                <w:sz w:val="28"/>
+                <w:szCs w:val="28"/>
+              </w:rPr>
+              <w:t>बस</w:t>
+            </w:r>
             <w:r>
               <w:rPr>
                 <w:rFonts w:ascii="Tahoma" w:hAnsi="Tahoma" w:cs="Tahoma"/>
@@ -5830,17 +5868,51 @@
               </w:rPr>
               <w:t xml:space="preserve"> </w:t>
             </w:r>
-            <w:proofErr w:type="spellStart"/>
-            <w:r>
-              <w:rPr>
-                <w:rFonts w:ascii="Tahoma" w:hAnsi="Tahoma" w:cs="Tahoma"/>
-                <w:color w:val="000000"/>
-                <w:sz w:val="28"/>
-                <w:szCs w:val="28"/>
-              </w:rPr>
-              <w:t>mandir</w:t>
-            </w:r>
-            <w:proofErr w:type="spellEnd"/>
+            <w:r>
+              <w:rPr>
+                <w:rFonts w:ascii="Nirmala UI" w:hAnsi="Nirmala UI" w:cs="Nirmala UI"/>
+                <w:color w:val="000000"/>
+                <w:sz w:val="28"/>
+                <w:szCs w:val="28"/>
+              </w:rPr>
+              <w:t>स्टैंड</w:t>
+            </w:r>
+            <w:r>
+              <w:rPr>
+                <w:rFonts w:ascii="Tahoma" w:hAnsi="Tahoma" w:cs="Tahoma"/>
+                <w:color w:val="000000"/>
+                <w:sz w:val="28"/>
+                <w:szCs w:val="28"/>
+              </w:rPr>
+              <w:t xml:space="preserve"> (</w:t>
+            </w:r>
+            <w:r>
+              <w:rPr>
+                <w:rFonts w:ascii="Nirmala UI" w:hAnsi="Nirmala UI" w:cs="Nirmala UI"/>
+                <w:color w:val="000000"/>
+                <w:sz w:val="28"/>
+                <w:szCs w:val="28"/>
+              </w:rPr>
+              <w:t>गीता</w:t>
+            </w:r>
+            <w:r>
+              <w:rPr>
+                <w:rFonts w:ascii="Tahoma" w:hAnsi="Tahoma" w:cs="Tahoma"/>
+                <w:color w:val="000000"/>
+                <w:sz w:val="28"/>
+                <w:szCs w:val="28"/>
+              </w:rPr>
+              <w:t xml:space="preserve"> </w:t>
+            </w:r>
+            <w:r>
+              <w:rPr>
+                <w:rFonts w:ascii="Nirmala UI" w:hAnsi="Nirmala UI" w:cs="Nirmala UI"/>
+                <w:color w:val="000000"/>
+                <w:sz w:val="28"/>
+                <w:szCs w:val="28"/>
+              </w:rPr>
+              <w:t>मंदिर</w:t>
+            </w:r>
             <w:r>
               <w:rPr>
                 <w:rFonts w:ascii="Tahoma" w:hAnsi="Tahoma" w:cs="Tahoma"/>
@@ -5907,17 +5979,15 @@
                 <w:szCs w:val="28"/>
               </w:rPr>
             </w:pPr>
-            <w:proofErr w:type="spellStart"/>
-            <w:r>
-              <w:rPr>
-                <w:rFonts w:ascii="Tahoma" w:hAnsi="Tahoma" w:cs="Tahoma"/>
-                <w:color w:val="000000"/>
-                <w:sz w:val="28"/>
-                <w:szCs w:val="28"/>
-              </w:rPr>
-              <w:t>Sarthana</w:t>
-            </w:r>
-            <w:proofErr w:type="spellEnd"/>
+            <w:r>
+              <w:rPr>
+                <w:rFonts w:ascii="Nirmala UI" w:hAnsi="Nirmala UI" w:cs="Nirmala UI"/>
+                <w:color w:val="000000"/>
+                <w:sz w:val="28"/>
+                <w:szCs w:val="28"/>
+              </w:rPr>
+              <w:t>सरथना</w:t>
+            </w:r>
             <w:r>
               <w:rPr>
                 <w:rFonts w:ascii="Tahoma" w:hAnsi="Tahoma" w:cs="Tahoma"/>
@@ -5927,17 +5997,15 @@
               </w:rPr>
               <w:t xml:space="preserve"> </w:t>
             </w:r>
-            <w:proofErr w:type="spellStart"/>
-            <w:r>
-              <w:rPr>
-                <w:rFonts w:ascii="Tahoma" w:hAnsi="Tahoma" w:cs="Tahoma"/>
-                <w:color w:val="000000"/>
-                <w:sz w:val="28"/>
-                <w:szCs w:val="28"/>
-              </w:rPr>
-              <w:t>jakat</w:t>
-            </w:r>
-            <w:proofErr w:type="spellEnd"/>
+            <w:r>
+              <w:rPr>
+                <w:rFonts w:ascii="Nirmala UI" w:hAnsi="Nirmala UI" w:cs="Nirmala UI"/>
+                <w:color w:val="000000"/>
+                <w:sz w:val="28"/>
+                <w:szCs w:val="28"/>
+              </w:rPr>
+              <w:t>तारक</w:t>
+            </w:r>
             <w:r>
               <w:rPr>
                 <w:rFonts w:ascii="Tahoma" w:hAnsi="Tahoma" w:cs="Tahoma"/>
@@ -5947,17 +6015,15 @@
               </w:rPr>
               <w:t xml:space="preserve"> </w:t>
             </w:r>
-            <w:proofErr w:type="spellStart"/>
-            <w:r>
-              <w:rPr>
-                <w:rFonts w:ascii="Tahoma" w:hAnsi="Tahoma" w:cs="Tahoma"/>
-                <w:color w:val="000000"/>
-                <w:sz w:val="28"/>
-                <w:szCs w:val="28"/>
-              </w:rPr>
-              <w:t>naka</w:t>
-            </w:r>
-            <w:proofErr w:type="spellEnd"/>
+            <w:r>
+              <w:rPr>
+                <w:rFonts w:ascii="Nirmala UI" w:hAnsi="Nirmala UI" w:cs="Nirmala UI"/>
+                <w:color w:val="000000"/>
+                <w:sz w:val="28"/>
+                <w:szCs w:val="28"/>
+              </w:rPr>
+              <w:t>नाका</w:t>
+            </w:r>
           </w:p>
         </w:tc>
         <w:tc>
@@ -6012,17 +6078,15 @@
                 <w:szCs w:val="28"/>
               </w:rPr>
             </w:pPr>
-            <w:proofErr w:type="spellStart"/>
-            <w:r>
-              <w:rPr>
-                <w:rFonts w:ascii="Tahoma" w:hAnsi="Tahoma" w:cs="Tahoma"/>
-                <w:color w:val="000000"/>
-                <w:sz w:val="28"/>
-                <w:szCs w:val="28"/>
-              </w:rPr>
-              <w:t>Paldi</w:t>
-            </w:r>
-            <w:proofErr w:type="spellEnd"/>
+            <w:r>
+              <w:rPr>
+                <w:rFonts w:ascii="Nirmala UI" w:hAnsi="Nirmala UI" w:cs="Nirmala UI"/>
+                <w:color w:val="000000"/>
+                <w:sz w:val="28"/>
+                <w:szCs w:val="28"/>
+              </w:rPr>
+              <w:t>पालडी</w:t>
+            </w:r>
           </w:p>
         </w:tc>
       </w:tr>
@@ -6080,17 +6144,15 @@
                 <w:szCs w:val="28"/>
               </w:rPr>
             </w:pPr>
-            <w:proofErr w:type="spellStart"/>
-            <w:r>
-              <w:rPr>
-                <w:rFonts w:ascii="Tahoma" w:hAnsi="Tahoma" w:cs="Tahoma"/>
-                <w:color w:val="000000"/>
-                <w:sz w:val="28"/>
-                <w:szCs w:val="28"/>
-              </w:rPr>
-              <w:t>Varachha</w:t>
-            </w:r>
-            <w:proofErr w:type="spellEnd"/>
+            <w:r>
+              <w:rPr>
+                <w:rFonts w:ascii="Nirmala UI" w:hAnsi="Nirmala UI" w:cs="Nirmala UI"/>
+                <w:color w:val="000000"/>
+                <w:sz w:val="28"/>
+                <w:szCs w:val="28"/>
+              </w:rPr>
+              <w:t>वराछा</w:t>
+            </w:r>
           </w:p>
         </w:tc>
         <w:tc>
@@ -6145,17 +6207,15 @@
                 <w:szCs w:val="28"/>
               </w:rPr>
             </w:pPr>
-            <w:proofErr w:type="spellStart"/>
-            <w:r>
-              <w:rPr>
-                <w:rFonts w:ascii="Tahoma" w:hAnsi="Tahoma" w:cs="Tahoma"/>
-                <w:color w:val="000000"/>
-                <w:sz w:val="28"/>
-                <w:szCs w:val="28"/>
-              </w:rPr>
-              <w:t>Sattalite</w:t>
-            </w:r>
-            <w:proofErr w:type="spellEnd"/>
+            <w:r>
+              <w:rPr>
+                <w:rFonts w:ascii="Nirmala UI" w:hAnsi="Nirmala UI" w:cs="Nirmala UI"/>
+                <w:color w:val="000000"/>
+                <w:sz w:val="28"/>
+                <w:szCs w:val="28"/>
+              </w:rPr>
+              <w:t>सॅटॅलाइट</w:t>
+            </w:r>
           </w:p>
         </w:tc>
       </w:tr>
@@ -6215,12 +6275,30 @@
             </w:pPr>
             <w:r>
               <w:rPr>
-                <w:rFonts w:ascii="Tahoma" w:hAnsi="Tahoma" w:cs="Tahoma"/>
-                <w:color w:val="000000"/>
-                <w:sz w:val="28"/>
-                <w:szCs w:val="28"/>
-              </w:rPr>
-              <w:t>Railway station</w:t>
+                <w:rFonts w:ascii="Nirmala UI" w:hAnsi="Nirmala UI" w:cs="Nirmala UI"/>
+                <w:color w:val="000000"/>
+                <w:sz w:val="28"/>
+                <w:szCs w:val="28"/>
+              </w:rPr>
+              <w:t>रेलवे</w:t>
+            </w:r>
+            <w:r>
+              <w:rPr>
+                <w:rFonts w:ascii="Tahoma" w:hAnsi="Tahoma" w:cs="Tahoma"/>
+                <w:color w:val="000000"/>
+                <w:sz w:val="28"/>
+                <w:szCs w:val="28"/>
+              </w:rPr>
+              <w:t xml:space="preserve"> </w:t>
+            </w:r>
+            <w:r>
+              <w:rPr>
+                <w:rFonts w:ascii="Nirmala UI" w:hAnsi="Nirmala UI" w:cs="Nirmala UI"/>
+                <w:color w:val="000000"/>
+                <w:sz w:val="28"/>
+                <w:szCs w:val="28"/>
+              </w:rPr>
+              <w:t>स्टेशन</w:t>
             </w:r>
           </w:p>
         </w:tc>
@@ -6332,17 +6410,33 @@
                 <w:szCs w:val="28"/>
               </w:rPr>
             </w:pPr>
-            <w:proofErr w:type="spellStart"/>
-            <w:r>
-              <w:rPr>
-                <w:rFonts w:ascii="Tahoma" w:hAnsi="Tahoma" w:cs="Tahoma"/>
-                <w:color w:val="000000"/>
-                <w:sz w:val="28"/>
-                <w:szCs w:val="28"/>
-              </w:rPr>
-              <w:t>Hirabaug</w:t>
-            </w:r>
-            <w:proofErr w:type="spellEnd"/>
+            <w:r>
+              <w:rPr>
+                <w:rFonts w:ascii="Nirmala UI" w:hAnsi="Nirmala UI" w:cs="Nirmala UI"/>
+                <w:color w:val="000000"/>
+                <w:sz w:val="28"/>
+                <w:szCs w:val="28"/>
+              </w:rPr>
+              <w:t>हीरा</w:t>
+            </w:r>
+            <w:r>
+              <w:rPr>
+                <w:rFonts w:ascii="Tahoma" w:hAnsi="Tahoma" w:cs="Tahoma"/>
+                <w:color w:val="000000"/>
+                <w:sz w:val="28"/>
+                <w:szCs w:val="28"/>
+              </w:rPr>
+              <w:t xml:space="preserve"> </w:t>
+            </w:r>
+            <w:r>
+              <w:rPr>
+                <w:rFonts w:ascii="Nirmala UI" w:hAnsi="Nirmala UI" w:cs="Nirmala UI"/>
+                <w:color w:val="000000"/>
+                <w:sz w:val="28"/>
+                <w:szCs w:val="28"/>
+              </w:rPr>
+              <w:t>बाग</w:t>
+            </w:r>
           </w:p>
         </w:tc>
         <w:tc>
@@ -6444,17 +6538,33 @@
                 <w:szCs w:val="28"/>
               </w:rPr>
             </w:pPr>
-            <w:proofErr w:type="spellStart"/>
-            <w:r>
-              <w:rPr>
-                <w:rFonts w:ascii="Tahoma" w:hAnsi="Tahoma" w:cs="Tahoma"/>
-                <w:color w:val="000000"/>
-                <w:sz w:val="28"/>
-                <w:szCs w:val="28"/>
-              </w:rPr>
-              <w:t>Junathana</w:t>
-            </w:r>
-            <w:proofErr w:type="spellEnd"/>
+            <w:r>
+              <w:rPr>
+                <w:rFonts w:ascii="Nirmala UI" w:hAnsi="Nirmala UI" w:cs="Nirmala UI"/>
+                <w:color w:val="000000"/>
+                <w:sz w:val="28"/>
+                <w:szCs w:val="28"/>
+              </w:rPr>
+              <w:t>जूना</w:t>
+            </w:r>
+            <w:r>
+              <w:rPr>
+                <w:rFonts w:ascii="Tahoma" w:hAnsi="Tahoma" w:cs="Tahoma"/>
+                <w:color w:val="000000"/>
+                <w:sz w:val="28"/>
+                <w:szCs w:val="28"/>
+              </w:rPr>
+              <w:t xml:space="preserve"> </w:t>
+            </w:r>
+            <w:r>
+              <w:rPr>
+                <w:rFonts w:ascii="Nirmala UI" w:hAnsi="Nirmala UI" w:cs="Nirmala UI"/>
+                <w:color w:val="000000"/>
+                <w:sz w:val="28"/>
+                <w:szCs w:val="28"/>
+              </w:rPr>
+              <w:t>थाना</w:t>
+            </w:r>
           </w:p>
         </w:tc>
         <w:tc>
@@ -6558,14 +6668,13 @@
             </w:pPr>
             <w:r>
               <w:rPr>
-                <w:rFonts w:ascii="Tahoma" w:hAnsi="Tahoma" w:cs="Tahoma"/>
+                <w:rFonts w:ascii="Nirmala UI" w:hAnsi="Nirmala UI" w:cs="Nirmala UI"/>
                 <w:color w:val="000000"/>
                 <w:sz w:val="24"/>
                 <w:szCs w:val="28"/>
               </w:rPr>
-              <w:t xml:space="preserve">Bypass </w:t>
-            </w:r>
-            <w:proofErr w:type="spellStart"/>
+              <w:t>बाईपास</w:t>
+            </w:r>
             <w:r>
               <w:rPr>
                 <w:rFonts w:ascii="Tahoma" w:hAnsi="Tahoma" w:cs="Tahoma"/>
@@ -6573,17 +6682,16 @@
                 <w:sz w:val="24"/>
                 <w:szCs w:val="28"/>
               </w:rPr>
-              <w:t>chikhali</w:t>
-            </w:r>
-            <w:proofErr w:type="spellEnd"/>
-            <w:r>
-              <w:rPr>
-                <w:rFonts w:ascii="Tahoma" w:hAnsi="Tahoma" w:cs="Tahoma"/>
+              <w:t xml:space="preserve"> </w:t>
+            </w:r>
+            <w:r>
+              <w:rPr>
+                <w:rFonts w:ascii="Nirmala UI" w:hAnsi="Nirmala UI" w:cs="Nirmala UI"/>
                 <w:color w:val="000000"/>
                 <w:sz w:val="24"/>
                 <w:szCs w:val="28"/>
               </w:rPr>
-              <w:t xml:space="preserve"> </w:t>
+              <w:t>चिखली</w:t>
             </w:r>
             <w:r>
               <w:rPr>
@@ -6592,19 +6700,17 @@
                 <w:sz w:val="24"/>
                 <w:szCs w:val="28"/>
               </w:rPr>
-              <w:t>(</w:t>
-            </w:r>
-            <w:proofErr w:type="spellStart"/>
-            <w:r>
-              <w:rPr>
-                <w:rFonts w:ascii="Tahoma" w:hAnsi="Tahoma" w:cs="Tahoma"/>
+              <w:t xml:space="preserve"> (</w:t>
+            </w:r>
+            <w:r>
+              <w:rPr>
+                <w:rFonts w:ascii="Nirmala UI" w:hAnsi="Nirmala UI" w:cs="Nirmala UI"/>
                 <w:color w:val="000000"/>
                 <w:sz w:val="24"/>
                 <w:szCs w:val="28"/>
               </w:rPr>
-              <w:t>bilimora</w:t>
-            </w:r>
-            <w:proofErr w:type="spellEnd"/>
+              <w:t>बिलिमोरा</w:t>
+            </w:r>
             <w:r>
               <w:rPr>
                 <w:rFonts w:ascii="Tahoma" w:hAnsi="Tahoma" w:cs="Tahoma"/>
@@ -6715,17 +6821,15 @@
                 <w:szCs w:val="28"/>
               </w:rPr>
             </w:pPr>
-            <w:proofErr w:type="spellStart"/>
-            <w:r>
-              <w:rPr>
-                <w:rFonts w:ascii="Tahoma" w:hAnsi="Tahoma" w:cs="Tahoma"/>
-                <w:color w:val="000000"/>
-                <w:sz w:val="28"/>
-                <w:szCs w:val="28"/>
-              </w:rPr>
-              <w:t>Dharampur</w:t>
-            </w:r>
-            <w:proofErr w:type="spellEnd"/>
+            <w:r>
+              <w:rPr>
+                <w:rFonts w:ascii="Nirmala UI" w:hAnsi="Nirmala UI" w:cs="Nirmala UI"/>
+                <w:color w:val="000000"/>
+                <w:sz w:val="28"/>
+                <w:szCs w:val="28"/>
+              </w:rPr>
+              <w:t>धरमपुर</w:t>
+            </w:r>
             <w:r>
               <w:rPr>
                 <w:rFonts w:ascii="Tahoma" w:hAnsi="Tahoma" w:cs="Tahoma"/>
@@ -6735,17 +6839,15 @@
               </w:rPr>
               <w:t xml:space="preserve"> </w:t>
             </w:r>
-            <w:proofErr w:type="spellStart"/>
-            <w:r>
-              <w:rPr>
-                <w:rFonts w:ascii="Tahoma" w:hAnsi="Tahoma" w:cs="Tahoma"/>
-                <w:color w:val="000000"/>
-                <w:sz w:val="28"/>
-                <w:szCs w:val="28"/>
-              </w:rPr>
-              <w:t>chowkdi</w:t>
-            </w:r>
-            <w:proofErr w:type="spellEnd"/>
+            <w:r>
+              <w:rPr>
+                <w:rFonts w:ascii="Nirmala UI" w:hAnsi="Nirmala UI" w:cs="Nirmala UI"/>
+                <w:color w:val="000000"/>
+                <w:sz w:val="28"/>
+                <w:szCs w:val="28"/>
+              </w:rPr>
+              <w:t>चौकड़ी</w:t>
+            </w:r>
           </w:p>
         </w:tc>
         <w:tc>
@@ -6847,37 +6949,51 @@
                 <w:szCs w:val="28"/>
               </w:rPr>
             </w:pPr>
-            <w:proofErr w:type="spellStart"/>
-            <w:r>
-              <w:rPr>
-                <w:rFonts w:ascii="Tahoma" w:hAnsi="Tahoma" w:cs="Tahoma"/>
-                <w:color w:val="000000"/>
-                <w:sz w:val="28"/>
-                <w:szCs w:val="28"/>
-              </w:rPr>
-              <w:t>Gunjan</w:t>
-            </w:r>
-            <w:proofErr w:type="spellEnd"/>
-            <w:r>
-              <w:rPr>
-                <w:rFonts w:ascii="Tahoma" w:hAnsi="Tahoma" w:cs="Tahoma"/>
-                <w:color w:val="000000"/>
-                <w:sz w:val="28"/>
-                <w:szCs w:val="28"/>
-              </w:rPr>
-              <w:t xml:space="preserve"> char </w:t>
-            </w:r>
-            <w:proofErr w:type="spellStart"/>
-            <w:r>
-              <w:rPr>
-                <w:rFonts w:ascii="Tahoma" w:hAnsi="Tahoma" w:cs="Tahoma"/>
-                <w:color w:val="000000"/>
-                <w:sz w:val="28"/>
-                <w:szCs w:val="28"/>
-              </w:rPr>
-              <w:t>rasta</w:t>
-            </w:r>
-            <w:proofErr w:type="spellEnd"/>
+            <w:r>
+              <w:rPr>
+                <w:rFonts w:ascii="Nirmala UI" w:hAnsi="Nirmala UI" w:cs="Nirmala UI"/>
+                <w:color w:val="000000"/>
+                <w:sz w:val="28"/>
+                <w:szCs w:val="28"/>
+              </w:rPr>
+              <w:t>गुंजन</w:t>
+            </w:r>
+            <w:r>
+              <w:rPr>
+                <w:rFonts w:ascii="Tahoma" w:hAnsi="Tahoma" w:cs="Tahoma"/>
+                <w:color w:val="000000"/>
+                <w:sz w:val="28"/>
+                <w:szCs w:val="28"/>
+              </w:rPr>
+              <w:t xml:space="preserve"> </w:t>
+            </w:r>
+            <w:r>
+              <w:rPr>
+                <w:rFonts w:ascii="Nirmala UI" w:hAnsi="Nirmala UI" w:cs="Nirmala UI"/>
+                <w:color w:val="000000"/>
+                <w:sz w:val="28"/>
+                <w:szCs w:val="28"/>
+              </w:rPr>
+              <w:t>चार</w:t>
+            </w:r>
+            <w:r>
+              <w:rPr>
+                <w:rFonts w:ascii="Tahoma" w:hAnsi="Tahoma" w:cs="Tahoma"/>
+                <w:color w:val="000000"/>
+                <w:sz w:val="28"/>
+                <w:szCs w:val="28"/>
+              </w:rPr>
+              <w:t xml:space="preserve"> </w:t>
+            </w:r>
+            <w:r>
+              <w:rPr>
+                <w:rFonts w:ascii="Nirmala UI" w:hAnsi="Nirmala UI" w:cs="Nirmala UI"/>
+                <w:color w:val="000000"/>
+                <w:sz w:val="28"/>
+                <w:szCs w:val="28"/>
+              </w:rPr>
+              <w:t>रास्ता</w:t>
+            </w:r>
           </w:p>
         </w:tc>
         <w:tc>
@@ -8081,25 +8197,32 @@
                 <w:szCs w:val="28"/>
               </w:rPr>
             </w:pPr>
-            <w:proofErr w:type="spellStart"/>
-            <w:r>
-              <w:rPr>
-                <w:rFonts w:ascii="Tahoma" w:hAnsi="Tahoma" w:cs="Tahoma"/>
-                <w:color w:val="000000"/>
-                <w:sz w:val="28"/>
-                <w:szCs w:val="28"/>
-              </w:rPr>
-              <w:t>Amitnagar</w:t>
-            </w:r>
-            <w:proofErr w:type="spellEnd"/>
-            <w:r>
-              <w:rPr>
-                <w:rFonts w:ascii="Tahoma" w:hAnsi="Tahoma" w:cs="Tahoma"/>
-                <w:color w:val="000000"/>
-                <w:sz w:val="28"/>
-                <w:szCs w:val="28"/>
-              </w:rPr>
-              <w:t xml:space="preserve"> circle</w:t>
+            <w:r>
+              <w:rPr>
+                <w:rFonts w:ascii="Nirmala UI" w:hAnsi="Nirmala UI" w:cs="Nirmala UI"/>
+                <w:color w:val="000000"/>
+                <w:sz w:val="28"/>
+                <w:szCs w:val="28"/>
+              </w:rPr>
+              <w:t>अमितनगर</w:t>
+            </w:r>
+            <w:r>
+              <w:rPr>
+                <w:rFonts w:ascii="Tahoma" w:hAnsi="Tahoma" w:cs="Tahoma"/>
+                <w:color w:val="000000"/>
+                <w:sz w:val="28"/>
+                <w:szCs w:val="28"/>
+              </w:rPr>
+              <w:t xml:space="preserve"> </w:t>
+            </w:r>
+            <w:r>
+              <w:rPr>
+                <w:rFonts w:ascii="Nirmala UI" w:hAnsi="Nirmala UI" w:cs="Nirmala UI"/>
+                <w:color w:val="000000"/>
+                <w:sz w:val="28"/>
+                <w:szCs w:val="28"/>
+              </w:rPr>
+              <w:t>सर्कल</w:t>
             </w:r>
           </w:p>
         </w:tc>
@@ -8157,24 +8280,31 @@
             </w:pPr>
             <w:r>
               <w:rPr>
-                <w:rFonts w:ascii="Tahoma" w:hAnsi="Tahoma" w:cs="Tahoma"/>
-                <w:color w:val="000000"/>
-                <w:sz w:val="28"/>
-                <w:szCs w:val="28"/>
-              </w:rPr>
-              <w:t xml:space="preserve">Bypass </w:t>
-            </w:r>
-            <w:proofErr w:type="spellStart"/>
-            <w:r>
-              <w:rPr>
-                <w:rFonts w:ascii="Tahoma" w:hAnsi="Tahoma" w:cs="Tahoma"/>
-                <w:color w:val="000000"/>
-                <w:sz w:val="28"/>
-                <w:szCs w:val="28"/>
-              </w:rPr>
-              <w:t>vashi</w:t>
-            </w:r>
-            <w:proofErr w:type="spellEnd"/>
+                <w:rFonts w:ascii="Nirmala UI" w:hAnsi="Nirmala UI" w:cs="Nirmala UI"/>
+                <w:color w:val="000000"/>
+                <w:sz w:val="28"/>
+                <w:szCs w:val="28"/>
+              </w:rPr>
+              <w:t>बाईपास</w:t>
+            </w:r>
+            <w:r>
+              <w:rPr>
+                <w:rFonts w:ascii="Tahoma" w:hAnsi="Tahoma" w:cs="Tahoma"/>
+                <w:color w:val="000000"/>
+                <w:sz w:val="28"/>
+                <w:szCs w:val="28"/>
+              </w:rPr>
+              <w:t xml:space="preserve"> </w:t>
+            </w:r>
+            <w:r>
+              <w:rPr>
+                <w:rFonts w:ascii="Nirmala UI" w:hAnsi="Nirmala UI" w:cs="Nirmala UI"/>
+                <w:color w:val="000000"/>
+                <w:sz w:val="28"/>
+                <w:szCs w:val="28"/>
+              </w:rPr>
+              <w:t>वाशी</w:t>
+            </w:r>
           </w:p>
         </w:tc>
       </w:tr>
@@ -8233,32 +8363,48 @@
             </w:pPr>
             <w:r>
               <w:rPr>
-                <w:rFonts w:ascii="Tahoma" w:hAnsi="Tahoma" w:cs="Tahoma"/>
-                <w:color w:val="000000"/>
-                <w:sz w:val="28"/>
-                <w:szCs w:val="28"/>
-              </w:rPr>
-              <w:t xml:space="preserve">Krishna </w:t>
-            </w:r>
-            <w:proofErr w:type="spellStart"/>
-            <w:r>
-              <w:rPr>
-                <w:rFonts w:ascii="Tahoma" w:hAnsi="Tahoma" w:cs="Tahoma"/>
-                <w:color w:val="000000"/>
-                <w:sz w:val="28"/>
-                <w:szCs w:val="28"/>
-              </w:rPr>
-              <w:t>velly</w:t>
-            </w:r>
-            <w:proofErr w:type="spellEnd"/>
-            <w:r>
-              <w:rPr>
-                <w:rFonts w:ascii="Tahoma" w:hAnsi="Tahoma" w:cs="Tahoma"/>
-                <w:color w:val="000000"/>
-                <w:sz w:val="28"/>
-                <w:szCs w:val="28"/>
-              </w:rPr>
-              <w:t xml:space="preserve"> complex</w:t>
+                <w:rFonts w:ascii="Nirmala UI" w:hAnsi="Nirmala UI" w:cs="Nirmala UI"/>
+                <w:color w:val="000000"/>
+                <w:sz w:val="28"/>
+                <w:szCs w:val="28"/>
+              </w:rPr>
+              <w:t>कृष्णा</w:t>
+            </w:r>
+            <w:r>
+              <w:rPr>
+                <w:rFonts w:ascii="Tahoma" w:hAnsi="Tahoma" w:cs="Tahoma"/>
+                <w:color w:val="000000"/>
+                <w:sz w:val="28"/>
+                <w:szCs w:val="28"/>
+              </w:rPr>
+              <w:t xml:space="preserve"> </w:t>
+            </w:r>
+            <w:r>
+              <w:rPr>
+                <w:rFonts w:ascii="Nirmala UI" w:hAnsi="Nirmala UI" w:cs="Nirmala UI"/>
+                <w:color w:val="000000"/>
+                <w:sz w:val="28"/>
+                <w:szCs w:val="28"/>
+              </w:rPr>
+              <w:t>वैली</w:t>
+            </w:r>
+            <w:r>
+              <w:rPr>
+                <w:rFonts w:ascii="Tahoma" w:hAnsi="Tahoma" w:cs="Tahoma"/>
+                <w:color w:val="000000"/>
+                <w:sz w:val="28"/>
+                <w:szCs w:val="28"/>
+              </w:rPr>
+              <w:t xml:space="preserve"> </w:t>
+            </w:r>
+            <w:r>
+              <w:rPr>
+                <w:rFonts w:ascii="Nirmala UI" w:hAnsi="Nirmala UI" w:cs="Nirmala UI"/>
+                <w:color w:val="000000"/>
+                <w:sz w:val="28"/>
+                <w:szCs w:val="28"/>
+              </w:rPr>
+              <w:t>काम्प्लेक्स</w:t>
             </w:r>
           </w:p>
         </w:tc>
@@ -8316,24 +8462,49 @@
             </w:pPr>
             <w:r>
               <w:rPr>
-                <w:rFonts w:ascii="Tahoma" w:hAnsi="Tahoma" w:cs="Tahoma"/>
-                <w:color w:val="000000"/>
-                <w:sz w:val="28"/>
-                <w:szCs w:val="28"/>
-              </w:rPr>
-              <w:t xml:space="preserve">Bus stand </w:t>
-            </w:r>
-            <w:proofErr w:type="spellStart"/>
-            <w:r>
-              <w:rPr>
-                <w:rFonts w:ascii="Tahoma" w:hAnsi="Tahoma" w:cs="Tahoma"/>
-                <w:color w:val="000000"/>
-                <w:sz w:val="28"/>
-                <w:szCs w:val="28"/>
-              </w:rPr>
-              <w:t>panvel</w:t>
-            </w:r>
-            <w:proofErr w:type="spellEnd"/>
+                <w:rFonts w:ascii="Nirmala UI" w:hAnsi="Nirmala UI" w:cs="Nirmala UI"/>
+                <w:color w:val="000000"/>
+                <w:sz w:val="28"/>
+                <w:szCs w:val="28"/>
+              </w:rPr>
+              <w:t>बस</w:t>
+            </w:r>
+            <w:r>
+              <w:rPr>
+                <w:rFonts w:ascii="Tahoma" w:hAnsi="Tahoma" w:cs="Tahoma"/>
+                <w:color w:val="000000"/>
+                <w:sz w:val="28"/>
+                <w:szCs w:val="28"/>
+              </w:rPr>
+              <w:t xml:space="preserve"> </w:t>
+            </w:r>
+            <w:r>
+              <w:rPr>
+                <w:rFonts w:ascii="Nirmala UI" w:hAnsi="Nirmala UI" w:cs="Nirmala UI"/>
+                <w:color w:val="000000"/>
+                <w:sz w:val="28"/>
+                <w:szCs w:val="28"/>
+              </w:rPr>
+              <w:t>स्टैंड</w:t>
+            </w:r>
+            <w:r>
+              <w:rPr>
+                <w:rFonts w:ascii="Tahoma" w:hAnsi="Tahoma" w:cs="Tahoma"/>
+                <w:color w:val="000000"/>
+                <w:sz w:val="28"/>
+                <w:szCs w:val="28"/>
+              </w:rPr>
+              <w:t xml:space="preserve"> </w:t>
+            </w:r>
+            <w:r>
+              <w:rPr>
+                <w:rFonts w:ascii="Nirmala UI" w:hAnsi="Nirmala UI" w:cs="Nirmala UI"/>
+                <w:color w:val="000000"/>
+                <w:sz w:val="28"/>
+                <w:szCs w:val="28"/>
+              </w:rPr>
+              <w:t>पनवेल</w:t>
+            </w:r>
           </w:p>
         </w:tc>
       </w:tr>
@@ -8392,24 +8563,31 @@
             </w:pPr>
             <w:r>
               <w:rPr>
-                <w:rFonts w:ascii="Tahoma" w:hAnsi="Tahoma" w:cs="Tahoma"/>
-                <w:color w:val="000000"/>
-                <w:sz w:val="28"/>
-                <w:szCs w:val="28"/>
-              </w:rPr>
-              <w:t xml:space="preserve">Golden </w:t>
-            </w:r>
-            <w:proofErr w:type="spellStart"/>
-            <w:r>
-              <w:rPr>
-                <w:rFonts w:ascii="Tahoma" w:hAnsi="Tahoma" w:cs="Tahoma"/>
-                <w:color w:val="000000"/>
-                <w:sz w:val="28"/>
-                <w:szCs w:val="28"/>
-              </w:rPr>
-              <w:t>chowkdi</w:t>
-            </w:r>
-            <w:proofErr w:type="spellEnd"/>
+                <w:rFonts w:ascii="Nirmala UI" w:hAnsi="Nirmala UI" w:cs="Nirmala UI"/>
+                <w:color w:val="000000"/>
+                <w:sz w:val="28"/>
+                <w:szCs w:val="28"/>
+              </w:rPr>
+              <w:t>गोल्डन</w:t>
+            </w:r>
+            <w:r>
+              <w:rPr>
+                <w:rFonts w:ascii="Tahoma" w:hAnsi="Tahoma" w:cs="Tahoma"/>
+                <w:color w:val="000000"/>
+                <w:sz w:val="28"/>
+                <w:szCs w:val="28"/>
+              </w:rPr>
+              <w:t xml:space="preserve"> </w:t>
+            </w:r>
+            <w:r>
+              <w:rPr>
+                <w:rFonts w:ascii="Nirmala UI" w:hAnsi="Nirmala UI" w:cs="Nirmala UI"/>
+                <w:color w:val="000000"/>
+                <w:sz w:val="28"/>
+                <w:szCs w:val="28"/>
+              </w:rPr>
+              <w:t>चौकड़ी</w:t>
+            </w:r>
           </w:p>
         </w:tc>
         <w:tc>
@@ -8464,17 +8642,15 @@
                 <w:szCs w:val="28"/>
               </w:rPr>
             </w:pPr>
-            <w:proofErr w:type="spellStart"/>
-            <w:r>
-              <w:rPr>
-                <w:rFonts w:ascii="Tahoma" w:hAnsi="Tahoma" w:cs="Tahoma"/>
-                <w:color w:val="000000"/>
-                <w:sz w:val="28"/>
-                <w:szCs w:val="28"/>
-              </w:rPr>
-              <w:t>Lonavala</w:t>
-            </w:r>
-            <w:proofErr w:type="spellEnd"/>
+            <w:r>
+              <w:rPr>
+                <w:rFonts w:ascii="Nirmala UI" w:hAnsi="Nirmala UI" w:cs="Nirmala UI"/>
+                <w:color w:val="000000"/>
+                <w:sz w:val="28"/>
+                <w:szCs w:val="28"/>
+              </w:rPr>
+              <w:t>लोनावाला</w:t>
+            </w:r>
           </w:p>
         </w:tc>
       </w:tr>
@@ -8531,17 +8707,15 @@
                 <w:szCs w:val="28"/>
               </w:rPr>
             </w:pPr>
-            <w:proofErr w:type="spellStart"/>
-            <w:r>
-              <w:rPr>
-                <w:rFonts w:ascii="Tahoma" w:hAnsi="Tahoma" w:cs="Tahoma"/>
-                <w:color w:val="000000"/>
-                <w:sz w:val="28"/>
-                <w:szCs w:val="28"/>
-              </w:rPr>
-              <w:t>Vaghodiya</w:t>
-            </w:r>
-            <w:proofErr w:type="spellEnd"/>
+            <w:r>
+              <w:rPr>
+                <w:rFonts w:ascii="Nirmala UI" w:hAnsi="Nirmala UI" w:cs="Nirmala UI"/>
+                <w:color w:val="000000"/>
+                <w:sz w:val="28"/>
+                <w:szCs w:val="28"/>
+              </w:rPr>
+              <w:t>वाघोडिया</w:t>
+            </w:r>
             <w:r>
               <w:rPr>
                 <w:rFonts w:ascii="Tahoma" w:hAnsi="Tahoma" w:cs="Tahoma"/>
@@ -8551,17 +8725,15 @@
               </w:rPr>
               <w:t xml:space="preserve"> </w:t>
             </w:r>
-            <w:proofErr w:type="spellStart"/>
-            <w:r>
-              <w:rPr>
-                <w:rFonts w:ascii="Tahoma" w:hAnsi="Tahoma" w:cs="Tahoma"/>
-                <w:color w:val="000000"/>
-                <w:sz w:val="28"/>
-                <w:szCs w:val="28"/>
-              </w:rPr>
-              <w:t>chowkdi</w:t>
-            </w:r>
-            <w:proofErr w:type="spellEnd"/>
+            <w:r>
+              <w:rPr>
+                <w:rFonts w:ascii="Nirmala UI" w:hAnsi="Nirmala UI" w:cs="Nirmala UI"/>
+                <w:color w:val="000000"/>
+                <w:sz w:val="28"/>
+                <w:szCs w:val="28"/>
+              </w:rPr>
+              <w:t>चौकड़ी</w:t>
+            </w:r>
           </w:p>
         </w:tc>
         <w:tc>
@@ -8618,24 +8790,31 @@
             </w:pPr>
             <w:r>
               <w:rPr>
-                <w:rFonts w:ascii="Tahoma" w:hAnsi="Tahoma" w:cs="Tahoma"/>
-                <w:color w:val="000000"/>
-                <w:sz w:val="28"/>
-                <w:szCs w:val="28"/>
-              </w:rPr>
-              <w:t>Bypass (</w:t>
-            </w:r>
-            <w:proofErr w:type="spellStart"/>
-            <w:r>
-              <w:rPr>
-                <w:rFonts w:ascii="Tahoma" w:hAnsi="Tahoma" w:cs="Tahoma"/>
-                <w:color w:val="000000"/>
-                <w:sz w:val="28"/>
-                <w:szCs w:val="28"/>
-              </w:rPr>
-              <w:t>khandala</w:t>
-            </w:r>
-            <w:proofErr w:type="spellEnd"/>
+                <w:rFonts w:ascii="Nirmala UI" w:hAnsi="Nirmala UI" w:cs="Nirmala UI"/>
+                <w:color w:val="000000"/>
+                <w:sz w:val="28"/>
+                <w:szCs w:val="28"/>
+              </w:rPr>
+              <w:t>बाईपास</w:t>
+            </w:r>
+            <w:r>
+              <w:rPr>
+                <w:rFonts w:ascii="Tahoma" w:hAnsi="Tahoma" w:cs="Tahoma"/>
+                <w:color w:val="000000"/>
+                <w:sz w:val="28"/>
+                <w:szCs w:val="28"/>
+              </w:rPr>
+              <w:t xml:space="preserve"> (</w:t>
+            </w:r>
+            <w:r>
+              <w:rPr>
+                <w:rFonts w:ascii="Nirmala UI" w:hAnsi="Nirmala UI" w:cs="Nirmala UI"/>
+                <w:color w:val="000000"/>
+                <w:sz w:val="28"/>
+                <w:szCs w:val="28"/>
+              </w:rPr>
+              <w:t>खंडाला</w:t>
+            </w:r>
             <w:r>
               <w:rPr>
                 <w:rFonts w:ascii="Tahoma" w:hAnsi="Tahoma" w:cs="Tahoma"/>
@@ -8701,17 +8880,15 @@
                 <w:szCs w:val="28"/>
               </w:rPr>
             </w:pPr>
-            <w:proofErr w:type="spellStart"/>
-            <w:r>
-              <w:rPr>
-                <w:rFonts w:ascii="Tahoma" w:hAnsi="Tahoma" w:cs="Tahoma"/>
-                <w:color w:val="000000"/>
-                <w:sz w:val="28"/>
-                <w:szCs w:val="28"/>
-              </w:rPr>
-              <w:t>Jambua</w:t>
-            </w:r>
-            <w:proofErr w:type="spellEnd"/>
+            <w:r>
+              <w:rPr>
+                <w:rFonts w:ascii="Nirmala UI" w:hAnsi="Nirmala UI" w:cs="Nirmala UI"/>
+                <w:color w:val="000000"/>
+                <w:sz w:val="28"/>
+                <w:szCs w:val="28"/>
+              </w:rPr>
+              <w:t>जम्बुआ</w:t>
+            </w:r>
             <w:r>
               <w:rPr>
                 <w:rFonts w:ascii="Tahoma" w:hAnsi="Tahoma" w:cs="Tahoma"/>
@@ -8721,17 +8898,15 @@
               </w:rPr>
               <w:t xml:space="preserve"> </w:t>
             </w:r>
-            <w:proofErr w:type="spellStart"/>
-            <w:r>
-              <w:rPr>
-                <w:rFonts w:ascii="Tahoma" w:hAnsi="Tahoma" w:cs="Tahoma"/>
-                <w:color w:val="000000"/>
-                <w:sz w:val="28"/>
-                <w:szCs w:val="28"/>
-              </w:rPr>
-              <w:t>chowkdi</w:t>
-            </w:r>
-            <w:proofErr w:type="spellEnd"/>
+            <w:r>
+              <w:rPr>
+                <w:rFonts w:ascii="Nirmala UI" w:hAnsi="Nirmala UI" w:cs="Nirmala UI"/>
+                <w:color w:val="000000"/>
+                <w:sz w:val="28"/>
+                <w:szCs w:val="28"/>
+              </w:rPr>
+              <w:t>चौकड़ी</w:t>
+            </w:r>
           </w:p>
         </w:tc>
         <w:tc>
@@ -8786,17 +8961,15 @@
                 <w:szCs w:val="28"/>
               </w:rPr>
             </w:pPr>
-            <w:proofErr w:type="spellStart"/>
-            <w:r>
-              <w:rPr>
-                <w:rFonts w:ascii="Tahoma" w:hAnsi="Tahoma" w:cs="Tahoma"/>
-                <w:color w:val="000000"/>
-                <w:sz w:val="28"/>
-                <w:szCs w:val="28"/>
-              </w:rPr>
-              <w:t>Nigdi</w:t>
-            </w:r>
-            <w:proofErr w:type="spellEnd"/>
+            <w:r>
+              <w:rPr>
+                <w:rFonts w:ascii="Nirmala UI" w:hAnsi="Nirmala UI" w:cs="Nirmala UI"/>
+                <w:color w:val="000000"/>
+                <w:sz w:val="28"/>
+                <w:szCs w:val="28"/>
+              </w:rPr>
+              <w:t>निगडी</w:t>
+            </w:r>
           </w:p>
         </w:tc>
       </w:tr>
@@ -8853,25 +9026,32 @@
                 <w:szCs w:val="28"/>
               </w:rPr>
             </w:pPr>
-            <w:proofErr w:type="spellStart"/>
-            <w:r>
-              <w:rPr>
-                <w:rFonts w:ascii="Tahoma" w:hAnsi="Tahoma" w:cs="Tahoma"/>
-                <w:color w:val="000000"/>
-                <w:sz w:val="28"/>
-                <w:szCs w:val="28"/>
-              </w:rPr>
-              <w:t>Gajanad</w:t>
-            </w:r>
-            <w:proofErr w:type="spellEnd"/>
-            <w:r>
-              <w:rPr>
-                <w:rFonts w:ascii="Tahoma" w:hAnsi="Tahoma" w:cs="Tahoma"/>
-                <w:color w:val="000000"/>
-                <w:sz w:val="28"/>
-                <w:szCs w:val="28"/>
-              </w:rPr>
-              <w:t xml:space="preserve"> complex</w:t>
+            <w:r>
+              <w:rPr>
+                <w:rFonts w:ascii="Nirmala UI" w:hAnsi="Nirmala UI" w:cs="Nirmala UI"/>
+                <w:color w:val="000000"/>
+                <w:sz w:val="28"/>
+                <w:szCs w:val="28"/>
+              </w:rPr>
+              <w:t>गजानंद</w:t>
+            </w:r>
+            <w:r>
+              <w:rPr>
+                <w:rFonts w:ascii="Tahoma" w:hAnsi="Tahoma" w:cs="Tahoma"/>
+                <w:color w:val="000000"/>
+                <w:sz w:val="28"/>
+                <w:szCs w:val="28"/>
+              </w:rPr>
+              <w:t xml:space="preserve"> </w:t>
+            </w:r>
+            <w:r>
+              <w:rPr>
+                <w:rFonts w:ascii="Nirmala UI" w:hAnsi="Nirmala UI" w:cs="Nirmala UI"/>
+                <w:color w:val="000000"/>
+                <w:sz w:val="28"/>
+                <w:szCs w:val="28"/>
+              </w:rPr>
+              <w:t>कॉम्प्लेक्स</w:t>
             </w:r>
           </w:p>
         </w:tc>
@@ -8927,17 +9107,15 @@
                 <w:szCs w:val="28"/>
               </w:rPr>
             </w:pPr>
-            <w:proofErr w:type="spellStart"/>
-            <w:r>
-              <w:rPr>
-                <w:rFonts w:ascii="Tahoma" w:hAnsi="Tahoma" w:cs="Tahoma"/>
-                <w:color w:val="000000"/>
-                <w:sz w:val="28"/>
-                <w:szCs w:val="28"/>
-              </w:rPr>
-              <w:t>Pimpri</w:t>
-            </w:r>
-            <w:proofErr w:type="spellEnd"/>
+            <w:r>
+              <w:rPr>
+                <w:rFonts w:ascii="Nirmala UI" w:hAnsi="Nirmala UI" w:cs="Nirmala UI"/>
+                <w:color w:val="000000"/>
+                <w:sz w:val="28"/>
+                <w:szCs w:val="28"/>
+              </w:rPr>
+              <w:t>पिंपरी</w:t>
+            </w:r>
             <w:r>
               <w:rPr>
                 <w:rFonts w:ascii="Tahoma" w:hAnsi="Tahoma" w:cs="Tahoma"/>
@@ -8947,17 +9125,15 @@
               </w:rPr>
               <w:t xml:space="preserve"> - </w:t>
             </w:r>
-            <w:proofErr w:type="spellStart"/>
-            <w:r>
-              <w:rPr>
-                <w:rFonts w:ascii="Tahoma" w:hAnsi="Tahoma" w:cs="Tahoma"/>
-                <w:color w:val="000000"/>
-                <w:sz w:val="28"/>
-                <w:szCs w:val="28"/>
-              </w:rPr>
-              <w:t>chinchavad</w:t>
-            </w:r>
-            <w:proofErr w:type="spellEnd"/>
+            <w:r>
+              <w:rPr>
+                <w:rFonts w:ascii="Nirmala UI" w:hAnsi="Nirmala UI" w:cs="Nirmala UI"/>
+                <w:color w:val="000000"/>
+                <w:sz w:val="28"/>
+                <w:szCs w:val="28"/>
+              </w:rPr>
+              <w:t>चिंचवड</w:t>
+            </w:r>
           </w:p>
         </w:tc>
       </w:tr>
@@ -9014,17 +9190,15 @@
                 <w:szCs w:val="28"/>
               </w:rPr>
             </w:pPr>
-            <w:proofErr w:type="spellStart"/>
-            <w:r>
-              <w:rPr>
-                <w:rFonts w:ascii="Tahoma" w:hAnsi="Tahoma" w:cs="Tahoma"/>
-                <w:color w:val="000000"/>
-                <w:sz w:val="28"/>
-                <w:szCs w:val="28"/>
-              </w:rPr>
-              <w:t>Valia</w:t>
-            </w:r>
-            <w:proofErr w:type="spellEnd"/>
+            <w:r>
+              <w:rPr>
+                <w:rFonts w:ascii="Nirmala UI" w:hAnsi="Nirmala UI" w:cs="Nirmala UI"/>
+                <w:color w:val="000000"/>
+                <w:sz w:val="28"/>
+                <w:szCs w:val="28"/>
+              </w:rPr>
+              <w:t>वलिया</w:t>
+            </w:r>
             <w:r>
               <w:rPr>
                 <w:rFonts w:ascii="Tahoma" w:hAnsi="Tahoma" w:cs="Tahoma"/>
@@ -9034,17 +9208,15 @@
               </w:rPr>
               <w:t xml:space="preserve"> </w:t>
             </w:r>
-            <w:proofErr w:type="spellStart"/>
-            <w:r>
-              <w:rPr>
-                <w:rFonts w:ascii="Tahoma" w:hAnsi="Tahoma" w:cs="Tahoma"/>
-                <w:color w:val="000000"/>
-                <w:sz w:val="28"/>
-                <w:szCs w:val="28"/>
-              </w:rPr>
-              <w:t>chowkdi</w:t>
-            </w:r>
-            <w:proofErr w:type="spellEnd"/>
+            <w:r>
+              <w:rPr>
+                <w:rFonts w:ascii="Nirmala UI" w:hAnsi="Nirmala UI" w:cs="Nirmala UI"/>
+                <w:color w:val="000000"/>
+                <w:sz w:val="28"/>
+                <w:szCs w:val="28"/>
+              </w:rPr>
+              <w:t>चौकड़ी</w:t>
+            </w:r>
             <w:r>
               <w:rPr>
                 <w:rFonts w:ascii="Tahoma" w:hAnsi="Tahoma" w:cs="Tahoma"/>
@@ -9054,25 +9226,32 @@
               </w:rPr>
               <w:t xml:space="preserve"> </w:t>
             </w:r>
-            <w:proofErr w:type="spellStart"/>
-            <w:r>
-              <w:rPr>
-                <w:rFonts w:ascii="Tahoma" w:hAnsi="Tahoma" w:cs="Tahoma"/>
-                <w:color w:val="000000"/>
-                <w:sz w:val="28"/>
-                <w:szCs w:val="28"/>
-              </w:rPr>
-              <w:t>surya</w:t>
-            </w:r>
-            <w:proofErr w:type="spellEnd"/>
-            <w:r>
-              <w:rPr>
-                <w:rFonts w:ascii="Tahoma" w:hAnsi="Tahoma" w:cs="Tahoma"/>
-                <w:color w:val="000000"/>
-                <w:sz w:val="28"/>
-                <w:szCs w:val="28"/>
-              </w:rPr>
-              <w:t xml:space="preserve"> complex</w:t>
+            <w:r>
+              <w:rPr>
+                <w:rFonts w:ascii="Nirmala UI" w:hAnsi="Nirmala UI" w:cs="Nirmala UI"/>
+                <w:color w:val="000000"/>
+                <w:sz w:val="28"/>
+                <w:szCs w:val="28"/>
+              </w:rPr>
+              <w:t>सूर्या</w:t>
+            </w:r>
+            <w:r>
+              <w:rPr>
+                <w:rFonts w:ascii="Tahoma" w:hAnsi="Tahoma" w:cs="Tahoma"/>
+                <w:color w:val="000000"/>
+                <w:sz w:val="28"/>
+                <w:szCs w:val="28"/>
+              </w:rPr>
+              <w:t xml:space="preserve"> </w:t>
+            </w:r>
+            <w:r>
+              <w:rPr>
+                <w:rFonts w:ascii="Nirmala UI" w:hAnsi="Nirmala UI" w:cs="Nirmala UI"/>
+                <w:color w:val="000000"/>
+                <w:sz w:val="28"/>
+                <w:szCs w:val="28"/>
+              </w:rPr>
+              <w:t>कॉम्प्लेक्स</w:t>
             </w:r>
           </w:p>
         </w:tc>
@@ -9130,24 +9309,31 @@
             </w:pPr>
             <w:r>
               <w:rPr>
-                <w:rFonts w:ascii="Tahoma" w:hAnsi="Tahoma" w:cs="Tahoma"/>
-                <w:color w:val="000000"/>
-                <w:sz w:val="28"/>
-                <w:szCs w:val="28"/>
-              </w:rPr>
-              <w:t xml:space="preserve">Nashik </w:t>
-            </w:r>
-            <w:proofErr w:type="spellStart"/>
-            <w:r>
-              <w:rPr>
-                <w:rFonts w:ascii="Tahoma" w:hAnsi="Tahoma" w:cs="Tahoma"/>
-                <w:color w:val="000000"/>
-                <w:sz w:val="28"/>
-                <w:szCs w:val="28"/>
-              </w:rPr>
-              <w:t>phata</w:t>
-            </w:r>
-            <w:proofErr w:type="spellEnd"/>
+                <w:rFonts w:ascii="Nirmala UI" w:hAnsi="Nirmala UI" w:cs="Nirmala UI"/>
+                <w:color w:val="000000"/>
+                <w:sz w:val="28"/>
+                <w:szCs w:val="28"/>
+              </w:rPr>
+              <w:t>नाशिक</w:t>
+            </w:r>
+            <w:r>
+              <w:rPr>
+                <w:rFonts w:ascii="Tahoma" w:hAnsi="Tahoma" w:cs="Tahoma"/>
+                <w:color w:val="000000"/>
+                <w:sz w:val="28"/>
+                <w:szCs w:val="28"/>
+              </w:rPr>
+              <w:t xml:space="preserve"> </w:t>
+            </w:r>
+            <w:r>
+              <w:rPr>
+                <w:rFonts w:ascii="Nirmala UI" w:hAnsi="Nirmala UI" w:cs="Nirmala UI"/>
+                <w:color w:val="000000"/>
+                <w:sz w:val="28"/>
+                <w:szCs w:val="28"/>
+              </w:rPr>
+              <w:t>फाटा</w:t>
+            </w:r>
           </w:p>
         </w:tc>
       </w:tr>
@@ -9206,24 +9392,31 @@
             </w:pPr>
             <w:r>
               <w:rPr>
-                <w:rFonts w:ascii="Tahoma" w:hAnsi="Tahoma" w:cs="Tahoma"/>
-                <w:color w:val="000000"/>
-                <w:sz w:val="28"/>
-                <w:szCs w:val="28"/>
-              </w:rPr>
-              <w:t xml:space="preserve">Kim </w:t>
-            </w:r>
-            <w:proofErr w:type="spellStart"/>
-            <w:r>
-              <w:rPr>
-                <w:rFonts w:ascii="Tahoma" w:hAnsi="Tahoma" w:cs="Tahoma"/>
-                <w:color w:val="000000"/>
-                <w:sz w:val="28"/>
-                <w:szCs w:val="28"/>
-              </w:rPr>
-              <w:t>chowkdi</w:t>
-            </w:r>
-            <w:proofErr w:type="spellEnd"/>
+                <w:rFonts w:ascii="Nirmala UI" w:hAnsi="Nirmala UI" w:cs="Nirmala UI"/>
+                <w:color w:val="000000"/>
+                <w:sz w:val="28"/>
+                <w:szCs w:val="28"/>
+              </w:rPr>
+              <w:t>किम</w:t>
+            </w:r>
+            <w:r>
+              <w:rPr>
+                <w:rFonts w:ascii="Tahoma" w:hAnsi="Tahoma" w:cs="Tahoma"/>
+                <w:color w:val="000000"/>
+                <w:sz w:val="28"/>
+                <w:szCs w:val="28"/>
+              </w:rPr>
+              <w:t xml:space="preserve"> </w:t>
+            </w:r>
+            <w:r>
+              <w:rPr>
+                <w:rFonts w:ascii="Nirmala UI" w:hAnsi="Nirmala UI" w:cs="Nirmala UI"/>
+                <w:color w:val="000000"/>
+                <w:sz w:val="28"/>
+                <w:szCs w:val="28"/>
+              </w:rPr>
+              <w:t>चौकड़ी</w:t>
+            </w:r>
           </w:p>
         </w:tc>
         <w:tc>
@@ -9278,17 +9471,15 @@
                 <w:szCs w:val="28"/>
               </w:rPr>
             </w:pPr>
-            <w:proofErr w:type="spellStart"/>
-            <w:r>
-              <w:rPr>
-                <w:rFonts w:ascii="Tahoma" w:hAnsi="Tahoma" w:cs="Tahoma"/>
-                <w:color w:val="000000"/>
-                <w:sz w:val="28"/>
-                <w:szCs w:val="28"/>
-              </w:rPr>
-              <w:t>Shivajinagar</w:t>
-            </w:r>
-            <w:proofErr w:type="spellEnd"/>
+            <w:r>
+              <w:rPr>
+                <w:rFonts w:ascii="Nirmala UI" w:hAnsi="Nirmala UI" w:cs="Nirmala UI"/>
+                <w:color w:val="000000"/>
+                <w:sz w:val="28"/>
+                <w:szCs w:val="28"/>
+              </w:rPr>
+              <w:t>शिवाजीनगर</w:t>
+            </w:r>
           </w:p>
         </w:tc>
       </w:tr>
@@ -9345,17 +9536,15 @@
                 <w:szCs w:val="28"/>
               </w:rPr>
             </w:pPr>
-            <w:proofErr w:type="spellStart"/>
-            <w:r>
-              <w:rPr>
-                <w:rFonts w:ascii="Tahoma" w:hAnsi="Tahoma" w:cs="Tahoma"/>
-                <w:color w:val="000000"/>
-                <w:sz w:val="28"/>
-                <w:szCs w:val="28"/>
-              </w:rPr>
-              <w:t>Kamrej</w:t>
-            </w:r>
-            <w:proofErr w:type="spellEnd"/>
+            <w:r>
+              <w:rPr>
+                <w:rFonts w:ascii="Nirmala UI" w:hAnsi="Nirmala UI" w:cs="Nirmala UI"/>
+                <w:color w:val="000000"/>
+                <w:sz w:val="28"/>
+                <w:szCs w:val="28"/>
+              </w:rPr>
+              <w:t>कामरेज</w:t>
+            </w:r>
           </w:p>
         </w:tc>
         <w:tc>
@@ -9410,17 +9599,33 @@
                 <w:szCs w:val="28"/>
               </w:rPr>
             </w:pPr>
-            <w:proofErr w:type="spellStart"/>
-            <w:r>
-              <w:rPr>
-                <w:rFonts w:ascii="Tahoma" w:hAnsi="Tahoma" w:cs="Tahoma"/>
-                <w:color w:val="000000"/>
-                <w:sz w:val="28"/>
-                <w:szCs w:val="28"/>
-              </w:rPr>
-              <w:t>Wakdevadi</w:t>
-            </w:r>
-            <w:proofErr w:type="spellEnd"/>
+            <w:r>
+              <w:rPr>
+                <w:rFonts w:ascii="Nirmala UI" w:hAnsi="Nirmala UI" w:cs="Nirmala UI"/>
+                <w:color w:val="000000"/>
+                <w:sz w:val="28"/>
+                <w:szCs w:val="28"/>
+              </w:rPr>
+              <w:t>वाकडे</w:t>
+            </w:r>
+            <w:r>
+              <w:rPr>
+                <w:rFonts w:ascii="Tahoma" w:hAnsi="Tahoma" w:cs="Tahoma"/>
+                <w:color w:val="000000"/>
+                <w:sz w:val="28"/>
+                <w:szCs w:val="28"/>
+              </w:rPr>
+              <w:t xml:space="preserve"> </w:t>
+            </w:r>
+            <w:r>
+              <w:rPr>
+                <w:rFonts w:ascii="Nirmala UI" w:hAnsi="Nirmala UI" w:cs="Nirmala UI"/>
+                <w:color w:val="000000"/>
+                <w:sz w:val="28"/>
+                <w:szCs w:val="28"/>
+              </w:rPr>
+              <w:t>वाड़ी</w:t>
+            </w:r>
           </w:p>
         </w:tc>
       </w:tr>
@@ -9479,24 +9684,31 @@
             </w:pPr>
             <w:r>
               <w:rPr>
-                <w:rFonts w:ascii="Tahoma" w:hAnsi="Tahoma" w:cs="Tahoma"/>
-                <w:color w:val="000000"/>
-                <w:sz w:val="28"/>
-                <w:szCs w:val="28"/>
-              </w:rPr>
-              <w:t>Bypass(</w:t>
-            </w:r>
-            <w:proofErr w:type="spellStart"/>
-            <w:r>
-              <w:rPr>
-                <w:rFonts w:ascii="Tahoma" w:hAnsi="Tahoma" w:cs="Tahoma"/>
-                <w:color w:val="000000"/>
-                <w:sz w:val="28"/>
-                <w:szCs w:val="28"/>
-              </w:rPr>
-              <w:t>surat</w:t>
-            </w:r>
-            <w:proofErr w:type="spellEnd"/>
+                <w:rFonts w:ascii="Nirmala UI" w:hAnsi="Nirmala UI" w:cs="Nirmala UI"/>
+                <w:color w:val="000000"/>
+                <w:sz w:val="28"/>
+                <w:szCs w:val="28"/>
+              </w:rPr>
+              <w:t>बाईपास</w:t>
+            </w:r>
+            <w:r>
+              <w:rPr>
+                <w:rFonts w:ascii="Tahoma" w:hAnsi="Tahoma" w:cs="Tahoma"/>
+                <w:color w:val="000000"/>
+                <w:sz w:val="28"/>
+                <w:szCs w:val="28"/>
+              </w:rPr>
+              <w:t xml:space="preserve"> (</w:t>
+            </w:r>
+            <w:r>
+              <w:rPr>
+                <w:rFonts w:ascii="Nirmala UI" w:hAnsi="Nirmala UI" w:cs="Nirmala UI"/>
+                <w:color w:val="000000"/>
+                <w:sz w:val="28"/>
+                <w:szCs w:val="28"/>
+              </w:rPr>
+              <w:t>सूरत</w:t>
+            </w:r>
             <w:r>
               <w:rPr>
                 <w:rFonts w:ascii="Tahoma" w:hAnsi="Tahoma" w:cs="Tahoma"/>
@@ -9562,12 +9774,30 @@
             </w:pPr>
             <w:r>
               <w:rPr>
-                <w:rFonts w:ascii="Tahoma" w:hAnsi="Tahoma" w:cs="Tahoma"/>
-                <w:color w:val="000000"/>
-                <w:sz w:val="28"/>
-                <w:szCs w:val="28"/>
-              </w:rPr>
-              <w:t>Pune station</w:t>
+                <w:rFonts w:ascii="Nirmala UI" w:hAnsi="Nirmala UI" w:cs="Nirmala UI"/>
+                <w:color w:val="000000"/>
+                <w:sz w:val="28"/>
+                <w:szCs w:val="28"/>
+              </w:rPr>
+              <w:t>पुणे</w:t>
+            </w:r>
+            <w:r>
+              <w:rPr>
+                <w:rFonts w:ascii="Tahoma" w:hAnsi="Tahoma" w:cs="Tahoma"/>
+                <w:color w:val="000000"/>
+                <w:sz w:val="28"/>
+                <w:szCs w:val="28"/>
+              </w:rPr>
+              <w:t xml:space="preserve"> </w:t>
+            </w:r>
+            <w:r>
+              <w:rPr>
+                <w:rFonts w:ascii="Nirmala UI" w:hAnsi="Nirmala UI" w:cs="Nirmala UI"/>
+                <w:color w:val="000000"/>
+                <w:sz w:val="28"/>
+                <w:szCs w:val="28"/>
+              </w:rPr>
+              <w:t>स्टेशन</w:t>
             </w:r>
           </w:p>
         </w:tc>
@@ -9625,17 +9855,15 @@
                 <w:szCs w:val="28"/>
               </w:rPr>
             </w:pPr>
-            <w:proofErr w:type="spellStart"/>
-            <w:r>
-              <w:rPr>
-                <w:rFonts w:ascii="Tahoma" w:hAnsi="Tahoma" w:cs="Tahoma"/>
-                <w:color w:val="000000"/>
-                <w:sz w:val="28"/>
-                <w:szCs w:val="28"/>
-              </w:rPr>
-              <w:t>Kadodra</w:t>
-            </w:r>
-            <w:proofErr w:type="spellEnd"/>
+            <w:r>
+              <w:rPr>
+                <w:rFonts w:ascii="Nirmala UI" w:hAnsi="Nirmala UI" w:cs="Nirmala UI"/>
+                <w:color w:val="000000"/>
+                <w:sz w:val="28"/>
+                <w:szCs w:val="28"/>
+              </w:rPr>
+              <w:t>कडोदरा</w:t>
+            </w:r>
           </w:p>
         </w:tc>
         <w:tc>
@@ -9690,17 +9918,33 @@
                 <w:szCs w:val="28"/>
               </w:rPr>
             </w:pPr>
-            <w:proofErr w:type="spellStart"/>
-            <w:r>
-              <w:rPr>
-                <w:rFonts w:ascii="Tahoma" w:hAnsi="Tahoma" w:cs="Tahoma"/>
-                <w:color w:val="000000"/>
-                <w:sz w:val="28"/>
-                <w:szCs w:val="28"/>
-              </w:rPr>
-              <w:t>Fatimanagar</w:t>
-            </w:r>
-            <w:proofErr w:type="spellEnd"/>
+            <w:r>
+              <w:rPr>
+                <w:rFonts w:ascii="Nirmala UI" w:hAnsi="Nirmala UI" w:cs="Nirmala UI"/>
+                <w:color w:val="000000"/>
+                <w:sz w:val="28"/>
+                <w:szCs w:val="28"/>
+              </w:rPr>
+              <w:t>फातिमा</w:t>
+            </w:r>
+            <w:r>
+              <w:rPr>
+                <w:rFonts w:ascii="Tahoma" w:hAnsi="Tahoma" w:cs="Tahoma"/>
+                <w:color w:val="000000"/>
+                <w:sz w:val="28"/>
+                <w:szCs w:val="28"/>
+              </w:rPr>
+              <w:t xml:space="preserve"> </w:t>
+            </w:r>
+            <w:r>
+              <w:rPr>
+                <w:rFonts w:ascii="Nirmala UI" w:hAnsi="Nirmala UI" w:cs="Nirmala UI"/>
+                <w:color w:val="000000"/>
+                <w:sz w:val="28"/>
+                <w:szCs w:val="28"/>
+              </w:rPr>
+              <w:t>नगर</w:t>
+            </w:r>
           </w:p>
         </w:tc>
       </w:tr>
@@ -9757,17 +10001,33 @@
                 <w:szCs w:val="28"/>
               </w:rPr>
             </w:pPr>
-            <w:proofErr w:type="spellStart"/>
-            <w:r>
-              <w:rPr>
-                <w:rFonts w:ascii="Tahoma" w:hAnsi="Tahoma" w:cs="Tahoma"/>
-                <w:color w:val="000000"/>
-                <w:sz w:val="28"/>
-                <w:szCs w:val="28"/>
-              </w:rPr>
-              <w:t>Junatahana</w:t>
-            </w:r>
-            <w:proofErr w:type="spellEnd"/>
+            <w:r>
+              <w:rPr>
+                <w:rFonts w:ascii="Nirmala UI" w:hAnsi="Nirmala UI" w:cs="Nirmala UI"/>
+                <w:color w:val="000000"/>
+                <w:sz w:val="28"/>
+                <w:szCs w:val="28"/>
+              </w:rPr>
+              <w:t>जूना</w:t>
+            </w:r>
+            <w:r>
+              <w:rPr>
+                <w:rFonts w:ascii="Tahoma" w:hAnsi="Tahoma" w:cs="Tahoma"/>
+                <w:color w:val="000000"/>
+                <w:sz w:val="28"/>
+                <w:szCs w:val="28"/>
+              </w:rPr>
+              <w:t xml:space="preserve"> </w:t>
+            </w:r>
+            <w:r>
+              <w:rPr>
+                <w:rFonts w:ascii="Nirmala UI" w:hAnsi="Nirmala UI" w:cs="Nirmala UI"/>
+                <w:color w:val="000000"/>
+                <w:sz w:val="28"/>
+                <w:szCs w:val="28"/>
+              </w:rPr>
+              <w:t>थाना</w:t>
+            </w:r>
           </w:p>
         </w:tc>
         <w:tc>
@@ -9822,17 +10082,15 @@
                 <w:szCs w:val="28"/>
               </w:rPr>
             </w:pPr>
-            <w:proofErr w:type="spellStart"/>
-            <w:r>
-              <w:rPr>
-                <w:rFonts w:ascii="Tahoma" w:hAnsi="Tahoma" w:cs="Tahoma"/>
-                <w:color w:val="000000"/>
-                <w:sz w:val="28"/>
-                <w:szCs w:val="28"/>
-              </w:rPr>
-              <w:t>Swargate</w:t>
-            </w:r>
-            <w:proofErr w:type="spellEnd"/>
+            <w:r>
+              <w:rPr>
+                <w:rFonts w:ascii="Nirmala UI" w:hAnsi="Nirmala UI" w:cs="Nirmala UI"/>
+                <w:color w:val="000000"/>
+                <w:sz w:val="28"/>
+                <w:szCs w:val="28"/>
+              </w:rPr>
+              <w:t>स्वारगेट</w:t>
+            </w:r>
           </w:p>
         </w:tc>
       </w:tr>
@@ -9889,17 +10147,15 @@
                 <w:szCs w:val="28"/>
               </w:rPr>
             </w:pPr>
-            <w:proofErr w:type="spellStart"/>
-            <w:r>
-              <w:rPr>
-                <w:rFonts w:ascii="Tahoma" w:hAnsi="Tahoma" w:cs="Tahoma"/>
-                <w:color w:val="000000"/>
-                <w:sz w:val="28"/>
-                <w:szCs w:val="28"/>
-              </w:rPr>
-              <w:t>Dharampur</w:t>
-            </w:r>
-            <w:proofErr w:type="spellEnd"/>
+            <w:r>
+              <w:rPr>
+                <w:rFonts w:ascii="Nirmala UI" w:hAnsi="Nirmala UI" w:cs="Nirmala UI"/>
+                <w:color w:val="000000"/>
+                <w:sz w:val="28"/>
+                <w:szCs w:val="28"/>
+              </w:rPr>
+              <w:t>धरमपुर</w:t>
+            </w:r>
             <w:r>
               <w:rPr>
                 <w:rFonts w:ascii="Tahoma" w:hAnsi="Tahoma" w:cs="Tahoma"/>
@@ -9909,17 +10165,15 @@
               </w:rPr>
               <w:t xml:space="preserve"> </w:t>
             </w:r>
-            <w:proofErr w:type="spellStart"/>
-            <w:r>
-              <w:rPr>
-                <w:rFonts w:ascii="Tahoma" w:hAnsi="Tahoma" w:cs="Tahoma"/>
-                <w:color w:val="000000"/>
-                <w:sz w:val="28"/>
-                <w:szCs w:val="28"/>
-              </w:rPr>
-              <w:t>chowkdi</w:t>
-            </w:r>
-            <w:proofErr w:type="spellEnd"/>
+            <w:r>
+              <w:rPr>
+                <w:rFonts w:ascii="Nirmala UI" w:hAnsi="Nirmala UI" w:cs="Nirmala UI"/>
+                <w:color w:val="000000"/>
+                <w:sz w:val="28"/>
+                <w:szCs w:val="28"/>
+              </w:rPr>
+              <w:t>चौकड़ी</w:t>
+            </w:r>
           </w:p>
         </w:tc>
         <w:tc>
@@ -9974,25 +10228,32 @@
                 <w:szCs w:val="28"/>
               </w:rPr>
             </w:pPr>
-            <w:proofErr w:type="spellStart"/>
-            <w:r>
-              <w:rPr>
-                <w:rFonts w:ascii="Tahoma" w:hAnsi="Tahoma" w:cs="Tahoma"/>
-                <w:color w:val="000000"/>
-                <w:sz w:val="28"/>
-                <w:szCs w:val="28"/>
-              </w:rPr>
-              <w:t>Padmavati</w:t>
-            </w:r>
-            <w:proofErr w:type="spellEnd"/>
-            <w:r>
-              <w:rPr>
-                <w:rFonts w:ascii="Tahoma" w:hAnsi="Tahoma" w:cs="Tahoma"/>
-                <w:color w:val="000000"/>
-                <w:sz w:val="28"/>
-                <w:szCs w:val="28"/>
-              </w:rPr>
-              <w:t xml:space="preserve"> parking</w:t>
+            <w:r>
+              <w:rPr>
+                <w:rFonts w:ascii="Nirmala UI" w:hAnsi="Nirmala UI" w:cs="Nirmala UI"/>
+                <w:color w:val="000000"/>
+                <w:sz w:val="28"/>
+                <w:szCs w:val="28"/>
+              </w:rPr>
+              <w:t>पद्मावती</w:t>
+            </w:r>
+            <w:r>
+              <w:rPr>
+                <w:rFonts w:ascii="Tahoma" w:hAnsi="Tahoma" w:cs="Tahoma"/>
+                <w:color w:val="000000"/>
+                <w:sz w:val="28"/>
+                <w:szCs w:val="28"/>
+              </w:rPr>
+              <w:t xml:space="preserve"> </w:t>
+            </w:r>
+            <w:r>
+              <w:rPr>
+                <w:rFonts w:ascii="Nirmala UI" w:hAnsi="Nirmala UI" w:cs="Nirmala UI"/>
+                <w:color w:val="000000"/>
+                <w:sz w:val="28"/>
+                <w:szCs w:val="28"/>
+              </w:rPr>
+              <w:t>पार्किंग</w:t>
             </w:r>
           </w:p>
         </w:tc>
@@ -10052,24 +10313,31 @@
             </w:pPr>
             <w:r>
               <w:rPr>
-                <w:rFonts w:ascii="Tahoma" w:hAnsi="Tahoma" w:cs="Tahoma"/>
-                <w:color w:val="000000"/>
-                <w:sz w:val="28"/>
-                <w:szCs w:val="28"/>
-              </w:rPr>
-              <w:t xml:space="preserve">Bypass </w:t>
-            </w:r>
-            <w:proofErr w:type="spellStart"/>
-            <w:r>
-              <w:rPr>
-                <w:rFonts w:ascii="Tahoma" w:hAnsi="Tahoma" w:cs="Tahoma"/>
-                <w:color w:val="000000"/>
-                <w:sz w:val="28"/>
-                <w:szCs w:val="28"/>
-              </w:rPr>
-              <w:t>vapi</w:t>
-            </w:r>
-            <w:proofErr w:type="spellEnd"/>
+                <w:rFonts w:ascii="Nirmala UI" w:hAnsi="Nirmala UI" w:cs="Nirmala UI"/>
+                <w:color w:val="000000"/>
+                <w:sz w:val="28"/>
+                <w:szCs w:val="28"/>
+              </w:rPr>
+              <w:t>बायपास</w:t>
+            </w:r>
+            <w:r>
+              <w:rPr>
+                <w:rFonts w:ascii="Tahoma" w:hAnsi="Tahoma" w:cs="Tahoma"/>
+                <w:color w:val="000000"/>
+                <w:sz w:val="28"/>
+                <w:szCs w:val="28"/>
+              </w:rPr>
+              <w:t xml:space="preserve"> </w:t>
+            </w:r>
+            <w:r>
+              <w:rPr>
+                <w:rFonts w:ascii="Nirmala UI" w:hAnsi="Nirmala UI" w:cs="Nirmala UI"/>
+                <w:color w:val="000000"/>
+                <w:sz w:val="28"/>
+                <w:szCs w:val="28"/>
+              </w:rPr>
+              <w:t>वापी</w:t>
+            </w:r>
           </w:p>
         </w:tc>
         <w:tc>
@@ -10169,17 +10437,33 @@
                 <w:szCs w:val="28"/>
               </w:rPr>
             </w:pPr>
-            <w:proofErr w:type="spellStart"/>
-            <w:r>
-              <w:rPr>
-                <w:rFonts w:ascii="Tahoma" w:hAnsi="Tahoma" w:cs="Tahoma"/>
-                <w:color w:val="000000"/>
-                <w:sz w:val="28"/>
-                <w:szCs w:val="28"/>
-              </w:rPr>
-              <w:t>Ghodbandar</w:t>
-            </w:r>
-            <w:proofErr w:type="spellEnd"/>
+            <w:r>
+              <w:rPr>
+                <w:rFonts w:ascii="Nirmala UI" w:hAnsi="Nirmala UI" w:cs="Nirmala UI"/>
+                <w:color w:val="000000"/>
+                <w:sz w:val="28"/>
+                <w:szCs w:val="28"/>
+              </w:rPr>
+              <w:t>घोड़ा</w:t>
+            </w:r>
+            <w:r>
+              <w:rPr>
+                <w:rFonts w:ascii="Tahoma" w:hAnsi="Tahoma" w:cs="Tahoma"/>
+                <w:color w:val="000000"/>
+                <w:sz w:val="28"/>
+                <w:szCs w:val="28"/>
+              </w:rPr>
+              <w:t xml:space="preserve"> </w:t>
+            </w:r>
+            <w:r>
+              <w:rPr>
+                <w:rFonts w:ascii="Nirmala UI" w:hAnsi="Nirmala UI" w:cs="Nirmala UI"/>
+                <w:color w:val="000000"/>
+                <w:sz w:val="28"/>
+                <w:szCs w:val="28"/>
+              </w:rPr>
+              <w:t>बन्दर</w:t>
+            </w:r>
           </w:p>
         </w:tc>
         <w:tc>
@@ -10280,12 +10564,12 @@
             </w:pPr>
             <w:r>
               <w:rPr>
-                <w:rFonts w:ascii="Tahoma" w:hAnsi="Tahoma" w:cs="Tahoma"/>
-                <w:color w:val="000000"/>
-                <w:sz w:val="28"/>
-                <w:szCs w:val="28"/>
-              </w:rPr>
-              <w:t>Thane</w:t>
+                <w:rFonts w:ascii="Nirmala UI" w:hAnsi="Nirmala UI" w:cs="Nirmala UI"/>
+                <w:color w:val="000000"/>
+                <w:sz w:val="28"/>
+                <w:szCs w:val="28"/>
+              </w:rPr>
+              <w:t>ठाणे</w:t>
             </w:r>
           </w:p>
         </w:tc>
@@ -10389,24 +10673,49 @@
             </w:pPr>
             <w:r>
               <w:rPr>
-                <w:rFonts w:ascii="Tahoma" w:hAnsi="Tahoma" w:cs="Tahoma"/>
-                <w:color w:val="000000"/>
-                <w:sz w:val="28"/>
-                <w:szCs w:val="28"/>
-              </w:rPr>
-              <w:t xml:space="preserve">Bus stand </w:t>
-            </w:r>
-            <w:proofErr w:type="spellStart"/>
-            <w:r>
-              <w:rPr>
-                <w:rFonts w:ascii="Tahoma" w:hAnsi="Tahoma" w:cs="Tahoma"/>
-                <w:color w:val="000000"/>
-                <w:sz w:val="28"/>
-                <w:szCs w:val="28"/>
-              </w:rPr>
-              <w:t>vashi</w:t>
-            </w:r>
-            <w:proofErr w:type="spellEnd"/>
+                <w:rFonts w:ascii="Nirmala UI" w:hAnsi="Nirmala UI" w:cs="Nirmala UI"/>
+                <w:color w:val="000000"/>
+                <w:sz w:val="28"/>
+                <w:szCs w:val="28"/>
+              </w:rPr>
+              <w:t>बस</w:t>
+            </w:r>
+            <w:r>
+              <w:rPr>
+                <w:rFonts w:ascii="Tahoma" w:hAnsi="Tahoma" w:cs="Tahoma"/>
+                <w:color w:val="000000"/>
+                <w:sz w:val="28"/>
+                <w:szCs w:val="28"/>
+              </w:rPr>
+              <w:t xml:space="preserve"> </w:t>
+            </w:r>
+            <w:r>
+              <w:rPr>
+                <w:rFonts w:ascii="Nirmala UI" w:hAnsi="Nirmala UI" w:cs="Nirmala UI"/>
+                <w:color w:val="000000"/>
+                <w:sz w:val="28"/>
+                <w:szCs w:val="28"/>
+              </w:rPr>
+              <w:t>स्टैंड</w:t>
+            </w:r>
+            <w:r>
+              <w:rPr>
+                <w:rFonts w:ascii="Tahoma" w:hAnsi="Tahoma" w:cs="Tahoma"/>
+                <w:color w:val="000000"/>
+                <w:sz w:val="28"/>
+                <w:szCs w:val="28"/>
+              </w:rPr>
+              <w:t xml:space="preserve"> </w:t>
+            </w:r>
+            <w:r>
+              <w:rPr>
+                <w:rFonts w:ascii="Nirmala UI" w:hAnsi="Nirmala UI" w:cs="Nirmala UI"/>
+                <w:color w:val="000000"/>
+                <w:sz w:val="28"/>
+                <w:szCs w:val="28"/>
+              </w:rPr>
+              <w:t>वाशी</w:t>
+            </w:r>
           </w:p>
         </w:tc>
         <w:tc>
@@ -10461,11 +10770,30 @@
         <w:rPr>
           <w:rFonts w:ascii="Tahoma" w:hAnsi="Tahoma" w:cs="Tahoma"/>
           <w:b/>
+          <w:sz w:val="72"/>
+          <w:u w:val="single"/>
+        </w:rPr>
+      </w:pPr>
+      <w:r>
+        <w:rPr>
+          <w:rFonts w:ascii="Nirmala UI" w:hAnsi="Nirmala UI" w:cs="Nirmala UI"/>
+          <w:b/>
           <w:sz w:val="48"/>
           <w:szCs w:val="48"/>
           <w:u w:val="single"/>
         </w:rPr>
-      </w:pPr>
+        <w:t>अहमदाबाद</w:t>
+      </w:r>
+      <w:r>
+        <w:rPr>
+          <w:rFonts w:ascii="Nirmala UI" w:hAnsi="Nirmala UI" w:cs="Nirmala UI"/>
+          <w:b/>
+          <w:sz w:val="48"/>
+          <w:szCs w:val="48"/>
+          <w:u w:val="single"/>
+        </w:rPr>
+        <w:t xml:space="preserve"> -</w:t>
+      </w:r>
       <w:r>
         <w:rPr>
           <w:rFonts w:ascii="Tahoma" w:hAnsi="Tahoma" w:cs="Tahoma"/>
@@ -10474,7 +10802,17 @@
           <w:szCs w:val="48"/>
           <w:u w:val="single"/>
         </w:rPr>
-        <w:t>AHMEDABAD TO PUNE</w:t>
+        <w:t xml:space="preserve"> </w:t>
+      </w:r>
+      <w:r>
+        <w:rPr>
+          <w:rFonts w:ascii="Nirmala UI" w:hAnsi="Nirmala UI" w:cs="Nirmala UI"/>
+          <w:b/>
+          <w:sz w:val="48"/>
+          <w:szCs w:val="48"/>
+          <w:u w:val="single"/>
+        </w:rPr>
+        <w:t>पुणे</w:t>
       </w:r>
     </w:p>
     <w:p>
@@ -10487,19 +10825,6 @@
           <w:u w:val="single"/>
         </w:rPr>
       </w:pPr>
-    </w:p>
-    <w:p>
-      <w:pPr>
-        <w:jc w:val="center"/>
-        <w:rPr>
-          <w:rFonts w:ascii="Tahoma" w:hAnsi="Tahoma" w:cs="Tahoma"/>
-          <w:b/>
-          <w:sz w:val="72"/>
-          <w:u w:val="single"/>
-        </w:rPr>
-      </w:pPr>
-      <w:bookmarkStart w:id="0" w:name="_GoBack"/>
-      <w:bookmarkEnd w:id="0"/>
     </w:p>
     <w:p>
       <w:pPr>
@@ -10692,31 +11017,49 @@
             </w:pPr>
             <w:r>
               <w:rPr>
-                <w:rFonts w:ascii="Tahoma" w:hAnsi="Tahoma" w:cs="Tahoma"/>
-                <w:color w:val="000000"/>
-                <w:sz w:val="28"/>
-                <w:szCs w:val="28"/>
-              </w:rPr>
-              <w:t xml:space="preserve">Bus stand </w:t>
-            </w:r>
-            <w:r>
-              <w:rPr>
+                <w:rFonts w:ascii="Nirmala UI" w:hAnsi="Nirmala UI" w:cs="Nirmala UI"/>
+                <w:color w:val="000000"/>
+                <w:sz w:val="28"/>
+                <w:szCs w:val="28"/>
+              </w:rPr>
+              <w:t>बस</w:t>
+            </w:r>
+            <w:r>
+              <w:rPr>
+                <w:rFonts w:ascii="Tahoma" w:hAnsi="Tahoma" w:cs="Tahoma"/>
+                <w:color w:val="000000"/>
                 <w:sz w:val="28"/>
                 <w:szCs w:val="28"/>
               </w:rPr>
               <w:t xml:space="preserve"> </w:t>
             </w:r>
-            <w:proofErr w:type="spellStart"/>
-            <w:r>
-              <w:rPr>
-                <w:rFonts w:ascii="Tahoma" w:hAnsi="Tahoma" w:cs="Tahoma"/>
-                <w:color w:val="000000"/>
-                <w:sz w:val="28"/>
-                <w:szCs w:val="28"/>
-              </w:rPr>
-              <w:t>panvel</w:t>
-            </w:r>
-            <w:proofErr w:type="spellEnd"/>
+            <w:r>
+              <w:rPr>
+                <w:rFonts w:ascii="Nirmala UI" w:hAnsi="Nirmala UI" w:cs="Nirmala UI"/>
+                <w:color w:val="000000"/>
+                <w:sz w:val="28"/>
+                <w:szCs w:val="28"/>
+              </w:rPr>
+              <w:t>स्टैंड</w:t>
+            </w:r>
+            <w:r>
+              <w:rPr>
+                <w:rFonts w:ascii="Tahoma" w:hAnsi="Tahoma" w:cs="Tahoma"/>
+                <w:color w:val="000000"/>
+                <w:sz w:val="28"/>
+                <w:szCs w:val="28"/>
+              </w:rPr>
+              <w:t xml:space="preserve"> </w:t>
+            </w:r>
+            <w:r>
+              <w:rPr>
+                <w:rFonts w:ascii="Nirmala UI" w:hAnsi="Nirmala UI" w:cs="Nirmala UI"/>
+                <w:color w:val="000000"/>
+                <w:sz w:val="28"/>
+                <w:szCs w:val="28"/>
+              </w:rPr>
+              <w:t>पनवेल</w:t>
+            </w:r>
           </w:p>
         </w:tc>
         <w:tc>
@@ -10771,17 +11114,15 @@
                 <w:szCs w:val="28"/>
               </w:rPr>
             </w:pPr>
-            <w:proofErr w:type="spellStart"/>
-            <w:r>
-              <w:rPr>
-                <w:rFonts w:ascii="Tahoma" w:hAnsi="Tahoma" w:cs="Tahoma"/>
-                <w:color w:val="000000"/>
-                <w:sz w:val="28"/>
-                <w:szCs w:val="28"/>
-              </w:rPr>
-              <w:t>Kamrej</w:t>
-            </w:r>
-            <w:proofErr w:type="spellEnd"/>
+            <w:r>
+              <w:rPr>
+                <w:rFonts w:ascii="Nirmala UI" w:hAnsi="Nirmala UI" w:cs="Nirmala UI"/>
+                <w:color w:val="000000"/>
+                <w:sz w:val="28"/>
+                <w:szCs w:val="28"/>
+              </w:rPr>
+              <w:t>कामरेज</w:t>
+            </w:r>
             <w:r>
               <w:rPr>
                 <w:rFonts w:ascii="Tahoma" w:hAnsi="Tahoma" w:cs="Tahoma"/>
@@ -10791,17 +11132,15 @@
               </w:rPr>
               <w:t xml:space="preserve"> </w:t>
             </w:r>
-            <w:proofErr w:type="spellStart"/>
-            <w:r>
-              <w:rPr>
-                <w:rFonts w:ascii="Tahoma" w:hAnsi="Tahoma" w:cs="Tahoma"/>
-                <w:color w:val="000000"/>
-                <w:sz w:val="28"/>
-                <w:szCs w:val="28"/>
-              </w:rPr>
-              <w:t>chokdi</w:t>
-            </w:r>
-            <w:proofErr w:type="spellEnd"/>
+            <w:r>
+              <w:rPr>
+                <w:rFonts w:ascii="Nirmala UI" w:hAnsi="Nirmala UI" w:cs="Nirmala UI"/>
+                <w:color w:val="000000"/>
+                <w:sz w:val="28"/>
+                <w:szCs w:val="28"/>
+              </w:rPr>
+              <w:t>चोकड़ी</w:t>
+            </w:r>
           </w:p>
         </w:tc>
       </w:tr>
@@ -10860,32 +11199,30 @@
             </w:pPr>
             <w:r>
               <w:rPr>
-                <w:rFonts w:ascii="Tahoma" w:hAnsi="Tahoma" w:cs="Tahoma"/>
-                <w:color w:val="000000"/>
-                <w:sz w:val="28"/>
-                <w:szCs w:val="28"/>
-              </w:rPr>
-              <w:t>Bypass (</w:t>
-            </w:r>
-            <w:proofErr w:type="spellStart"/>
-            <w:r>
-              <w:rPr>
-                <w:rFonts w:ascii="Tahoma" w:hAnsi="Tahoma" w:cs="Tahoma"/>
-                <w:color w:val="000000"/>
-                <w:sz w:val="28"/>
-                <w:szCs w:val="28"/>
-              </w:rPr>
-              <w:t>vashi</w:t>
-            </w:r>
-            <w:proofErr w:type="spellEnd"/>
-            <w:r>
-              <w:rPr>
-                <w:rFonts w:ascii="Tahoma" w:hAnsi="Tahoma" w:cs="Tahoma"/>
-                <w:color w:val="000000"/>
-                <w:sz w:val="28"/>
-                <w:szCs w:val="28"/>
-              </w:rPr>
-              <w:t>)</w:t>
+                <w:rFonts w:ascii="Nirmala UI" w:hAnsi="Nirmala UI" w:cs="Nirmala UI"/>
+                <w:color w:val="000000"/>
+                <w:sz w:val="28"/>
+                <w:szCs w:val="28"/>
+              </w:rPr>
+              <w:t>बाईपास</w:t>
+            </w:r>
+            <w:r>
+              <w:rPr>
+                <w:rFonts w:ascii="Tahoma" w:hAnsi="Tahoma" w:cs="Tahoma"/>
+                <w:color w:val="000000"/>
+                <w:sz w:val="28"/>
+                <w:szCs w:val="28"/>
+              </w:rPr>
+              <w:t xml:space="preserve"> </w:t>
+            </w:r>
+            <w:r>
+              <w:rPr>
+                <w:rFonts w:ascii="Nirmala UI" w:hAnsi="Nirmala UI" w:cs="Nirmala UI"/>
+                <w:color w:val="000000"/>
+                <w:sz w:val="28"/>
+                <w:szCs w:val="28"/>
+              </w:rPr>
+              <w:t>वाशी</w:t>
             </w:r>
           </w:p>
         </w:tc>
@@ -10943,24 +11280,31 @@
             </w:pPr>
             <w:r>
               <w:rPr>
-                <w:rFonts w:ascii="Tahoma" w:hAnsi="Tahoma" w:cs="Tahoma"/>
-                <w:color w:val="000000"/>
-                <w:sz w:val="28"/>
-                <w:szCs w:val="28"/>
-              </w:rPr>
-              <w:t xml:space="preserve">Bypass </w:t>
-            </w:r>
-            <w:proofErr w:type="spellStart"/>
-            <w:r>
-              <w:rPr>
-                <w:rFonts w:ascii="Tahoma" w:hAnsi="Tahoma" w:cs="Tahoma"/>
-                <w:color w:val="000000"/>
-                <w:sz w:val="28"/>
-                <w:szCs w:val="28"/>
-              </w:rPr>
-              <w:t>surat</w:t>
-            </w:r>
-            <w:proofErr w:type="spellEnd"/>
+                <w:rFonts w:ascii="Nirmala UI" w:hAnsi="Nirmala UI" w:cs="Nirmala UI"/>
+                <w:color w:val="000000"/>
+                <w:sz w:val="28"/>
+                <w:szCs w:val="28"/>
+              </w:rPr>
+              <w:t>बायपास</w:t>
+            </w:r>
+            <w:r>
+              <w:rPr>
+                <w:rFonts w:ascii="Tahoma" w:hAnsi="Tahoma" w:cs="Tahoma"/>
+                <w:color w:val="000000"/>
+                <w:sz w:val="28"/>
+                <w:szCs w:val="28"/>
+              </w:rPr>
+              <w:t xml:space="preserve"> </w:t>
+            </w:r>
+            <w:r>
+              <w:rPr>
+                <w:rFonts w:ascii="Nirmala UI" w:hAnsi="Nirmala UI" w:cs="Nirmala UI"/>
+                <w:color w:val="000000"/>
+                <w:sz w:val="28"/>
+                <w:szCs w:val="28"/>
+              </w:rPr>
+              <w:t>सूरत</w:t>
+            </w:r>
           </w:p>
         </w:tc>
       </w:tr>
@@ -11019,32 +11363,66 @@
             </w:pPr>
             <w:r>
               <w:rPr>
-                <w:rFonts w:ascii="Tahoma" w:hAnsi="Tahoma" w:cs="Tahoma"/>
-                <w:color w:val="000000"/>
-                <w:sz w:val="28"/>
-                <w:szCs w:val="28"/>
-              </w:rPr>
-              <w:t xml:space="preserve">Teen hath </w:t>
-            </w:r>
-            <w:proofErr w:type="spellStart"/>
-            <w:r>
-              <w:rPr>
-                <w:rFonts w:ascii="Tahoma" w:hAnsi="Tahoma" w:cs="Tahoma"/>
-                <w:color w:val="000000"/>
-                <w:sz w:val="28"/>
-                <w:szCs w:val="28"/>
-              </w:rPr>
-              <w:t>naka</w:t>
-            </w:r>
-            <w:proofErr w:type="spellEnd"/>
-            <w:r>
-              <w:rPr>
-                <w:rFonts w:ascii="Tahoma" w:hAnsi="Tahoma" w:cs="Tahoma"/>
-                <w:color w:val="000000"/>
-                <w:sz w:val="28"/>
-                <w:szCs w:val="28"/>
-              </w:rPr>
-              <w:t xml:space="preserve"> thane</w:t>
+                <w:rFonts w:ascii="Nirmala UI" w:hAnsi="Nirmala UI" w:cs="Nirmala UI"/>
+                <w:color w:val="000000"/>
+                <w:sz w:val="28"/>
+                <w:szCs w:val="28"/>
+              </w:rPr>
+              <w:t>तीन</w:t>
+            </w:r>
+            <w:r>
+              <w:rPr>
+                <w:rFonts w:ascii="Tahoma" w:hAnsi="Tahoma" w:cs="Tahoma"/>
+                <w:color w:val="000000"/>
+                <w:sz w:val="28"/>
+                <w:szCs w:val="28"/>
+              </w:rPr>
+              <w:t xml:space="preserve"> </w:t>
+            </w:r>
+            <w:r>
+              <w:rPr>
+                <w:rFonts w:ascii="Nirmala UI" w:hAnsi="Nirmala UI" w:cs="Nirmala UI"/>
+                <w:color w:val="000000"/>
+                <w:sz w:val="28"/>
+                <w:szCs w:val="28"/>
+              </w:rPr>
+              <w:t>हाथ</w:t>
+            </w:r>
+            <w:r>
+              <w:rPr>
+                <w:rFonts w:ascii="Tahoma" w:hAnsi="Tahoma" w:cs="Tahoma"/>
+                <w:color w:val="000000"/>
+                <w:sz w:val="28"/>
+                <w:szCs w:val="28"/>
+              </w:rPr>
+              <w:t xml:space="preserve"> </w:t>
+            </w:r>
+            <w:r>
+              <w:rPr>
+                <w:rFonts w:ascii="Nirmala UI" w:hAnsi="Nirmala UI" w:cs="Nirmala UI"/>
+                <w:color w:val="000000"/>
+                <w:sz w:val="28"/>
+                <w:szCs w:val="28"/>
+              </w:rPr>
+              <w:t>नाका</w:t>
+            </w:r>
+            <w:r>
+              <w:rPr>
+                <w:rFonts w:ascii="Tahoma" w:hAnsi="Tahoma" w:cs="Tahoma"/>
+                <w:color w:val="000000"/>
+                <w:sz w:val="28"/>
+                <w:szCs w:val="28"/>
+              </w:rPr>
+              <w:t xml:space="preserve"> </w:t>
+            </w:r>
+            <w:r>
+              <w:rPr>
+                <w:rFonts w:ascii="Nirmala UI" w:hAnsi="Nirmala UI" w:cs="Nirmala UI"/>
+                <w:color w:val="000000"/>
+                <w:sz w:val="28"/>
+                <w:szCs w:val="28"/>
+              </w:rPr>
+              <w:t>ठाणे</w:t>
             </w:r>
           </w:p>
         </w:tc>
@@ -11100,17 +11478,15 @@
                 <w:szCs w:val="28"/>
               </w:rPr>
             </w:pPr>
-            <w:proofErr w:type="spellStart"/>
-            <w:r>
-              <w:rPr>
-                <w:rFonts w:ascii="Tahoma" w:hAnsi="Tahoma" w:cs="Tahoma"/>
-                <w:color w:val="000000"/>
-                <w:sz w:val="28"/>
-                <w:szCs w:val="28"/>
-              </w:rPr>
-              <w:t>Kadodra</w:t>
-            </w:r>
-            <w:proofErr w:type="spellEnd"/>
+            <w:r>
+              <w:rPr>
+                <w:rFonts w:ascii="Nirmala UI" w:hAnsi="Nirmala UI" w:cs="Nirmala UI"/>
+                <w:color w:val="000000"/>
+                <w:sz w:val="28"/>
+                <w:szCs w:val="28"/>
+              </w:rPr>
+              <w:t>कडोदरा</w:t>
+            </w:r>
           </w:p>
         </w:tc>
       </w:tr>
@@ -11167,17 +11543,15 @@
                 <w:szCs w:val="28"/>
               </w:rPr>
             </w:pPr>
-            <w:proofErr w:type="spellStart"/>
-            <w:r>
-              <w:rPr>
-                <w:rFonts w:ascii="Tahoma" w:hAnsi="Tahoma" w:cs="Tahoma"/>
-                <w:color w:val="000000"/>
-                <w:sz w:val="28"/>
-                <w:szCs w:val="28"/>
-              </w:rPr>
-              <w:t>Panvel</w:t>
-            </w:r>
-            <w:proofErr w:type="spellEnd"/>
+            <w:r>
+              <w:rPr>
+                <w:rFonts w:ascii="Nirmala UI" w:hAnsi="Nirmala UI" w:cs="Nirmala UI"/>
+                <w:color w:val="000000"/>
+                <w:sz w:val="28"/>
+                <w:szCs w:val="28"/>
+              </w:rPr>
+              <w:t>पनवेल</w:t>
+            </w:r>
           </w:p>
         </w:tc>
         <w:tc>
@@ -11232,17 +11606,15 @@
                 <w:szCs w:val="28"/>
               </w:rPr>
             </w:pPr>
-            <w:proofErr w:type="spellStart"/>
-            <w:r>
-              <w:rPr>
-                <w:rFonts w:ascii="Tahoma" w:hAnsi="Tahoma" w:cs="Tahoma"/>
-                <w:color w:val="000000"/>
-                <w:sz w:val="28"/>
-                <w:szCs w:val="28"/>
-              </w:rPr>
-              <w:t>Valia</w:t>
-            </w:r>
-            <w:proofErr w:type="spellEnd"/>
+            <w:r>
+              <w:rPr>
+                <w:rFonts w:ascii="Nirmala UI" w:hAnsi="Nirmala UI" w:cs="Nirmala UI"/>
+                <w:color w:val="000000"/>
+                <w:sz w:val="28"/>
+                <w:szCs w:val="28"/>
+              </w:rPr>
+              <w:t>वलिया</w:t>
+            </w:r>
             <w:r>
               <w:rPr>
                 <w:rFonts w:ascii="Tahoma" w:hAnsi="Tahoma" w:cs="Tahoma"/>
@@ -11252,17 +11624,15 @@
               </w:rPr>
               <w:t xml:space="preserve"> </w:t>
             </w:r>
-            <w:proofErr w:type="spellStart"/>
-            <w:r>
-              <w:rPr>
-                <w:rFonts w:ascii="Tahoma" w:hAnsi="Tahoma" w:cs="Tahoma"/>
-                <w:color w:val="000000"/>
-                <w:sz w:val="28"/>
-                <w:szCs w:val="28"/>
-              </w:rPr>
-              <w:t>chokdi</w:t>
-            </w:r>
-            <w:proofErr w:type="spellEnd"/>
+            <w:r>
+              <w:rPr>
+                <w:rFonts w:ascii="Nirmala UI" w:hAnsi="Nirmala UI" w:cs="Nirmala UI"/>
+                <w:color w:val="000000"/>
+                <w:sz w:val="28"/>
+                <w:szCs w:val="28"/>
+              </w:rPr>
+              <w:t>चौकड़ी</w:t>
+            </w:r>
             <w:r>
               <w:rPr>
                 <w:rFonts w:ascii="Tahoma" w:hAnsi="Tahoma" w:cs="Tahoma"/>
@@ -11272,25 +11642,223 @@
               </w:rPr>
               <w:t xml:space="preserve"> </w:t>
             </w:r>
-            <w:proofErr w:type="spellStart"/>
-            <w:r>
-              <w:rPr>
-                <w:rFonts w:ascii="Tahoma" w:hAnsi="Tahoma" w:cs="Tahoma"/>
-                <w:color w:val="000000"/>
-                <w:sz w:val="28"/>
-                <w:szCs w:val="28"/>
-              </w:rPr>
-              <w:t>surya</w:t>
-            </w:r>
-            <w:proofErr w:type="spellEnd"/>
-            <w:r>
-              <w:rPr>
-                <w:rFonts w:ascii="Tahoma" w:hAnsi="Tahoma" w:cs="Tahoma"/>
-                <w:color w:val="000000"/>
-                <w:sz w:val="28"/>
-                <w:szCs w:val="28"/>
-              </w:rPr>
-              <w:t xml:space="preserve"> complex</w:t>
+            <w:r>
+              <w:rPr>
+                <w:rFonts w:ascii="Nirmala UI" w:hAnsi="Nirmala UI" w:cs="Nirmala UI"/>
+                <w:color w:val="000000"/>
+                <w:sz w:val="28"/>
+                <w:szCs w:val="28"/>
+              </w:rPr>
+              <w:t>सूर्या</w:t>
+            </w:r>
+            <w:r>
+              <w:rPr>
+                <w:rFonts w:ascii="Tahoma" w:hAnsi="Tahoma" w:cs="Tahoma"/>
+                <w:color w:val="000000"/>
+                <w:sz w:val="28"/>
+                <w:szCs w:val="28"/>
+              </w:rPr>
+              <w:t xml:space="preserve"> </w:t>
+            </w:r>
+            <w:r>
+              <w:rPr>
+                <w:rFonts w:ascii="Nirmala UI" w:hAnsi="Nirmala UI" w:cs="Nirmala UI"/>
+                <w:color w:val="000000"/>
+                <w:sz w:val="28"/>
+                <w:szCs w:val="28"/>
+              </w:rPr>
+              <w:t>कॉम्प्लेक्स</w:t>
+            </w:r>
+            <w:r>
+              <w:rPr>
+                <w:rFonts w:ascii="Tahoma" w:hAnsi="Tahoma" w:cs="Tahoma"/>
+                <w:color w:val="000000"/>
+                <w:sz w:val="28"/>
+                <w:szCs w:val="28"/>
+              </w:rPr>
+              <w:tab/>
+            </w:r>
+          </w:p>
+        </w:tc>
+      </w:tr>
+      <w:tr>
+        <w:trPr>
+          <w:trHeight w:hRule="exact" w:val="678"/>
+        </w:trPr>
+        <w:tc>
+          <w:tcPr>
+            <w:tcW w:w="1254" w:type="dxa"/>
+            <w:vAlign w:val="center"/>
+          </w:tcPr>
+          <w:p>
+            <w:pPr>
+              <w:jc w:val="center"/>
+              <w:rPr>
+                <w:rFonts w:ascii="Tahoma" w:hAnsi="Tahoma" w:cs="Tahoma"/>
+                <w:b/>
+                <w:color w:val="000000"/>
+                <w:sz w:val="28"/>
+                <w:szCs w:val="28"/>
+              </w:rPr>
+            </w:pPr>
+            <w:r>
+              <w:rPr>
+                <w:rFonts w:ascii="Tahoma" w:hAnsi="Tahoma" w:cs="Tahoma"/>
+                <w:b/>
+                <w:color w:val="000000"/>
+                <w:sz w:val="28"/>
+                <w:szCs w:val="28"/>
+              </w:rPr>
+              <w:t>155</w:t>
+            </w:r>
+          </w:p>
+        </w:tc>
+        <w:tc>
+          <w:tcPr>
+            <w:tcW w:w="4066" w:type="dxa"/>
+            <w:tcBorders>
+              <w:top w:val="nil"/>
+              <w:left w:val="nil"/>
+              <w:bottom w:val="single" w:sz="4" w:space="0" w:color="auto"/>
+              <w:right w:val="nil"/>
+            </w:tcBorders>
+            <w:shd w:val="clear" w:color="auto" w:fill="auto"/>
+            <w:vAlign w:val="center"/>
+          </w:tcPr>
+          <w:p>
+            <w:pPr>
+              <w:rPr>
+                <w:rFonts w:ascii="Tahoma" w:hAnsi="Tahoma" w:cs="Tahoma"/>
+                <w:color w:val="000000"/>
+                <w:sz w:val="28"/>
+                <w:szCs w:val="28"/>
+              </w:rPr>
+            </w:pPr>
+            <w:r>
+              <w:rPr>
+                <w:rFonts w:ascii="Nirmala UI" w:hAnsi="Nirmala UI" w:cs="Nirmala UI"/>
+                <w:color w:val="000000"/>
+                <w:sz w:val="28"/>
+                <w:szCs w:val="28"/>
+              </w:rPr>
+              <w:t>वाशी</w:t>
+            </w:r>
+          </w:p>
+        </w:tc>
+        <w:tc>
+          <w:tcPr>
+            <w:tcW w:w="1254" w:type="dxa"/>
+            <w:tcBorders>
+              <w:left w:val="single" w:sz="24" w:space="0" w:color="auto"/>
+            </w:tcBorders>
+            <w:vAlign w:val="center"/>
+          </w:tcPr>
+          <w:p>
+            <w:pPr>
+              <w:jc w:val="center"/>
+              <w:rPr>
+                <w:rFonts w:ascii="Tahoma" w:hAnsi="Tahoma" w:cs="Tahoma"/>
+                <w:b/>
+                <w:color w:val="000000"/>
+                <w:sz w:val="28"/>
+                <w:szCs w:val="28"/>
+              </w:rPr>
+            </w:pPr>
+            <w:r>
+              <w:rPr>
+                <w:rFonts w:ascii="Tahoma" w:hAnsi="Tahoma" w:cs="Tahoma"/>
+                <w:b/>
+                <w:color w:val="000000"/>
+                <w:sz w:val="28"/>
+                <w:szCs w:val="28"/>
+              </w:rPr>
+              <w:t>165</w:t>
+            </w:r>
+          </w:p>
+        </w:tc>
+        <w:tc>
+          <w:tcPr>
+            <w:tcW w:w="3911" w:type="dxa"/>
+            <w:tcBorders>
+              <w:top w:val="nil"/>
+              <w:left w:val="nil"/>
+              <w:bottom w:val="single" w:sz="4" w:space="0" w:color="auto"/>
+              <w:right w:val="single" w:sz="4" w:space="0" w:color="auto"/>
+            </w:tcBorders>
+            <w:shd w:val="clear" w:color="auto" w:fill="auto"/>
+            <w:vAlign w:val="center"/>
+          </w:tcPr>
+          <w:p>
+            <w:pPr>
+              <w:rPr>
+                <w:rFonts w:ascii="Tahoma" w:hAnsi="Tahoma" w:cs="Tahoma"/>
+                <w:color w:val="000000"/>
+                <w:sz w:val="28"/>
+                <w:szCs w:val="28"/>
+              </w:rPr>
+            </w:pPr>
+            <w:r>
+              <w:rPr>
+                <w:rFonts w:ascii="Nirmala UI" w:hAnsi="Nirmala UI" w:cs="Nirmala UI"/>
+                <w:color w:val="000000"/>
+                <w:sz w:val="28"/>
+                <w:szCs w:val="28"/>
+              </w:rPr>
+              <w:t>गजानंद</w:t>
+            </w:r>
+            <w:r>
+              <w:rPr>
+                <w:rFonts w:ascii="Tahoma" w:hAnsi="Tahoma" w:cs="Tahoma"/>
+                <w:color w:val="000000"/>
+                <w:sz w:val="28"/>
+                <w:szCs w:val="28"/>
+              </w:rPr>
+              <w:t xml:space="preserve"> </w:t>
+            </w:r>
+            <w:r>
+              <w:rPr>
+                <w:rFonts w:ascii="Nirmala UI" w:hAnsi="Nirmala UI" w:cs="Nirmala UI"/>
+                <w:color w:val="000000"/>
+                <w:sz w:val="28"/>
+                <w:szCs w:val="28"/>
+              </w:rPr>
+              <w:t>कॉम्प्लेक्स</w:t>
+            </w:r>
+            <w:r>
+              <w:rPr>
+                <w:rFonts w:ascii="Tahoma" w:hAnsi="Tahoma" w:cs="Tahoma"/>
+                <w:color w:val="000000"/>
+                <w:sz w:val="28"/>
+                <w:szCs w:val="28"/>
+              </w:rPr>
+              <w:t xml:space="preserve"> </w:t>
+            </w:r>
+            <w:r>
+              <w:rPr>
+                <w:rFonts w:ascii="Nirmala UI" w:hAnsi="Nirmala UI" w:cs="Nirmala UI"/>
+                <w:color w:val="000000"/>
+                <w:sz w:val="28"/>
+                <w:szCs w:val="28"/>
+              </w:rPr>
+              <w:t>जडेश्वर</w:t>
+            </w:r>
+            <w:r>
+              <w:rPr>
+                <w:rFonts w:ascii="Tahoma" w:hAnsi="Tahoma" w:cs="Tahoma"/>
+                <w:color w:val="000000"/>
+                <w:sz w:val="28"/>
+                <w:szCs w:val="28"/>
+              </w:rPr>
+              <w:t xml:space="preserve"> </w:t>
+            </w:r>
+            <w:r>
+              <w:rPr>
+                <w:rFonts w:ascii="Nirmala UI" w:hAnsi="Nirmala UI" w:cs="Nirmala UI"/>
+                <w:color w:val="000000"/>
+                <w:sz w:val="28"/>
+                <w:szCs w:val="28"/>
+              </w:rPr>
+              <w:t>चौकड़ी</w:t>
             </w:r>
           </w:p>
         </w:tc>
@@ -11323,7 +11891,7 @@
                 <w:sz w:val="28"/>
                 <w:szCs w:val="28"/>
               </w:rPr>
-              <w:t>155</w:t>
+              <w:t>156</w:t>
             </w:r>
           </w:p>
         </w:tc>
@@ -11348,17 +11916,15 @@
                 <w:szCs w:val="28"/>
               </w:rPr>
             </w:pPr>
-            <w:proofErr w:type="spellStart"/>
-            <w:r>
-              <w:rPr>
-                <w:rFonts w:ascii="Tahoma" w:hAnsi="Tahoma" w:cs="Tahoma"/>
-                <w:color w:val="000000"/>
-                <w:sz w:val="28"/>
-                <w:szCs w:val="28"/>
-              </w:rPr>
-              <w:t>Vashi</w:t>
-            </w:r>
-            <w:proofErr w:type="spellEnd"/>
+            <w:r>
+              <w:rPr>
+                <w:rFonts w:ascii="Nirmala UI" w:hAnsi="Nirmala UI" w:cs="Nirmala UI"/>
+                <w:color w:val="000000"/>
+                <w:sz w:val="28"/>
+                <w:szCs w:val="28"/>
+              </w:rPr>
+              <w:t>ठाणे</w:t>
+            </w:r>
           </w:p>
         </w:tc>
         <w:tc>
@@ -11388,7 +11954,7 @@
                 <w:sz w:val="28"/>
                 <w:szCs w:val="28"/>
               </w:rPr>
-              <w:t>165</w:t>
+              <w:t>166</w:t>
             </w:r>
           </w:p>
         </w:tc>
@@ -11413,37 +11979,15 @@
                 <w:szCs w:val="28"/>
               </w:rPr>
             </w:pPr>
-            <w:proofErr w:type="spellStart"/>
-            <w:r>
-              <w:rPr>
-                <w:rFonts w:ascii="Tahoma" w:hAnsi="Tahoma" w:cs="Tahoma"/>
-                <w:color w:val="000000"/>
-                <w:sz w:val="28"/>
-                <w:szCs w:val="28"/>
-              </w:rPr>
-              <w:t>Gajanad</w:t>
-            </w:r>
-            <w:proofErr w:type="spellEnd"/>
-            <w:r>
-              <w:rPr>
-                <w:rFonts w:ascii="Tahoma" w:hAnsi="Tahoma" w:cs="Tahoma"/>
-                <w:color w:val="000000"/>
-                <w:sz w:val="28"/>
-                <w:szCs w:val="28"/>
-              </w:rPr>
-              <w:t xml:space="preserve"> complex </w:t>
-            </w:r>
-            <w:proofErr w:type="spellStart"/>
-            <w:r>
-              <w:rPr>
-                <w:rFonts w:ascii="Tahoma" w:hAnsi="Tahoma" w:cs="Tahoma"/>
-                <w:color w:val="000000"/>
-                <w:sz w:val="28"/>
-                <w:szCs w:val="28"/>
-              </w:rPr>
-              <w:t>zadeshwar</w:t>
-            </w:r>
-            <w:proofErr w:type="spellEnd"/>
+            <w:r>
+              <w:rPr>
+                <w:rFonts w:ascii="Nirmala UI" w:hAnsi="Nirmala UI" w:cs="Nirmala UI"/>
+                <w:color w:val="000000"/>
+                <w:sz w:val="28"/>
+                <w:szCs w:val="28"/>
+              </w:rPr>
+              <w:t>गोल्डन</w:t>
+            </w:r>
             <w:r>
               <w:rPr>
                 <w:rFonts w:ascii="Tahoma" w:hAnsi="Tahoma" w:cs="Tahoma"/>
@@ -11453,17 +11997,15 @@
               </w:rPr>
               <w:t xml:space="preserve"> </w:t>
             </w:r>
-            <w:proofErr w:type="spellStart"/>
-            <w:r>
-              <w:rPr>
-                <w:rFonts w:ascii="Tahoma" w:hAnsi="Tahoma" w:cs="Tahoma"/>
-                <w:color w:val="000000"/>
-                <w:sz w:val="28"/>
-                <w:szCs w:val="28"/>
-              </w:rPr>
-              <w:t>chokdi</w:t>
-            </w:r>
-            <w:proofErr w:type="spellEnd"/>
+            <w:r>
+              <w:rPr>
+                <w:rFonts w:ascii="Nirmala UI" w:hAnsi="Nirmala UI" w:cs="Nirmala UI"/>
+                <w:color w:val="000000"/>
+                <w:sz w:val="28"/>
+                <w:szCs w:val="28"/>
+              </w:rPr>
+              <w:t>चौकड़ी</w:t>
+            </w:r>
           </w:p>
         </w:tc>
       </w:tr>
@@ -11495,7 +12037,7 @@
                 <w:sz w:val="28"/>
                 <w:szCs w:val="28"/>
               </w:rPr>
-              <w:t>156</w:t>
+              <w:t>157</w:t>
             </w:r>
           </w:p>
         </w:tc>
@@ -11522,12 +12064,30 @@
             </w:pPr>
             <w:r>
               <w:rPr>
-                <w:rFonts w:ascii="Tahoma" w:hAnsi="Tahoma" w:cs="Tahoma"/>
-                <w:color w:val="000000"/>
-                <w:sz w:val="28"/>
-                <w:szCs w:val="28"/>
-              </w:rPr>
-              <w:t xml:space="preserve">Thane    </w:t>
+                <w:rFonts w:ascii="Nirmala UI" w:hAnsi="Nirmala UI" w:cs="Nirmala UI"/>
+                <w:color w:val="000000"/>
+                <w:sz w:val="28"/>
+                <w:szCs w:val="28"/>
+              </w:rPr>
+              <w:t>बायपास</w:t>
+            </w:r>
+            <w:r>
+              <w:rPr>
+                <w:rFonts w:ascii="Tahoma" w:hAnsi="Tahoma" w:cs="Tahoma"/>
+                <w:color w:val="000000"/>
+                <w:sz w:val="28"/>
+                <w:szCs w:val="28"/>
+              </w:rPr>
+              <w:t xml:space="preserve"> </w:t>
+            </w:r>
+            <w:r>
+              <w:rPr>
+                <w:rFonts w:ascii="Nirmala UI" w:hAnsi="Nirmala UI" w:cs="Nirmala UI"/>
+                <w:color w:val="000000"/>
+                <w:sz w:val="28"/>
+                <w:szCs w:val="28"/>
+              </w:rPr>
+              <w:t>वापी</w:t>
             </w:r>
           </w:p>
         </w:tc>
@@ -11558,7 +12118,7 @@
                 <w:sz w:val="28"/>
                 <w:szCs w:val="28"/>
               </w:rPr>
-              <w:t>166</w:t>
+              <w:t>167</w:t>
             </w:r>
           </w:p>
         </w:tc>
@@ -11585,24 +12145,49 @@
             </w:pPr>
             <w:r>
               <w:rPr>
-                <w:rFonts w:ascii="Tahoma" w:hAnsi="Tahoma" w:cs="Tahoma"/>
-                <w:color w:val="000000"/>
-                <w:sz w:val="28"/>
-                <w:szCs w:val="28"/>
-              </w:rPr>
-              <w:t xml:space="preserve">Golden </w:t>
-            </w:r>
-            <w:proofErr w:type="spellStart"/>
-            <w:r>
-              <w:rPr>
-                <w:rFonts w:ascii="Tahoma" w:hAnsi="Tahoma" w:cs="Tahoma"/>
-                <w:color w:val="000000"/>
-                <w:sz w:val="28"/>
-                <w:szCs w:val="28"/>
-              </w:rPr>
-              <w:t>chokdi</w:t>
-            </w:r>
-            <w:proofErr w:type="spellEnd"/>
+                <w:rFonts w:ascii="Nirmala UI" w:hAnsi="Nirmala UI" w:cs="Nirmala UI"/>
+                <w:color w:val="000000"/>
+                <w:sz w:val="28"/>
+                <w:szCs w:val="28"/>
+              </w:rPr>
+              <w:t>आनंद</w:t>
+            </w:r>
+            <w:r>
+              <w:rPr>
+                <w:rFonts w:ascii="Tahoma" w:hAnsi="Tahoma" w:cs="Tahoma"/>
+                <w:color w:val="000000"/>
+                <w:sz w:val="28"/>
+                <w:szCs w:val="28"/>
+              </w:rPr>
+              <w:t xml:space="preserve"> </w:t>
+            </w:r>
+            <w:r>
+              <w:rPr>
+                <w:rFonts w:ascii="Nirmala UI" w:hAnsi="Nirmala UI" w:cs="Nirmala UI"/>
+                <w:color w:val="000000"/>
+                <w:sz w:val="28"/>
+                <w:szCs w:val="28"/>
+              </w:rPr>
+              <w:t>एक्सप्रेस</w:t>
+            </w:r>
+            <w:r>
+              <w:rPr>
+                <w:rFonts w:ascii="Tahoma" w:hAnsi="Tahoma" w:cs="Tahoma"/>
+                <w:color w:val="000000"/>
+                <w:sz w:val="28"/>
+                <w:szCs w:val="28"/>
+              </w:rPr>
+              <w:t xml:space="preserve"> </w:t>
+            </w:r>
+            <w:r>
+              <w:rPr>
+                <w:rFonts w:ascii="Nirmala UI" w:hAnsi="Nirmala UI" w:cs="Nirmala UI"/>
+                <w:color w:val="000000"/>
+                <w:sz w:val="28"/>
+                <w:szCs w:val="28"/>
+              </w:rPr>
+              <w:t>हाईवे</w:t>
+            </w:r>
           </w:p>
         </w:tc>
       </w:tr>
@@ -11634,7 +12219,7 @@
                 <w:sz w:val="28"/>
                 <w:szCs w:val="28"/>
               </w:rPr>
-              <w:t>157</w:t>
+              <w:t>158</w:t>
             </w:r>
           </w:p>
         </w:tc>
@@ -11661,24 +12246,31 @@
             </w:pPr>
             <w:r>
               <w:rPr>
-                <w:rFonts w:ascii="Tahoma" w:hAnsi="Tahoma" w:cs="Tahoma"/>
-                <w:color w:val="000000"/>
-                <w:sz w:val="28"/>
-                <w:szCs w:val="28"/>
-              </w:rPr>
-              <w:t xml:space="preserve">Bypass </w:t>
-            </w:r>
-            <w:proofErr w:type="spellStart"/>
-            <w:r>
-              <w:rPr>
-                <w:rFonts w:ascii="Tahoma" w:hAnsi="Tahoma" w:cs="Tahoma"/>
-                <w:color w:val="000000"/>
-                <w:sz w:val="28"/>
-                <w:szCs w:val="28"/>
-              </w:rPr>
-              <w:t>vapi</w:t>
-            </w:r>
-            <w:proofErr w:type="spellEnd"/>
+                <w:rFonts w:ascii="Nirmala UI" w:hAnsi="Nirmala UI" w:cs="Nirmala UI"/>
+                <w:color w:val="000000"/>
+                <w:sz w:val="28"/>
+                <w:szCs w:val="28"/>
+              </w:rPr>
+              <w:t>धरमपुर</w:t>
+            </w:r>
+            <w:r>
+              <w:rPr>
+                <w:rFonts w:ascii="Tahoma" w:hAnsi="Tahoma" w:cs="Tahoma"/>
+                <w:color w:val="000000"/>
+                <w:sz w:val="28"/>
+                <w:szCs w:val="28"/>
+              </w:rPr>
+              <w:t xml:space="preserve"> </w:t>
+            </w:r>
+            <w:r>
+              <w:rPr>
+                <w:rFonts w:ascii="Nirmala UI" w:hAnsi="Nirmala UI" w:cs="Nirmala UI"/>
+                <w:color w:val="000000"/>
+                <w:sz w:val="28"/>
+                <w:szCs w:val="28"/>
+              </w:rPr>
+              <w:t>चौकड़ी</w:t>
+            </w:r>
           </w:p>
         </w:tc>
         <w:tc>
@@ -11708,7 +12300,7 @@
                 <w:sz w:val="28"/>
                 <w:szCs w:val="28"/>
               </w:rPr>
-              <w:t>167</w:t>
+              <w:t>168</w:t>
             </w:r>
           </w:p>
         </w:tc>
@@ -11733,25 +12325,50 @@
                 <w:szCs w:val="28"/>
               </w:rPr>
             </w:pPr>
-            <w:proofErr w:type="spellStart"/>
-            <w:r>
-              <w:rPr>
-                <w:rFonts w:ascii="Tahoma" w:hAnsi="Tahoma" w:cs="Tahoma"/>
-                <w:color w:val="000000"/>
-                <w:sz w:val="28"/>
-                <w:szCs w:val="28"/>
-              </w:rPr>
-              <w:t>Anand</w:t>
-            </w:r>
-            <w:proofErr w:type="spellEnd"/>
-            <w:r>
-              <w:rPr>
-                <w:rFonts w:ascii="Tahoma" w:hAnsi="Tahoma" w:cs="Tahoma"/>
-                <w:color w:val="000000"/>
-                <w:sz w:val="28"/>
-                <w:szCs w:val="28"/>
-              </w:rPr>
-              <w:t xml:space="preserve"> express highway</w:t>
+            <w:r>
+              <w:rPr>
+                <w:rFonts w:ascii="Nirmala UI" w:hAnsi="Nirmala UI" w:cs="Nirmala UI"/>
+                <w:color w:val="000000"/>
+                <w:sz w:val="28"/>
+                <w:szCs w:val="28"/>
+              </w:rPr>
+              <w:t>नडियाद</w:t>
+            </w:r>
+            <w:r>
+              <w:rPr>
+                <w:rFonts w:ascii="Tahoma" w:hAnsi="Tahoma" w:cs="Tahoma"/>
+                <w:color w:val="000000"/>
+                <w:sz w:val="28"/>
+                <w:szCs w:val="28"/>
+              </w:rPr>
+              <w:t xml:space="preserve"> </w:t>
+            </w:r>
+            <w:r>
+              <w:rPr>
+                <w:rFonts w:ascii="Nirmala UI" w:hAnsi="Nirmala UI" w:cs="Nirmala UI"/>
+                <w:color w:val="000000"/>
+                <w:sz w:val="28"/>
+                <w:szCs w:val="28"/>
+              </w:rPr>
+              <w:t>एक्सप्रेस</w:t>
+            </w:r>
+            <w:r>
+              <w:rPr>
+                <w:rFonts w:ascii="Tahoma" w:hAnsi="Tahoma" w:cs="Tahoma"/>
+                <w:color w:val="000000"/>
+                <w:sz w:val="28"/>
+                <w:szCs w:val="28"/>
+              </w:rPr>
+              <w:t xml:space="preserve"> </w:t>
+            </w:r>
+            <w:r>
+              <w:rPr>
+                <w:rFonts w:ascii="Nirmala UI" w:hAnsi="Nirmala UI" w:cs="Nirmala UI"/>
+                <w:color w:val="000000"/>
+                <w:sz w:val="28"/>
+                <w:szCs w:val="28"/>
+              </w:rPr>
+              <w:t>हाईवे</w:t>
             </w:r>
           </w:p>
         </w:tc>
@@ -11784,7 +12401,7 @@
                 <w:sz w:val="28"/>
                 <w:szCs w:val="28"/>
               </w:rPr>
-              <w:t>158</w:t>
+              <w:t>159</w:t>
             </w:r>
           </w:p>
         </w:tc>
@@ -11809,37 +12426,75 @@
                 <w:szCs w:val="28"/>
               </w:rPr>
             </w:pPr>
-            <w:proofErr w:type="spellStart"/>
-            <w:r>
-              <w:rPr>
-                <w:rFonts w:ascii="Tahoma" w:hAnsi="Tahoma" w:cs="Tahoma"/>
-                <w:color w:val="000000"/>
-                <w:sz w:val="28"/>
-                <w:szCs w:val="28"/>
-              </w:rPr>
-              <w:t>Dharampur</w:t>
-            </w:r>
-            <w:proofErr w:type="spellEnd"/>
-            <w:r>
-              <w:rPr>
-                <w:rFonts w:ascii="Tahoma" w:hAnsi="Tahoma" w:cs="Tahoma"/>
-                <w:color w:val="000000"/>
-                <w:sz w:val="28"/>
-                <w:szCs w:val="28"/>
-              </w:rPr>
-              <w:t xml:space="preserve"> char </w:t>
-            </w:r>
-            <w:proofErr w:type="spellStart"/>
-            <w:r>
-              <w:rPr>
-                <w:rFonts w:ascii="Tahoma" w:hAnsi="Tahoma" w:cs="Tahoma"/>
-                <w:color w:val="000000"/>
-                <w:sz w:val="28"/>
-                <w:szCs w:val="28"/>
-              </w:rPr>
-              <w:t>rasta</w:t>
-            </w:r>
-            <w:proofErr w:type="spellEnd"/>
+            <w:r>
+              <w:rPr>
+                <w:rFonts w:ascii="Nirmala UI" w:hAnsi="Nirmala UI" w:cs="Nirmala UI"/>
+                <w:color w:val="000000"/>
+                <w:sz w:val="28"/>
+                <w:szCs w:val="28"/>
+              </w:rPr>
+              <w:t>बाईपास</w:t>
+            </w:r>
+            <w:r>
+              <w:rPr>
+                <w:rFonts w:ascii="Tahoma" w:hAnsi="Tahoma" w:cs="Tahoma"/>
+                <w:color w:val="000000"/>
+                <w:sz w:val="28"/>
+                <w:szCs w:val="28"/>
+              </w:rPr>
+              <w:t xml:space="preserve"> </w:t>
+            </w:r>
+            <w:r>
+              <w:rPr>
+                <w:rFonts w:ascii="Nirmala UI" w:hAnsi="Nirmala UI" w:cs="Nirmala UI"/>
+                <w:color w:val="000000"/>
+                <w:sz w:val="28"/>
+                <w:szCs w:val="28"/>
+              </w:rPr>
+              <w:t>चिखली</w:t>
+            </w:r>
+            <w:r>
+              <w:rPr>
+                <w:rFonts w:ascii="Nirmala UI" w:hAnsi="Nirmala UI" w:cs="Nirmala UI"/>
+                <w:color w:val="000000"/>
+                <w:sz w:val="28"/>
+                <w:szCs w:val="28"/>
+              </w:rPr>
+              <w:t xml:space="preserve"> </w:t>
+            </w:r>
+            <w:r>
+              <w:rPr>
+                <w:rFonts w:hint="cs"/>
+              </w:rPr>
+              <w:t xml:space="preserve"> </w:t>
+            </w:r>
+            <w:r>
+              <w:rPr>
+                <w:rFonts w:ascii="Nirmala UI" w:hAnsi="Nirmala UI" w:cs="Nirmala UI" w:hint="cs"/>
+                <w:color w:val="000000"/>
+                <w:sz w:val="28"/>
+                <w:szCs w:val="28"/>
+              </w:rPr>
+              <w:t>सफ्रोन</w:t>
+            </w:r>
+            <w:r>
+              <w:rPr>
+                <w:rFonts w:ascii="Nirmala UI" w:hAnsi="Nirmala UI" w:cs="Nirmala UI"/>
+                <w:color w:val="000000"/>
+                <w:sz w:val="28"/>
+                <w:szCs w:val="28"/>
+              </w:rPr>
+              <w:t xml:space="preserve"> </w:t>
+            </w:r>
+            <w:r>
+              <w:rPr>
+                <w:rFonts w:ascii="Nirmala UI" w:hAnsi="Nirmala UI" w:cs="Nirmala UI" w:hint="cs"/>
+                <w:color w:val="000000"/>
+                <w:sz w:val="28"/>
+                <w:szCs w:val="28"/>
+              </w:rPr>
+              <w:t>होटल</w:t>
+            </w:r>
           </w:p>
         </w:tc>
         <w:tc>
@@ -11869,7 +12524,7 @@
                 <w:sz w:val="28"/>
                 <w:szCs w:val="28"/>
               </w:rPr>
-              <w:t>168</w:t>
+              <w:t>169</w:t>
             </w:r>
           </w:p>
         </w:tc>
@@ -11894,41 +12549,32 @@
                 <w:szCs w:val="28"/>
               </w:rPr>
             </w:pPr>
-            <w:proofErr w:type="spellStart"/>
-            <w:r>
-              <w:rPr>
-                <w:rFonts w:ascii="Tahoma" w:hAnsi="Tahoma" w:cs="Tahoma"/>
-                <w:color w:val="000000"/>
-                <w:sz w:val="28"/>
-                <w:szCs w:val="28"/>
-              </w:rPr>
-              <w:t>Nadiad</w:t>
-            </w:r>
-            <w:proofErr w:type="spellEnd"/>
-            <w:r>
-              <w:rPr>
-                <w:rFonts w:ascii="Tahoma" w:hAnsi="Tahoma" w:cs="Tahoma"/>
-                <w:color w:val="000000"/>
-                <w:sz w:val="28"/>
-                <w:szCs w:val="28"/>
-              </w:rPr>
-              <w:t xml:space="preserve"> </w:t>
-            </w:r>
-            <w:r>
-              <w:rPr>
-                <w:sz w:val="28"/>
-                <w:szCs w:val="28"/>
-              </w:rPr>
-              <w:t xml:space="preserve"> </w:t>
-            </w:r>
-            <w:r>
-              <w:rPr>
-                <w:rFonts w:ascii="Tahoma" w:hAnsi="Tahoma" w:cs="Tahoma"/>
-                <w:color w:val="000000"/>
-                <w:sz w:val="28"/>
-                <w:szCs w:val="28"/>
-              </w:rPr>
-              <w:t>express highway</w:t>
+            <w:r>
+              <w:rPr>
+                <w:rFonts w:ascii="Nirmala UI" w:hAnsi="Nirmala UI" w:cs="Nirmala UI"/>
+                <w:color w:val="000000"/>
+                <w:sz w:val="28"/>
+                <w:szCs w:val="28"/>
+              </w:rPr>
+              <w:t>विशाला</w:t>
+            </w:r>
+            <w:r>
+              <w:rPr>
+                <w:rFonts w:ascii="Tahoma" w:hAnsi="Tahoma" w:cs="Tahoma"/>
+                <w:color w:val="000000"/>
+                <w:sz w:val="28"/>
+                <w:szCs w:val="28"/>
+              </w:rPr>
+              <w:t xml:space="preserve">  </w:t>
+            </w:r>
+            <w:r>
+              <w:rPr>
+                <w:rFonts w:ascii="Nirmala UI" w:hAnsi="Nirmala UI" w:cs="Nirmala UI"/>
+                <w:color w:val="000000"/>
+                <w:sz w:val="28"/>
+                <w:szCs w:val="28"/>
+              </w:rPr>
+              <w:t>होटल</w:t>
             </w:r>
           </w:p>
         </w:tc>
@@ -11961,7 +12607,7 @@
                 <w:sz w:val="28"/>
                 <w:szCs w:val="28"/>
               </w:rPr>
-              <w:t>159</w:t>
+              <w:t>160</w:t>
             </w:r>
           </w:p>
         </w:tc>
@@ -11988,24 +12634,13 @@
             </w:pPr>
             <w:r>
               <w:rPr>
-                <w:rFonts w:ascii="Tahoma" w:hAnsi="Tahoma" w:cs="Tahoma"/>
-                <w:color w:val="000000"/>
-                <w:sz w:val="28"/>
-                <w:szCs w:val="28"/>
-              </w:rPr>
-              <w:t xml:space="preserve">Bypass </w:t>
-            </w:r>
-            <w:proofErr w:type="spellStart"/>
-            <w:r>
-              <w:rPr>
-                <w:rFonts w:ascii="Tahoma" w:hAnsi="Tahoma" w:cs="Tahoma"/>
-                <w:color w:val="000000"/>
-                <w:sz w:val="28"/>
-                <w:szCs w:val="28"/>
-              </w:rPr>
-              <w:t>chikhali</w:t>
-            </w:r>
-            <w:proofErr w:type="spellEnd"/>
+                <w:rFonts w:ascii="Nirmala UI" w:hAnsi="Nirmala UI" w:cs="Nirmala UI"/>
+                <w:color w:val="000000"/>
+                <w:sz w:val="28"/>
+                <w:szCs w:val="28"/>
+              </w:rPr>
+              <w:t>श्रीनाथ</w:t>
+            </w:r>
             <w:r>
               <w:rPr>
                 <w:rFonts w:ascii="Tahoma" w:hAnsi="Tahoma" w:cs="Tahoma"/>
@@ -12015,25 +12650,59 @@
               </w:rPr>
               <w:t xml:space="preserve"> </w:t>
             </w:r>
-            <w:proofErr w:type="spellStart"/>
-            <w:r>
-              <w:rPr>
-                <w:rFonts w:ascii="Tahoma" w:hAnsi="Tahoma" w:cs="Tahoma"/>
-                <w:color w:val="000000"/>
-                <w:sz w:val="28"/>
-                <w:szCs w:val="28"/>
-              </w:rPr>
-              <w:t>seffron</w:t>
-            </w:r>
-            <w:proofErr w:type="spellEnd"/>
-            <w:r>
-              <w:rPr>
-                <w:rFonts w:ascii="Tahoma" w:hAnsi="Tahoma" w:cs="Tahoma"/>
-                <w:color w:val="000000"/>
-                <w:sz w:val="28"/>
-                <w:szCs w:val="28"/>
-              </w:rPr>
-              <w:t xml:space="preserve"> hotel</w:t>
+            <w:r>
+              <w:rPr>
+                <w:rFonts w:ascii="Nirmala UI" w:hAnsi="Nirmala UI" w:cs="Nirmala UI"/>
+                <w:color w:val="000000"/>
+                <w:sz w:val="28"/>
+                <w:szCs w:val="28"/>
+              </w:rPr>
+              <w:t>ट्रेवल्स</w:t>
+            </w:r>
+            <w:r>
+              <w:rPr>
+                <w:rFonts w:ascii="Nirmala UI" w:hAnsi="Nirmala UI" w:cs="Nirmala UI"/>
+                <w:color w:val="000000"/>
+                <w:sz w:val="28"/>
+                <w:szCs w:val="28"/>
+              </w:rPr>
+              <w:t xml:space="preserve"> </w:t>
+            </w:r>
+            <w:r>
+              <w:rPr>
+                <w:rFonts w:ascii="Nirmala UI" w:hAnsi="Nirmala UI" w:cs="Nirmala UI"/>
+                <w:color w:val="000000"/>
+                <w:sz w:val="28"/>
+                <w:szCs w:val="28"/>
+              </w:rPr>
+              <w:t xml:space="preserve"> </w:t>
+            </w:r>
+            <w:r>
+              <w:rPr>
+                <w:rFonts w:ascii="Nirmala UI" w:hAnsi="Nirmala UI" w:cs="Nirmala UI"/>
+                <w:color w:val="000000"/>
+                <w:sz w:val="28"/>
+                <w:szCs w:val="28"/>
+              </w:rPr>
+              <w:t>जूना</w:t>
+            </w:r>
+            <w:r>
+              <w:rPr>
+                <w:rFonts w:ascii="Tahoma" w:hAnsi="Tahoma" w:cs="Tahoma"/>
+                <w:color w:val="000000"/>
+                <w:sz w:val="28"/>
+                <w:szCs w:val="28"/>
+              </w:rPr>
+              <w:t xml:space="preserve"> </w:t>
+            </w:r>
+            <w:r>
+              <w:rPr>
+                <w:rFonts w:ascii="Nirmala UI" w:hAnsi="Nirmala UI" w:cs="Nirmala UI"/>
+                <w:color w:val="000000"/>
+                <w:sz w:val="28"/>
+                <w:szCs w:val="28"/>
+              </w:rPr>
+              <w:t>थाना</w:t>
             </w:r>
           </w:p>
         </w:tc>
@@ -12064,7 +12733,7 @@
                 <w:sz w:val="28"/>
                 <w:szCs w:val="28"/>
               </w:rPr>
-              <w:t>169</w:t>
+              <w:t>170</w:t>
             </w:r>
           </w:p>
         </w:tc>
@@ -12089,193 +12758,32 @@
                 <w:szCs w:val="28"/>
               </w:rPr>
             </w:pPr>
-            <w:proofErr w:type="spellStart"/>
-            <w:r>
-              <w:rPr>
-                <w:rFonts w:ascii="Tahoma" w:hAnsi="Tahoma" w:cs="Tahoma"/>
-                <w:color w:val="000000"/>
-                <w:sz w:val="28"/>
-                <w:szCs w:val="28"/>
-              </w:rPr>
-              <w:t>Vishala</w:t>
-            </w:r>
-            <w:proofErr w:type="spellEnd"/>
-            <w:r>
-              <w:rPr>
-                <w:rFonts w:ascii="Tahoma" w:hAnsi="Tahoma" w:cs="Tahoma"/>
-                <w:color w:val="000000"/>
-                <w:sz w:val="28"/>
-                <w:szCs w:val="28"/>
-              </w:rPr>
-              <w:t xml:space="preserve"> hotel</w:t>
-            </w:r>
-          </w:p>
-        </w:tc>
-      </w:tr>
-      <w:tr>
-        <w:trPr>
-          <w:trHeight w:hRule="exact" w:val="567"/>
-        </w:trPr>
-        <w:tc>
-          <w:tcPr>
-            <w:tcW w:w="1254" w:type="dxa"/>
-            <w:vAlign w:val="center"/>
-          </w:tcPr>
-          <w:p>
-            <w:pPr>
-              <w:jc w:val="center"/>
-              <w:rPr>
-                <w:rFonts w:ascii="Tahoma" w:hAnsi="Tahoma" w:cs="Tahoma"/>
-                <w:b/>
-                <w:color w:val="000000"/>
-                <w:sz w:val="28"/>
-                <w:szCs w:val="28"/>
-              </w:rPr>
-            </w:pPr>
-            <w:r>
-              <w:rPr>
-                <w:rFonts w:ascii="Tahoma" w:hAnsi="Tahoma" w:cs="Tahoma"/>
-                <w:b/>
-                <w:color w:val="000000"/>
-                <w:sz w:val="28"/>
-                <w:szCs w:val="28"/>
-              </w:rPr>
-              <w:t>160</w:t>
-            </w:r>
-          </w:p>
-        </w:tc>
-        <w:tc>
-          <w:tcPr>
-            <w:tcW w:w="4066" w:type="dxa"/>
-            <w:tcBorders>
-              <w:top w:val="nil"/>
-              <w:left w:val="nil"/>
-              <w:bottom w:val="single" w:sz="4" w:space="0" w:color="auto"/>
-              <w:right w:val="nil"/>
-            </w:tcBorders>
-            <w:shd w:val="clear" w:color="auto" w:fill="auto"/>
-            <w:vAlign w:val="center"/>
-          </w:tcPr>
-          <w:p>
-            <w:pPr>
-              <w:rPr>
-                <w:rFonts w:ascii="Tahoma" w:hAnsi="Tahoma" w:cs="Tahoma"/>
-                <w:color w:val="000000"/>
-                <w:sz w:val="28"/>
-                <w:szCs w:val="28"/>
-              </w:rPr>
-            </w:pPr>
-            <w:proofErr w:type="spellStart"/>
-            <w:r>
-              <w:rPr>
-                <w:rFonts w:ascii="Tahoma" w:hAnsi="Tahoma" w:cs="Tahoma"/>
-                <w:color w:val="000000"/>
-                <w:sz w:val="28"/>
-                <w:szCs w:val="28"/>
-              </w:rPr>
-              <w:t>Shrinath</w:t>
-            </w:r>
-            <w:proofErr w:type="spellEnd"/>
-            <w:r>
-              <w:rPr>
-                <w:rFonts w:ascii="Tahoma" w:hAnsi="Tahoma" w:cs="Tahoma"/>
-                <w:color w:val="000000"/>
-                <w:sz w:val="28"/>
-                <w:szCs w:val="28"/>
-              </w:rPr>
-              <w:t xml:space="preserve"> travels </w:t>
-            </w:r>
-            <w:r>
-              <w:rPr>
+            <w:r>
+              <w:rPr>
+                <w:rFonts w:ascii="Nirmala UI" w:hAnsi="Nirmala UI" w:cs="Nirmala UI"/>
+                <w:color w:val="000000"/>
+                <w:sz w:val="28"/>
+                <w:szCs w:val="28"/>
+              </w:rPr>
+              <w:t>हाथीजन</w:t>
+            </w:r>
+            <w:r>
+              <w:rPr>
+                <w:rFonts w:ascii="Tahoma" w:hAnsi="Tahoma" w:cs="Tahoma"/>
+                <w:color w:val="000000"/>
                 <w:sz w:val="28"/>
                 <w:szCs w:val="28"/>
               </w:rPr>
               <w:t xml:space="preserve"> </w:t>
             </w:r>
-            <w:proofErr w:type="spellStart"/>
-            <w:r>
-              <w:rPr>
-                <w:rFonts w:ascii="Tahoma" w:hAnsi="Tahoma" w:cs="Tahoma"/>
-                <w:color w:val="000000"/>
-                <w:sz w:val="28"/>
-                <w:szCs w:val="28"/>
-              </w:rPr>
-              <w:t>junathana</w:t>
-            </w:r>
-            <w:proofErr w:type="spellEnd"/>
-          </w:p>
-        </w:tc>
-        <w:tc>
-          <w:tcPr>
-            <w:tcW w:w="1254" w:type="dxa"/>
-            <w:tcBorders>
-              <w:left w:val="single" w:sz="24" w:space="0" w:color="auto"/>
-            </w:tcBorders>
-            <w:vAlign w:val="center"/>
-          </w:tcPr>
-          <w:p>
-            <w:pPr>
-              <w:jc w:val="center"/>
-              <w:rPr>
-                <w:rFonts w:ascii="Tahoma" w:hAnsi="Tahoma" w:cs="Tahoma"/>
-                <w:b/>
-                <w:color w:val="000000"/>
-                <w:sz w:val="28"/>
-                <w:szCs w:val="28"/>
-              </w:rPr>
-            </w:pPr>
-            <w:r>
-              <w:rPr>
-                <w:rFonts w:ascii="Tahoma" w:hAnsi="Tahoma" w:cs="Tahoma"/>
-                <w:b/>
-                <w:color w:val="000000"/>
-                <w:sz w:val="28"/>
-                <w:szCs w:val="28"/>
-              </w:rPr>
-              <w:t>170</w:t>
-            </w:r>
-          </w:p>
-        </w:tc>
-        <w:tc>
-          <w:tcPr>
-            <w:tcW w:w="3911" w:type="dxa"/>
-            <w:tcBorders>
-              <w:top w:val="nil"/>
-              <w:left w:val="nil"/>
-              <w:bottom w:val="single" w:sz="4" w:space="0" w:color="auto"/>
-              <w:right w:val="single" w:sz="4" w:space="0" w:color="auto"/>
-            </w:tcBorders>
-            <w:shd w:val="clear" w:color="auto" w:fill="auto"/>
-            <w:vAlign w:val="center"/>
-          </w:tcPr>
-          <w:p>
-            <w:pPr>
-              <w:rPr>
-                <w:rFonts w:ascii="Tahoma" w:hAnsi="Tahoma" w:cs="Tahoma"/>
-                <w:color w:val="000000"/>
-                <w:sz w:val="28"/>
-                <w:szCs w:val="28"/>
-              </w:rPr>
-            </w:pPr>
-            <w:proofErr w:type="spellStart"/>
-            <w:r>
-              <w:rPr>
-                <w:rFonts w:ascii="Tahoma" w:hAnsi="Tahoma" w:cs="Tahoma"/>
-                <w:color w:val="000000"/>
-                <w:sz w:val="28"/>
-                <w:szCs w:val="28"/>
-              </w:rPr>
-              <w:t>Hathijan</w:t>
-            </w:r>
-            <w:proofErr w:type="spellEnd"/>
-            <w:r>
-              <w:rPr>
-                <w:rFonts w:ascii="Tahoma" w:hAnsi="Tahoma" w:cs="Tahoma"/>
-                <w:color w:val="000000"/>
-                <w:sz w:val="28"/>
-                <w:szCs w:val="28"/>
-              </w:rPr>
-              <w:t xml:space="preserve"> circle</w:t>
+            <w:r>
+              <w:rPr>
+                <w:rFonts w:ascii="Nirmala UI" w:hAnsi="Nirmala UI" w:cs="Nirmala UI"/>
+                <w:color w:val="000000"/>
+                <w:sz w:val="28"/>
+                <w:szCs w:val="28"/>
+              </w:rPr>
+              <w:t>सर्कल</w:t>
             </w:r>
           </w:p>
         </w:tc>
@@ -13330,29 +13838,58 @@
         <w:rPr>
           <w:rFonts w:ascii="Tahoma" w:hAnsi="Tahoma" w:cs="Tahoma"/>
           <w:b/>
-          <w:sz w:val="52"/>
-          <w:szCs w:val="52"/>
+          <w:sz w:val="72"/>
           <w:u w:val="single"/>
         </w:rPr>
       </w:pPr>
       <w:r>
         <w:rPr>
-          <w:rFonts w:ascii="Tahoma" w:hAnsi="Tahoma" w:cs="Tahoma"/>
+          <w:rFonts w:ascii="Nirmala UI" w:hAnsi="Nirmala UI" w:cs="Nirmala UI"/>
           <w:b/>
-          <w:sz w:val="52"/>
-          <w:szCs w:val="52"/>
+          <w:sz w:val="48"/>
+          <w:szCs w:val="48"/>
           <w:u w:val="single"/>
         </w:rPr>
-        <w:t>PUNE TO AHMEDABAD</w:t>
+        <w:t>पुणे</w:t>
+      </w:r>
+      <w:r>
+        <w:rPr>
+          <w:rFonts w:ascii="Nirmala UI" w:hAnsi="Nirmala UI" w:cs="Nirmala UI"/>
+          <w:b/>
+          <w:sz w:val="48"/>
+          <w:szCs w:val="48"/>
+          <w:u w:val="single"/>
+        </w:rPr>
+        <w:t xml:space="preserve"> -</w:t>
+      </w:r>
+      <w:r>
+        <w:rPr>
+          <w:rFonts w:ascii="Nirmala UI" w:hAnsi="Nirmala UI" w:cs="Nirmala UI"/>
+          <w:b/>
+          <w:sz w:val="48"/>
+          <w:szCs w:val="48"/>
+          <w:u w:val="single"/>
+        </w:rPr>
+        <w:t xml:space="preserve"> </w:t>
+      </w:r>
+      <w:r>
+        <w:rPr>
+          <w:rFonts w:ascii="Nirmala UI" w:hAnsi="Nirmala UI" w:cs="Nirmala UI"/>
+          <w:b/>
+          <w:sz w:val="48"/>
+          <w:szCs w:val="48"/>
+          <w:u w:val="single"/>
+        </w:rPr>
+        <w:t>अहमदाबाद</w:t>
       </w:r>
     </w:p>
     <w:p>
       <w:pPr>
+        <w:jc w:val="center"/>
         <w:rPr>
           <w:rFonts w:ascii="Tahoma" w:hAnsi="Tahoma" w:cs="Tahoma"/>
           <w:b/>
-          <w:sz w:val="52"/>
-          <w:szCs w:val="52"/>
+          <w:sz w:val="72"/>
           <w:u w:val="single"/>
         </w:rPr>
       </w:pPr>
@@ -13370,14 +13907,44 @@
       </w:pPr>
       <w:r>
         <w:rPr>
+          <w:rFonts w:ascii="Nirmala UI" w:hAnsi="Nirmala UI" w:cs="Nirmala UI"/>
+          <w:b/>
+          <w:sz w:val="52"/>
+          <w:szCs w:val="52"/>
+          <w:u w:val="single"/>
+        </w:rPr>
+        <w:lastRenderedPageBreak/>
+        <w:t>अहमदाबाद</w:t>
+      </w:r>
+      <w:r>
+        <w:rPr>
+          <w:rFonts w:ascii="Nirmala UI" w:hAnsi="Nirmala UI" w:cs="Nirmala UI"/>
+          <w:b/>
+          <w:sz w:val="52"/>
+          <w:szCs w:val="52"/>
+          <w:u w:val="single"/>
+        </w:rPr>
+        <w:t xml:space="preserve"> -</w:t>
+      </w:r>
+      <w:r>
+        <w:rPr>
           <w:rFonts w:ascii="Tahoma" w:hAnsi="Tahoma" w:cs="Tahoma"/>
           <w:b/>
           <w:sz w:val="52"/>
           <w:szCs w:val="52"/>
           <w:u w:val="single"/>
         </w:rPr>
-        <w:lastRenderedPageBreak/>
-        <w:t>AHMEDABAD TO UJJAIN</w:t>
+        <w:t xml:space="preserve"> </w:t>
+      </w:r>
+      <w:r>
+        <w:rPr>
+          <w:rFonts w:ascii="Nirmala UI" w:hAnsi="Nirmala UI" w:cs="Nirmala UI"/>
+          <w:b/>
+          <w:sz w:val="52"/>
+          <w:szCs w:val="52"/>
+          <w:u w:val="single"/>
+        </w:rPr>
+        <w:t>उज्जैन</w:t>
       </w:r>
     </w:p>
     <w:tbl>
@@ -13561,14 +14128,13 @@
             </w:pPr>
             <w:r>
               <w:rPr>
-                <w:rFonts w:ascii="Tahoma" w:hAnsi="Tahoma" w:cs="Tahoma"/>
+                <w:rFonts w:ascii="Nirmala UI" w:hAnsi="Nirmala UI" w:cs="Nirmala UI"/>
                 <w:color w:val="000000"/>
                 <w:sz w:val="26"/>
                 <w:szCs w:val="26"/>
               </w:rPr>
-              <w:t>Bus stand (</w:t>
-            </w:r>
-            <w:proofErr w:type="spellStart"/>
+              <w:t>बस</w:t>
+            </w:r>
             <w:r>
               <w:rPr>
                 <w:rFonts w:ascii="Tahoma" w:hAnsi="Tahoma" w:cs="Tahoma"/>
@@ -13576,18 +14142,17 @@
                 <w:sz w:val="26"/>
                 <w:szCs w:val="26"/>
               </w:rPr>
-              <w:t>D</w:t>
-            </w:r>
-            <w:r>
-              <w:rPr>
-                <w:rFonts w:ascii="Tahoma" w:hAnsi="Tahoma" w:cs="Tahoma"/>
+              <w:t xml:space="preserve"> </w:t>
+            </w:r>
+            <w:r>
+              <w:rPr>
+                <w:rFonts w:ascii="Nirmala UI" w:hAnsi="Nirmala UI" w:cs="Nirmala UI"/>
                 <w:color w:val="000000"/>
                 <w:sz w:val="26"/>
                 <w:szCs w:val="26"/>
               </w:rPr>
-              <w:t>ahod</w:t>
-            </w:r>
-            <w:proofErr w:type="spellEnd"/>
+              <w:t>स्टैंड</w:t>
+            </w:r>
             <w:r>
               <w:rPr>
                 <w:rFonts w:ascii="Tahoma" w:hAnsi="Tahoma" w:cs="Tahoma"/>
@@ -13595,7 +14160,43 @@
                 <w:sz w:val="26"/>
                 <w:szCs w:val="26"/>
               </w:rPr>
-              <w:t xml:space="preserve"> road)</w:t>
+              <w:t xml:space="preserve"> (</w:t>
+            </w:r>
+            <w:r>
+              <w:rPr>
+                <w:rFonts w:ascii="Nirmala UI" w:hAnsi="Nirmala UI" w:cs="Nirmala UI"/>
+                <w:color w:val="000000"/>
+                <w:sz w:val="26"/>
+                <w:szCs w:val="26"/>
+              </w:rPr>
+              <w:t>दाहोद</w:t>
+            </w:r>
+            <w:r>
+              <w:rPr>
+                <w:rFonts w:ascii="Tahoma" w:hAnsi="Tahoma" w:cs="Tahoma"/>
+                <w:color w:val="000000"/>
+                <w:sz w:val="26"/>
+                <w:szCs w:val="26"/>
+              </w:rPr>
+              <w:t xml:space="preserve"> </w:t>
+            </w:r>
+            <w:r>
+              <w:rPr>
+                <w:rFonts w:ascii="Nirmala UI" w:hAnsi="Nirmala UI" w:cs="Nirmala UI"/>
+                <w:color w:val="000000"/>
+                <w:sz w:val="26"/>
+                <w:szCs w:val="26"/>
+              </w:rPr>
+              <w:t>रोड</w:t>
+            </w:r>
+            <w:r>
+              <w:rPr>
+                <w:rFonts w:ascii="Tahoma" w:hAnsi="Tahoma" w:cs="Tahoma"/>
+                <w:color w:val="000000"/>
+                <w:sz w:val="26"/>
+                <w:szCs w:val="26"/>
+              </w:rPr>
+              <w:t>)</w:t>
             </w:r>
           </w:p>
         </w:tc>
@@ -13651,17 +14252,15 @@
                 <w:szCs w:val="28"/>
               </w:rPr>
             </w:pPr>
-            <w:proofErr w:type="spellStart"/>
-            <w:r>
-              <w:rPr>
-                <w:rFonts w:ascii="Tahoma" w:hAnsi="Tahoma" w:cs="Tahoma"/>
-                <w:color w:val="000000"/>
-                <w:sz w:val="28"/>
-                <w:szCs w:val="28"/>
-              </w:rPr>
-              <w:t>Rajendra</w:t>
-            </w:r>
-            <w:proofErr w:type="spellEnd"/>
+            <w:r>
+              <w:rPr>
+                <w:rFonts w:ascii="Nirmala UI" w:hAnsi="Nirmala UI" w:cs="Nirmala UI"/>
+                <w:color w:val="000000"/>
+                <w:sz w:val="28"/>
+                <w:szCs w:val="28"/>
+              </w:rPr>
+              <w:t>राजेंद्र</w:t>
+            </w:r>
             <w:r>
               <w:rPr>
                 <w:rFonts w:ascii="Tahoma" w:hAnsi="Tahoma" w:cs="Tahoma"/>
@@ -13671,17 +14270,15 @@
               </w:rPr>
               <w:t xml:space="preserve"> </w:t>
             </w:r>
-            <w:proofErr w:type="spellStart"/>
-            <w:r>
-              <w:rPr>
-                <w:rFonts w:ascii="Tahoma" w:hAnsi="Tahoma" w:cs="Tahoma"/>
-                <w:color w:val="000000"/>
-                <w:sz w:val="28"/>
-                <w:szCs w:val="28"/>
-              </w:rPr>
-              <w:t>nagar</w:t>
-            </w:r>
-            <w:proofErr w:type="spellEnd"/>
+            <w:r>
+              <w:rPr>
+                <w:rFonts w:ascii="Nirmala UI" w:hAnsi="Nirmala UI" w:cs="Nirmala UI"/>
+                <w:color w:val="000000"/>
+                <w:sz w:val="28"/>
+                <w:szCs w:val="28"/>
+              </w:rPr>
+              <w:t>नगर</w:t>
+            </w:r>
           </w:p>
         </w:tc>
       </w:tr>
@@ -13739,17 +14336,15 @@
                 <w:szCs w:val="28"/>
               </w:rPr>
             </w:pPr>
-            <w:proofErr w:type="spellStart"/>
-            <w:r>
-              <w:rPr>
-                <w:rFonts w:ascii="Tahoma" w:hAnsi="Tahoma" w:cs="Tahoma"/>
-                <w:color w:val="000000"/>
-                <w:sz w:val="28"/>
-                <w:szCs w:val="28"/>
-              </w:rPr>
-              <w:t>Dahod</w:t>
-            </w:r>
-            <w:proofErr w:type="spellEnd"/>
+            <w:r>
+              <w:rPr>
+                <w:rFonts w:ascii="Nirmala UI" w:hAnsi="Nirmala UI" w:cs="Nirmala UI"/>
+                <w:color w:val="000000"/>
+                <w:sz w:val="28"/>
+                <w:szCs w:val="28"/>
+              </w:rPr>
+              <w:t>दाहोद</w:t>
+            </w:r>
             <w:r>
               <w:rPr>
                 <w:rFonts w:ascii="Tahoma" w:hAnsi="Tahoma" w:cs="Tahoma"/>
@@ -13761,12 +14356,12 @@
             </w:r>
             <w:r>
               <w:rPr>
-                <w:rFonts w:ascii="Tahoma" w:hAnsi="Tahoma" w:cs="Tahoma"/>
-                <w:color w:val="000000"/>
-                <w:sz w:val="28"/>
-                <w:szCs w:val="28"/>
-              </w:rPr>
-              <w:t>bypass</w:t>
+                <w:rFonts w:ascii="Nirmala UI" w:hAnsi="Nirmala UI" w:cs="Nirmala UI"/>
+                <w:color w:val="000000"/>
+                <w:sz w:val="28"/>
+                <w:szCs w:val="28"/>
+              </w:rPr>
+              <w:t>बायपास</w:t>
             </w:r>
           </w:p>
         </w:tc>
@@ -13824,32 +14419,48 @@
             </w:pPr>
             <w:r>
               <w:rPr>
-                <w:rFonts w:ascii="Tahoma" w:hAnsi="Tahoma" w:cs="Tahoma"/>
-                <w:color w:val="000000"/>
-                <w:sz w:val="28"/>
-                <w:szCs w:val="28"/>
-              </w:rPr>
-              <w:t xml:space="preserve">Teen </w:t>
-            </w:r>
-            <w:proofErr w:type="spellStart"/>
-            <w:r>
-              <w:rPr>
-                <w:rFonts w:ascii="Tahoma" w:hAnsi="Tahoma" w:cs="Tahoma"/>
-                <w:color w:val="000000"/>
-                <w:sz w:val="28"/>
-                <w:szCs w:val="28"/>
-              </w:rPr>
-              <w:t>imli</w:t>
-            </w:r>
-            <w:proofErr w:type="spellEnd"/>
-            <w:r>
-              <w:rPr>
-                <w:rFonts w:ascii="Tahoma" w:hAnsi="Tahoma" w:cs="Tahoma"/>
-                <w:color w:val="000000"/>
-                <w:sz w:val="28"/>
-                <w:szCs w:val="28"/>
-              </w:rPr>
-              <w:t xml:space="preserve"> square</w:t>
+                <w:rFonts w:ascii="Nirmala UI" w:hAnsi="Nirmala UI" w:cs="Nirmala UI"/>
+                <w:color w:val="000000"/>
+                <w:sz w:val="28"/>
+                <w:szCs w:val="28"/>
+              </w:rPr>
+              <w:t>तीन</w:t>
+            </w:r>
+            <w:r>
+              <w:rPr>
+                <w:rFonts w:ascii="Tahoma" w:hAnsi="Tahoma" w:cs="Tahoma"/>
+                <w:color w:val="000000"/>
+                <w:sz w:val="28"/>
+                <w:szCs w:val="28"/>
+              </w:rPr>
+              <w:t xml:space="preserve"> </w:t>
+            </w:r>
+            <w:r>
+              <w:rPr>
+                <w:rFonts w:ascii="Nirmala UI" w:hAnsi="Nirmala UI" w:cs="Nirmala UI"/>
+                <w:color w:val="000000"/>
+                <w:sz w:val="28"/>
+                <w:szCs w:val="28"/>
+              </w:rPr>
+              <w:t>इमली</w:t>
+            </w:r>
+            <w:r>
+              <w:rPr>
+                <w:rFonts w:ascii="Tahoma" w:hAnsi="Tahoma" w:cs="Tahoma"/>
+                <w:color w:val="000000"/>
+                <w:sz w:val="28"/>
+                <w:szCs w:val="28"/>
+              </w:rPr>
+              <w:t xml:space="preserve">  </w:t>
+            </w:r>
+            <w:r>
+              <w:rPr>
+                <w:rFonts w:ascii="Nirmala UI" w:hAnsi="Nirmala UI" w:cs="Nirmala UI"/>
+                <w:color w:val="000000"/>
+                <w:sz w:val="28"/>
+                <w:szCs w:val="28"/>
+              </w:rPr>
+              <w:t>चौराहा</w:t>
             </w:r>
           </w:p>
         </w:tc>
@@ -13910,33 +14521,31 @@
             </w:pPr>
             <w:r>
               <w:rPr>
-                <w:rFonts w:ascii="Tahoma" w:hAnsi="Tahoma" w:cs="Tahoma"/>
-                <w:color w:val="000000"/>
-                <w:sz w:val="28"/>
-                <w:szCs w:val="28"/>
-              </w:rPr>
-              <w:t xml:space="preserve">Bypass </w:t>
-            </w:r>
-            <w:proofErr w:type="spellStart"/>
-            <w:r>
-              <w:rPr>
-                <w:rFonts w:ascii="Tahoma" w:hAnsi="Tahoma" w:cs="Tahoma"/>
-                <w:color w:val="000000"/>
-                <w:sz w:val="28"/>
-                <w:szCs w:val="28"/>
-              </w:rPr>
-              <w:t>J</w:t>
-            </w:r>
-            <w:r>
-              <w:rPr>
-                <w:rFonts w:ascii="Tahoma" w:hAnsi="Tahoma" w:cs="Tahoma"/>
-                <w:color w:val="000000"/>
-                <w:sz w:val="28"/>
-                <w:szCs w:val="28"/>
-              </w:rPr>
-              <w:t>habua</w:t>
-            </w:r>
-            <w:proofErr w:type="spellEnd"/>
+                <w:rFonts w:ascii="Nirmala UI" w:hAnsi="Nirmala UI" w:cs="Nirmala UI"/>
+                <w:color w:val="000000"/>
+                <w:sz w:val="28"/>
+                <w:szCs w:val="28"/>
+              </w:rPr>
+              <w:t>बाईपास</w:t>
+            </w:r>
+            <w:r>
+              <w:rPr>
+                <w:rFonts w:ascii="Tahoma" w:hAnsi="Tahoma" w:cs="Tahoma"/>
+                <w:color w:val="000000"/>
+                <w:sz w:val="28"/>
+                <w:szCs w:val="28"/>
+              </w:rPr>
+              <w:t xml:space="preserve"> </w:t>
+            </w:r>
+            <w:r>
+              <w:rPr>
+                <w:rFonts w:ascii="Nirmala UI" w:hAnsi="Nirmala UI" w:cs="Nirmala UI"/>
+                <w:color w:val="000000"/>
+                <w:sz w:val="28"/>
+                <w:szCs w:val="28"/>
+              </w:rPr>
+              <w:t>झाबुआ</w:t>
+            </w:r>
           </w:p>
         </w:tc>
         <w:tc>
@@ -13991,17 +14600,15 @@
                 <w:szCs w:val="28"/>
               </w:rPr>
             </w:pPr>
-            <w:proofErr w:type="spellStart"/>
-            <w:r>
-              <w:rPr>
-                <w:rFonts w:ascii="Tahoma" w:hAnsi="Tahoma" w:cs="Tahoma"/>
-                <w:color w:val="000000"/>
-                <w:sz w:val="28"/>
-                <w:szCs w:val="28"/>
-              </w:rPr>
-              <w:t>Choithram</w:t>
-            </w:r>
-            <w:proofErr w:type="spellEnd"/>
+            <w:r>
+              <w:rPr>
+                <w:rFonts w:ascii="Nirmala UI" w:hAnsi="Nirmala UI" w:cs="Nirmala UI"/>
+                <w:color w:val="000000"/>
+                <w:sz w:val="28"/>
+                <w:szCs w:val="28"/>
+              </w:rPr>
+              <w:t>चोइथराम</w:t>
+            </w:r>
             <w:r>
               <w:rPr>
                 <w:rFonts w:ascii="Tahoma" w:hAnsi="Tahoma" w:cs="Tahoma"/>
@@ -14011,25 +14618,32 @@
               </w:rPr>
               <w:t xml:space="preserve"> </w:t>
             </w:r>
-            <w:proofErr w:type="spellStart"/>
-            <w:r>
-              <w:rPr>
-                <w:rFonts w:ascii="Tahoma" w:hAnsi="Tahoma" w:cs="Tahoma"/>
-                <w:color w:val="000000"/>
-                <w:sz w:val="28"/>
-                <w:szCs w:val="28"/>
-              </w:rPr>
-              <w:t>mandi</w:t>
-            </w:r>
-            <w:proofErr w:type="spellEnd"/>
-            <w:r>
-              <w:rPr>
-                <w:rFonts w:ascii="Tahoma" w:hAnsi="Tahoma" w:cs="Tahoma"/>
-                <w:color w:val="000000"/>
-                <w:sz w:val="28"/>
-                <w:szCs w:val="28"/>
-              </w:rPr>
-              <w:t xml:space="preserve"> square</w:t>
+            <w:r>
+              <w:rPr>
+                <w:rFonts w:ascii="Nirmala UI" w:hAnsi="Nirmala UI" w:cs="Nirmala UI"/>
+                <w:color w:val="000000"/>
+                <w:sz w:val="28"/>
+                <w:szCs w:val="28"/>
+              </w:rPr>
+              <w:t>मंडी</w:t>
+            </w:r>
+            <w:r>
+              <w:rPr>
+                <w:rFonts w:ascii="Tahoma" w:hAnsi="Tahoma" w:cs="Tahoma"/>
+                <w:color w:val="000000"/>
+                <w:sz w:val="28"/>
+                <w:szCs w:val="28"/>
+              </w:rPr>
+              <w:t xml:space="preserve"> </w:t>
+            </w:r>
+            <w:r>
+              <w:rPr>
+                <w:rFonts w:ascii="Nirmala UI" w:hAnsi="Nirmala UI" w:cs="Nirmala UI"/>
+                <w:color w:val="000000"/>
+                <w:sz w:val="28"/>
+                <w:szCs w:val="28"/>
+              </w:rPr>
+              <w:t>चौक</w:t>
             </w:r>
           </w:p>
         </w:tc>
@@ -14090,33 +14704,49 @@
             </w:pPr>
             <w:r>
               <w:rPr>
-                <w:rFonts w:ascii="Tahoma" w:hAnsi="Tahoma" w:cs="Tahoma"/>
-                <w:color w:val="000000"/>
-                <w:sz w:val="28"/>
-                <w:szCs w:val="28"/>
-              </w:rPr>
-              <w:t xml:space="preserve">Bus stand </w:t>
-            </w:r>
-            <w:proofErr w:type="spellStart"/>
-            <w:r>
-              <w:rPr>
-                <w:rFonts w:ascii="Tahoma" w:hAnsi="Tahoma" w:cs="Tahoma"/>
-                <w:color w:val="000000"/>
-                <w:sz w:val="28"/>
-                <w:szCs w:val="28"/>
-              </w:rPr>
-              <w:t>R</w:t>
-            </w:r>
-            <w:r>
-              <w:rPr>
-                <w:rFonts w:ascii="Tahoma" w:hAnsi="Tahoma" w:cs="Tahoma"/>
-                <w:color w:val="000000"/>
-                <w:sz w:val="28"/>
-                <w:szCs w:val="28"/>
-              </w:rPr>
-              <w:t>ajgarh</w:t>
-            </w:r>
-            <w:proofErr w:type="spellEnd"/>
+                <w:rFonts w:ascii="Nirmala UI" w:hAnsi="Nirmala UI" w:cs="Nirmala UI"/>
+                <w:color w:val="000000"/>
+                <w:sz w:val="28"/>
+                <w:szCs w:val="28"/>
+              </w:rPr>
+              <w:t>बस</w:t>
+            </w:r>
+            <w:r>
+              <w:rPr>
+                <w:rFonts w:ascii="Tahoma" w:hAnsi="Tahoma" w:cs="Tahoma"/>
+                <w:color w:val="000000"/>
+                <w:sz w:val="28"/>
+                <w:szCs w:val="28"/>
+              </w:rPr>
+              <w:t xml:space="preserve"> </w:t>
+            </w:r>
+            <w:r>
+              <w:rPr>
+                <w:rFonts w:ascii="Nirmala UI" w:hAnsi="Nirmala UI" w:cs="Nirmala UI"/>
+                <w:color w:val="000000"/>
+                <w:sz w:val="28"/>
+                <w:szCs w:val="28"/>
+              </w:rPr>
+              <w:t>स्टैंड</w:t>
+            </w:r>
+            <w:r>
+              <w:rPr>
+                <w:rFonts w:ascii="Tahoma" w:hAnsi="Tahoma" w:cs="Tahoma"/>
+                <w:color w:val="000000"/>
+                <w:sz w:val="28"/>
+                <w:szCs w:val="28"/>
+              </w:rPr>
+              <w:t xml:space="preserve"> </w:t>
+            </w:r>
+            <w:r>
+              <w:rPr>
+                <w:rFonts w:ascii="Nirmala UI" w:hAnsi="Nirmala UI" w:cs="Nirmala UI"/>
+                <w:color w:val="000000"/>
+                <w:sz w:val="28"/>
+                <w:szCs w:val="28"/>
+              </w:rPr>
+              <w:t>राजगढ़</w:t>
+            </w:r>
           </w:p>
         </w:tc>
         <w:tc>
@@ -14171,25 +14801,32 @@
                 <w:szCs w:val="28"/>
               </w:rPr>
             </w:pPr>
-            <w:proofErr w:type="spellStart"/>
-            <w:r>
-              <w:rPr>
-                <w:rFonts w:ascii="Tahoma" w:hAnsi="Tahoma" w:cs="Tahoma"/>
-                <w:color w:val="000000"/>
-                <w:sz w:val="28"/>
-                <w:szCs w:val="28"/>
-              </w:rPr>
-              <w:t>Pipaliyana</w:t>
-            </w:r>
-            <w:proofErr w:type="spellEnd"/>
-            <w:r>
-              <w:rPr>
-                <w:rFonts w:ascii="Tahoma" w:hAnsi="Tahoma" w:cs="Tahoma"/>
-                <w:color w:val="000000"/>
-                <w:sz w:val="28"/>
-                <w:szCs w:val="28"/>
-              </w:rPr>
-              <w:t xml:space="preserve"> square</w:t>
+            <w:r>
+              <w:rPr>
+                <w:rFonts w:ascii="Nirmala UI" w:hAnsi="Nirmala UI" w:cs="Nirmala UI"/>
+                <w:color w:val="000000"/>
+                <w:sz w:val="28"/>
+                <w:szCs w:val="28"/>
+              </w:rPr>
+              <w:t>पिपलियाणा</w:t>
+            </w:r>
+            <w:r>
+              <w:rPr>
+                <w:rFonts w:ascii="Tahoma" w:hAnsi="Tahoma" w:cs="Tahoma"/>
+                <w:color w:val="000000"/>
+                <w:sz w:val="28"/>
+                <w:szCs w:val="28"/>
+              </w:rPr>
+              <w:t xml:space="preserve"> </w:t>
+            </w:r>
+            <w:r>
+              <w:rPr>
+                <w:rFonts w:ascii="Nirmala UI" w:hAnsi="Nirmala UI" w:cs="Nirmala UI"/>
+                <w:color w:val="000000"/>
+                <w:sz w:val="28"/>
+                <w:szCs w:val="28"/>
+              </w:rPr>
+              <w:t>चौक</w:t>
             </w:r>
           </w:p>
         </w:tc>
@@ -14248,17 +14885,15 @@
                 <w:szCs w:val="28"/>
               </w:rPr>
             </w:pPr>
-            <w:proofErr w:type="spellStart"/>
-            <w:r>
-              <w:rPr>
-                <w:rFonts w:ascii="Tahoma" w:hAnsi="Tahoma" w:cs="Tahoma"/>
-                <w:color w:val="000000"/>
-                <w:sz w:val="28"/>
-                <w:szCs w:val="28"/>
-              </w:rPr>
-              <w:t>Mangod</w:t>
-            </w:r>
-            <w:proofErr w:type="spellEnd"/>
+            <w:r>
+              <w:rPr>
+                <w:rFonts w:ascii="Nirmala UI" w:hAnsi="Nirmala UI" w:cs="Nirmala UI"/>
+                <w:color w:val="000000"/>
+                <w:sz w:val="28"/>
+                <w:szCs w:val="28"/>
+              </w:rPr>
+              <w:t>मंगोद</w:t>
+            </w:r>
           </w:p>
         </w:tc>
         <w:tc>
@@ -14313,17 +14948,15 @@
                 <w:szCs w:val="28"/>
               </w:rPr>
             </w:pPr>
-            <w:proofErr w:type="spellStart"/>
-            <w:r>
-              <w:rPr>
-                <w:rFonts w:ascii="Tahoma" w:hAnsi="Tahoma" w:cs="Tahoma"/>
-                <w:color w:val="000000"/>
-                <w:sz w:val="28"/>
-                <w:szCs w:val="28"/>
-              </w:rPr>
-              <w:t>Geeta</w:t>
-            </w:r>
-            <w:proofErr w:type="spellEnd"/>
+            <w:r>
+              <w:rPr>
+                <w:rFonts w:ascii="Nirmala UI" w:hAnsi="Nirmala UI" w:cs="Nirmala UI"/>
+                <w:color w:val="000000"/>
+                <w:sz w:val="28"/>
+                <w:szCs w:val="28"/>
+              </w:rPr>
+              <w:t>गीता</w:t>
+            </w:r>
             <w:r>
               <w:rPr>
                 <w:rFonts w:ascii="Tahoma" w:hAnsi="Tahoma" w:cs="Tahoma"/>
@@ -14333,25 +14966,32 @@
               </w:rPr>
               <w:t xml:space="preserve"> </w:t>
             </w:r>
-            <w:proofErr w:type="spellStart"/>
-            <w:r>
-              <w:rPr>
-                <w:rFonts w:ascii="Tahoma" w:hAnsi="Tahoma" w:cs="Tahoma"/>
-                <w:color w:val="000000"/>
-                <w:sz w:val="28"/>
-                <w:szCs w:val="28"/>
-              </w:rPr>
-              <w:t>bhavan</w:t>
-            </w:r>
-            <w:proofErr w:type="spellEnd"/>
-            <w:r>
-              <w:rPr>
-                <w:rFonts w:ascii="Tahoma" w:hAnsi="Tahoma" w:cs="Tahoma"/>
-                <w:color w:val="000000"/>
-                <w:sz w:val="28"/>
-                <w:szCs w:val="28"/>
-              </w:rPr>
-              <w:t xml:space="preserve"> road</w:t>
+            <w:r>
+              <w:rPr>
+                <w:rFonts w:ascii="Nirmala UI" w:hAnsi="Nirmala UI" w:cs="Nirmala UI"/>
+                <w:color w:val="000000"/>
+                <w:sz w:val="28"/>
+                <w:szCs w:val="28"/>
+              </w:rPr>
+              <w:t>भवन</w:t>
+            </w:r>
+            <w:r>
+              <w:rPr>
+                <w:rFonts w:ascii="Tahoma" w:hAnsi="Tahoma" w:cs="Tahoma"/>
+                <w:color w:val="000000"/>
+                <w:sz w:val="28"/>
+                <w:szCs w:val="28"/>
+              </w:rPr>
+              <w:t xml:space="preserve"> </w:t>
+            </w:r>
+            <w:r>
+              <w:rPr>
+                <w:rFonts w:ascii="Nirmala UI" w:hAnsi="Nirmala UI" w:cs="Nirmala UI"/>
+                <w:color w:val="000000"/>
+                <w:sz w:val="28"/>
+                <w:szCs w:val="28"/>
+              </w:rPr>
+              <w:t>रोड</w:t>
             </w:r>
           </w:p>
         </w:tc>
@@ -14410,20 +15050,18 @@
                 <w:szCs w:val="28"/>
               </w:rPr>
             </w:pPr>
-            <w:proofErr w:type="spellStart"/>
-            <w:r>
-              <w:rPr>
-                <w:rFonts w:ascii="Tahoma" w:hAnsi="Tahoma" w:cs="Tahoma"/>
-                <w:color w:val="000000"/>
-                <w:sz w:val="28"/>
-                <w:szCs w:val="28"/>
-              </w:rPr>
-              <w:t>Dhar</w:t>
-            </w:r>
-            <w:proofErr w:type="spellEnd"/>
-            <w:r>
-              <w:rPr>
-                <w:rFonts w:ascii="Tahoma" w:hAnsi="Tahoma" w:cs="Tahoma"/>
+            <w:r>
+              <w:rPr>
+                <w:rFonts w:ascii="Nirmala UI" w:hAnsi="Nirmala UI" w:cs="Nirmala UI"/>
+                <w:color w:val="000000"/>
+                <w:sz w:val="28"/>
+                <w:szCs w:val="28"/>
+              </w:rPr>
+              <w:t>धार</w:t>
+            </w:r>
+            <w:r>
+              <w:rPr>
+                <w:rFonts w:ascii="Nirmala UI" w:hAnsi="Nirmala UI" w:cs="Nirmala UI"/>
                 <w:color w:val="000000"/>
                 <w:sz w:val="28"/>
                 <w:szCs w:val="28"/>
@@ -14432,12 +15070,12 @@
             </w:r>
             <w:r>
               <w:rPr>
-                <w:rFonts w:ascii="Tahoma" w:hAnsi="Tahoma" w:cs="Tahoma"/>
-                <w:color w:val="000000"/>
-                <w:sz w:val="28"/>
-                <w:szCs w:val="28"/>
-              </w:rPr>
-              <w:t>bypass</w:t>
+                <w:rFonts w:ascii="Nirmala UI" w:hAnsi="Nirmala UI" w:cs="Nirmala UI"/>
+                <w:color w:val="000000"/>
+                <w:sz w:val="28"/>
+                <w:szCs w:val="28"/>
+              </w:rPr>
+              <w:t>बाईपास</w:t>
             </w:r>
           </w:p>
         </w:tc>
@@ -14495,24 +15133,31 @@
             </w:pPr>
             <w:r>
               <w:rPr>
-                <w:rFonts w:ascii="Tahoma" w:hAnsi="Tahoma" w:cs="Tahoma"/>
-                <w:color w:val="000000"/>
-                <w:sz w:val="28"/>
-                <w:szCs w:val="28"/>
-              </w:rPr>
-              <w:t xml:space="preserve">Raj </w:t>
-            </w:r>
-            <w:proofErr w:type="spellStart"/>
-            <w:r>
-              <w:rPr>
-                <w:rFonts w:ascii="Tahoma" w:hAnsi="Tahoma" w:cs="Tahoma"/>
-                <w:color w:val="000000"/>
-                <w:sz w:val="28"/>
-                <w:szCs w:val="28"/>
-              </w:rPr>
-              <w:t>mohalla</w:t>
-            </w:r>
-            <w:proofErr w:type="spellEnd"/>
+                <w:rFonts w:ascii="Nirmala UI" w:hAnsi="Nirmala UI" w:cs="Nirmala UI"/>
+                <w:color w:val="000000"/>
+                <w:sz w:val="28"/>
+                <w:szCs w:val="28"/>
+              </w:rPr>
+              <w:t>राज</w:t>
+            </w:r>
+            <w:r>
+              <w:rPr>
+                <w:rFonts w:ascii="Tahoma" w:hAnsi="Tahoma" w:cs="Tahoma"/>
+                <w:color w:val="000000"/>
+                <w:sz w:val="28"/>
+                <w:szCs w:val="28"/>
+              </w:rPr>
+              <w:t xml:space="preserve"> </w:t>
+            </w:r>
+            <w:r>
+              <w:rPr>
+                <w:rFonts w:ascii="Nirmala UI" w:hAnsi="Nirmala UI" w:cs="Nirmala UI"/>
+                <w:color w:val="000000"/>
+                <w:sz w:val="28"/>
+                <w:szCs w:val="28"/>
+              </w:rPr>
+              <w:t>मोहल्ला</w:t>
+            </w:r>
           </w:p>
         </w:tc>
       </w:tr>
@@ -14570,20 +15215,18 @@
                 <w:szCs w:val="28"/>
               </w:rPr>
             </w:pPr>
-            <w:proofErr w:type="spellStart"/>
-            <w:r>
-              <w:rPr>
-                <w:rFonts w:ascii="Tahoma" w:hAnsi="Tahoma" w:cs="Tahoma"/>
-                <w:color w:val="000000"/>
-                <w:sz w:val="28"/>
-                <w:szCs w:val="28"/>
-              </w:rPr>
-              <w:t>Lebad</w:t>
-            </w:r>
-            <w:proofErr w:type="spellEnd"/>
-            <w:r>
-              <w:rPr>
-                <w:rFonts w:ascii="Tahoma" w:hAnsi="Tahoma" w:cs="Tahoma"/>
+            <w:r>
+              <w:rPr>
+                <w:rFonts w:ascii="Nirmala UI" w:hAnsi="Nirmala UI" w:cs="Nirmala UI"/>
+                <w:color w:val="000000"/>
+                <w:sz w:val="28"/>
+                <w:szCs w:val="28"/>
+              </w:rPr>
+              <w:t>लेबाद</w:t>
+            </w:r>
+            <w:r>
+              <w:rPr>
+                <w:rFonts w:ascii="Nirmala UI" w:hAnsi="Nirmala UI" w:cs="Nirmala UI"/>
                 <w:color w:val="000000"/>
                 <w:sz w:val="28"/>
                 <w:szCs w:val="28"/>
@@ -14592,12 +15235,30 @@
             </w:r>
             <w:r>
               <w:rPr>
-                <w:rFonts w:ascii="Tahoma" w:hAnsi="Tahoma" w:cs="Tahoma"/>
-                <w:color w:val="000000"/>
-                <w:sz w:val="28"/>
-                <w:szCs w:val="28"/>
-              </w:rPr>
-              <w:t>bus stand</w:t>
+                <w:rFonts w:ascii="Nirmala UI" w:hAnsi="Nirmala UI" w:cs="Nirmala UI"/>
+                <w:color w:val="000000"/>
+                <w:sz w:val="26"/>
+                <w:szCs w:val="26"/>
+              </w:rPr>
+              <w:t>बस</w:t>
+            </w:r>
+            <w:r>
+              <w:rPr>
+                <w:rFonts w:ascii="Tahoma" w:hAnsi="Tahoma" w:cs="Tahoma"/>
+                <w:color w:val="000000"/>
+                <w:sz w:val="26"/>
+                <w:szCs w:val="26"/>
+              </w:rPr>
+              <w:t xml:space="preserve"> </w:t>
+            </w:r>
+            <w:r>
+              <w:rPr>
+                <w:rFonts w:ascii="Nirmala UI" w:hAnsi="Nirmala UI" w:cs="Nirmala UI"/>
+                <w:color w:val="000000"/>
+                <w:sz w:val="26"/>
+                <w:szCs w:val="26"/>
+              </w:rPr>
+              <w:t>स्टैंड</w:t>
             </w:r>
           </w:p>
         </w:tc>
@@ -14653,25 +15314,50 @@
                 <w:szCs w:val="28"/>
               </w:rPr>
             </w:pPr>
-            <w:proofErr w:type="spellStart"/>
-            <w:r>
-              <w:rPr>
-                <w:rFonts w:ascii="Tahoma" w:hAnsi="Tahoma" w:cs="Tahoma"/>
-                <w:color w:val="000000"/>
-                <w:sz w:val="28"/>
-                <w:szCs w:val="28"/>
-              </w:rPr>
-              <w:t>Aurobindo</w:t>
-            </w:r>
-            <w:proofErr w:type="spellEnd"/>
-            <w:r>
-              <w:rPr>
-                <w:rFonts w:ascii="Tahoma" w:hAnsi="Tahoma" w:cs="Tahoma"/>
-                <w:color w:val="000000"/>
-                <w:sz w:val="28"/>
-                <w:szCs w:val="28"/>
-              </w:rPr>
-              <w:t xml:space="preserve"> hospital gate</w:t>
+            <w:r>
+              <w:rPr>
+                <w:rFonts w:ascii="Nirmala UI" w:hAnsi="Nirmala UI" w:cs="Nirmala UI"/>
+                <w:color w:val="000000"/>
+                <w:sz w:val="28"/>
+                <w:szCs w:val="28"/>
+              </w:rPr>
+              <w:t>अरबिंदो</w:t>
+            </w:r>
+            <w:r>
+              <w:rPr>
+                <w:rFonts w:ascii="Nirmala UI" w:hAnsi="Nirmala UI" w:cs="Nirmala UI"/>
+                <w:color w:val="000000"/>
+                <w:sz w:val="28"/>
+                <w:szCs w:val="28"/>
+              </w:rPr>
+              <w:t xml:space="preserve"> </w:t>
+            </w:r>
+            <w:r>
+              <w:rPr>
+                <w:rFonts w:ascii="Nirmala UI" w:hAnsi="Nirmala UI" w:cs="Nirmala UI" w:hint="cs"/>
+                <w:color w:val="000000"/>
+                <w:sz w:val="28"/>
+                <w:szCs w:val="28"/>
+              </w:rPr>
+              <w:t>हॉस्पिटल</w:t>
+            </w:r>
+            <w:r>
+              <w:rPr>
+                <w:rFonts w:ascii="Nirmala UI" w:hAnsi="Nirmala UI" w:cs="Nirmala UI"/>
+                <w:color w:val="000000"/>
+                <w:sz w:val="28"/>
+                <w:szCs w:val="28"/>
+              </w:rPr>
+              <w:t xml:space="preserve"> </w:t>
+            </w:r>
+            <w:r>
+              <w:rPr>
+                <w:rFonts w:ascii="Nirmala UI" w:hAnsi="Nirmala UI" w:cs="Nirmala UI" w:hint="cs"/>
+                <w:color w:val="000000"/>
+                <w:sz w:val="28"/>
+                <w:szCs w:val="28"/>
+              </w:rPr>
+              <w:t>गेट</w:t>
             </w:r>
           </w:p>
         </w:tc>
@@ -14732,32 +15418,12 @@
             </w:pPr>
             <w:r>
               <w:rPr>
-                <w:rFonts w:ascii="Tahoma" w:hAnsi="Tahoma" w:cs="Tahoma"/>
-                <w:color w:val="000000"/>
-                <w:sz w:val="28"/>
-                <w:szCs w:val="28"/>
-              </w:rPr>
-              <w:t xml:space="preserve">Shiv </w:t>
-            </w:r>
-            <w:proofErr w:type="spellStart"/>
-            <w:r>
-              <w:rPr>
-                <w:rFonts w:ascii="Tahoma" w:hAnsi="Tahoma" w:cs="Tahoma"/>
-                <w:color w:val="000000"/>
-                <w:sz w:val="28"/>
-                <w:szCs w:val="28"/>
-              </w:rPr>
-              <w:t>shakti</w:t>
-            </w:r>
-            <w:proofErr w:type="spellEnd"/>
-            <w:r>
-              <w:rPr>
-                <w:rFonts w:ascii="Tahoma" w:hAnsi="Tahoma" w:cs="Tahoma"/>
-                <w:color w:val="000000"/>
-                <w:sz w:val="28"/>
-                <w:szCs w:val="28"/>
-              </w:rPr>
-              <w:t xml:space="preserve"> hotel</w:t>
+                <w:rFonts w:ascii="Nirmala UI" w:hAnsi="Nirmala UI" w:cs="Nirmala UI"/>
+                <w:color w:val="000000"/>
+                <w:sz w:val="28"/>
+                <w:szCs w:val="28"/>
+              </w:rPr>
+              <w:t>शिव</w:t>
             </w:r>
             <w:r>
               <w:rPr>
@@ -14768,17 +15434,15 @@
               </w:rPr>
               <w:t xml:space="preserve"> </w:t>
             </w:r>
-            <w:proofErr w:type="spellStart"/>
-            <w:r>
-              <w:rPr>
-                <w:rFonts w:ascii="Tahoma" w:hAnsi="Tahoma" w:cs="Tahoma"/>
-                <w:color w:val="000000"/>
-                <w:sz w:val="28"/>
-                <w:szCs w:val="28"/>
-              </w:rPr>
-              <w:t>Ghat</w:t>
-            </w:r>
-            <w:proofErr w:type="spellEnd"/>
+            <w:r>
+              <w:rPr>
+                <w:rFonts w:ascii="Nirmala UI" w:hAnsi="Nirmala UI" w:cs="Nirmala UI"/>
+                <w:color w:val="000000"/>
+                <w:sz w:val="28"/>
+                <w:szCs w:val="28"/>
+              </w:rPr>
+              <w:t>शक्ति</w:t>
+            </w:r>
             <w:r>
               <w:rPr>
                 <w:rFonts w:ascii="Tahoma" w:hAnsi="Tahoma" w:cs="Tahoma"/>
@@ -14788,26 +15452,51 @@
               </w:rPr>
               <w:t xml:space="preserve"> </w:t>
             </w:r>
-            <w:proofErr w:type="spellStart"/>
-            <w:r>
-              <w:rPr>
-                <w:rFonts w:ascii="Tahoma" w:hAnsi="Tahoma" w:cs="Tahoma"/>
-                <w:color w:val="000000"/>
-                <w:sz w:val="28"/>
-                <w:szCs w:val="28"/>
-              </w:rPr>
-              <w:t>B</w:t>
-            </w:r>
-            <w:r>
-              <w:rPr>
-                <w:rFonts w:ascii="Tahoma" w:hAnsi="Tahoma" w:cs="Tahoma"/>
-                <w:color w:val="000000"/>
-                <w:sz w:val="28"/>
-                <w:szCs w:val="28"/>
-              </w:rPr>
-              <w:t>ilod</w:t>
-            </w:r>
-            <w:proofErr w:type="spellEnd"/>
+            <w:r>
+              <w:rPr>
+                <w:rFonts w:ascii="Nirmala UI" w:hAnsi="Nirmala UI" w:cs="Nirmala UI"/>
+                <w:color w:val="000000"/>
+                <w:sz w:val="28"/>
+                <w:szCs w:val="28"/>
+              </w:rPr>
+              <w:t>होटल</w:t>
+            </w:r>
+            <w:r>
+              <w:rPr>
+                <w:rFonts w:ascii="Tahoma" w:hAnsi="Tahoma" w:cs="Tahoma"/>
+                <w:color w:val="000000"/>
+                <w:sz w:val="28"/>
+                <w:szCs w:val="28"/>
+              </w:rPr>
+              <w:t xml:space="preserve"> </w:t>
+            </w:r>
+            <w:r>
+              <w:rPr>
+                <w:rFonts w:ascii="Nirmala UI" w:hAnsi="Nirmala UI" w:cs="Nirmala UI"/>
+                <w:color w:val="000000"/>
+                <w:sz w:val="28"/>
+                <w:szCs w:val="28"/>
+              </w:rPr>
+              <w:t>घाट</w:t>
+            </w:r>
+            <w:r>
+              <w:rPr>
+                <w:rFonts w:ascii="Tahoma" w:hAnsi="Tahoma" w:cs="Tahoma"/>
+                <w:color w:val="000000"/>
+                <w:sz w:val="28"/>
+                <w:szCs w:val="28"/>
+              </w:rPr>
+              <w:t xml:space="preserve"> </w:t>
+            </w:r>
+            <w:r>
+              <w:rPr>
+                <w:rFonts w:ascii="Nirmala UI" w:hAnsi="Nirmala UI" w:cs="Nirmala UI"/>
+                <w:color w:val="000000"/>
+                <w:sz w:val="28"/>
+                <w:szCs w:val="28"/>
+              </w:rPr>
+              <w:t>बिलोड़</w:t>
+            </w:r>
           </w:p>
         </w:tc>
         <w:tc>
@@ -14864,12 +15553,12 @@
             </w:pPr>
             <w:r>
               <w:rPr>
-                <w:rFonts w:ascii="Tahoma" w:hAnsi="Tahoma" w:cs="Tahoma"/>
-                <w:color w:val="000000"/>
-                <w:sz w:val="28"/>
-                <w:szCs w:val="28"/>
-              </w:rPr>
-              <w:t>Ujjain</w:t>
+                <w:rFonts w:ascii="Nirmala UI" w:hAnsi="Nirmala UI" w:cs="Nirmala UI"/>
+                <w:color w:val="000000"/>
+                <w:sz w:val="28"/>
+                <w:szCs w:val="28"/>
+              </w:rPr>
+              <w:t>उज्जैन</w:t>
             </w:r>
           </w:p>
         </w:tc>
@@ -16135,14 +16824,34 @@
       </w:pPr>
       <w:r>
         <w:rPr>
+          <w:rFonts w:ascii="Nirmala UI" w:hAnsi="Nirmala UI" w:cs="Nirmala UI"/>
+          <w:b/>
+          <w:sz w:val="52"/>
+          <w:szCs w:val="52"/>
+          <w:u w:val="single"/>
+        </w:rPr>
+        <w:lastRenderedPageBreak/>
+        <w:t>उज्जैन</w:t>
+      </w:r>
+      <w:r>
+        <w:rPr>
           <w:rFonts w:ascii="Tahoma" w:hAnsi="Tahoma" w:cs="Tahoma"/>
           <w:b/>
           <w:sz w:val="48"/>
           <w:szCs w:val="48"/>
           <w:u w:val="single"/>
         </w:rPr>
-        <w:lastRenderedPageBreak/>
-        <w:t>UJJAIN TO AHMEDABAD</w:t>
+        <w:t xml:space="preserve"> - </w:t>
+      </w:r>
+      <w:r>
+        <w:rPr>
+          <w:rFonts w:ascii="Nirmala UI" w:hAnsi="Nirmala UI" w:cs="Nirmala UI"/>
+          <w:b/>
+          <w:sz w:val="52"/>
+          <w:szCs w:val="52"/>
+          <w:u w:val="single"/>
+        </w:rPr>
+        <w:t>अहमदाबाद</w:t>
       </w:r>
     </w:p>
     <w:tbl>
@@ -16326,12 +17035,12 @@
             </w:pPr>
             <w:r>
               <w:rPr>
-                <w:rFonts w:ascii="Tahoma" w:hAnsi="Tahoma" w:cs="Tahoma"/>
-                <w:color w:val="000000"/>
-                <w:sz w:val="28"/>
-                <w:szCs w:val="28"/>
-              </w:rPr>
-              <w:t>BYPASS</w:t>
+                <w:rFonts w:ascii="Nirmala UI" w:hAnsi="Nirmala UI" w:cs="Nirmala UI"/>
+                <w:color w:val="000000"/>
+                <w:sz w:val="28"/>
+                <w:szCs w:val="28"/>
+              </w:rPr>
+              <w:t>बायपास</w:t>
             </w:r>
             <w:r>
               <w:rPr>
@@ -16344,12 +17053,12 @@
             </w:r>
             <w:r>
               <w:rPr>
-                <w:rFonts w:ascii="Tahoma" w:hAnsi="Tahoma" w:cs="Tahoma"/>
-                <w:color w:val="000000"/>
-                <w:sz w:val="28"/>
-                <w:szCs w:val="28"/>
-              </w:rPr>
-              <w:t>DAHOD</w:t>
+                <w:rFonts w:ascii="Nirmala UI" w:hAnsi="Nirmala UI" w:cs="Nirmala UI"/>
+                <w:color w:val="000000"/>
+                <w:sz w:val="28"/>
+                <w:szCs w:val="28"/>
+              </w:rPr>
+              <w:t>दाहोद</w:t>
             </w:r>
           </w:p>
         </w:tc>
@@ -16407,12 +17116,30 @@
             </w:pPr>
             <w:r>
               <w:rPr>
-                <w:rFonts w:ascii="Tahoma" w:hAnsi="Tahoma" w:cs="Tahoma"/>
-                <w:color w:val="000000"/>
-                <w:sz w:val="28"/>
-                <w:szCs w:val="28"/>
-              </w:rPr>
-              <w:t>BAPUNAGAR</w:t>
+                <w:rFonts w:ascii="Nirmala UI" w:hAnsi="Nirmala UI" w:cs="Nirmala UI"/>
+                <w:color w:val="000000"/>
+                <w:sz w:val="28"/>
+                <w:szCs w:val="28"/>
+              </w:rPr>
+              <w:t>बापू</w:t>
+            </w:r>
+            <w:r>
+              <w:rPr>
+                <w:rFonts w:ascii="Tahoma" w:hAnsi="Tahoma" w:cs="Tahoma"/>
+                <w:color w:val="000000"/>
+                <w:sz w:val="28"/>
+                <w:szCs w:val="28"/>
+              </w:rPr>
+              <w:t xml:space="preserve"> </w:t>
+            </w:r>
+            <w:r>
+              <w:rPr>
+                <w:rFonts w:ascii="Nirmala UI" w:hAnsi="Nirmala UI" w:cs="Nirmala UI"/>
+                <w:color w:val="000000"/>
+                <w:sz w:val="28"/>
+                <w:szCs w:val="28"/>
+              </w:rPr>
+              <w:t>नगर</w:t>
             </w:r>
           </w:p>
         </w:tc>
@@ -16473,12 +17200,12 @@
             </w:pPr>
             <w:r>
               <w:rPr>
-                <w:rFonts w:ascii="Tahoma" w:hAnsi="Tahoma" w:cs="Tahoma"/>
-                <w:color w:val="000000"/>
-                <w:sz w:val="28"/>
-                <w:szCs w:val="28"/>
-              </w:rPr>
-              <w:t>GODHRA</w:t>
+                <w:rFonts w:ascii="Nirmala UI" w:hAnsi="Nirmala UI" w:cs="Nirmala UI"/>
+                <w:color w:val="000000"/>
+                <w:sz w:val="28"/>
+                <w:szCs w:val="28"/>
+              </w:rPr>
+              <w:t>गोधरा</w:t>
             </w:r>
             <w:r>
               <w:rPr>
@@ -16491,12 +17218,12 @@
             </w:r>
             <w:r>
               <w:rPr>
-                <w:rFonts w:ascii="Tahoma" w:hAnsi="Tahoma" w:cs="Tahoma"/>
-                <w:color w:val="000000"/>
-                <w:sz w:val="28"/>
-                <w:szCs w:val="28"/>
-              </w:rPr>
-              <w:t>BYPASS</w:t>
+                <w:rFonts w:ascii="Nirmala UI" w:hAnsi="Nirmala UI" w:cs="Nirmala UI"/>
+                <w:color w:val="000000"/>
+                <w:sz w:val="28"/>
+                <w:szCs w:val="28"/>
+              </w:rPr>
+              <w:t>बायपास</w:t>
             </w:r>
           </w:p>
         </w:tc>
@@ -16554,12 +17281,75 @@
             </w:pPr>
             <w:r>
               <w:rPr>
-                <w:rFonts w:ascii="Tahoma" w:hAnsi="Tahoma" w:cs="Tahoma"/>
-                <w:color w:val="000000"/>
-                <w:sz w:val="28"/>
-                <w:szCs w:val="28"/>
-              </w:rPr>
-              <w:t>BUS STAND (GEETA MADIR)</w:t>
+                <w:rFonts w:ascii="Nirmala UI" w:hAnsi="Nirmala UI" w:cs="Nirmala UI"/>
+                <w:color w:val="000000"/>
+                <w:sz w:val="28"/>
+                <w:szCs w:val="28"/>
+              </w:rPr>
+              <w:t>बस</w:t>
+            </w:r>
+            <w:r>
+              <w:rPr>
+                <w:rFonts w:ascii="Tahoma" w:hAnsi="Tahoma" w:cs="Tahoma"/>
+                <w:color w:val="000000"/>
+                <w:sz w:val="28"/>
+                <w:szCs w:val="28"/>
+              </w:rPr>
+              <w:t xml:space="preserve"> </w:t>
+            </w:r>
+            <w:r>
+              <w:rPr>
+                <w:rFonts w:ascii="Nirmala UI" w:hAnsi="Nirmala UI" w:cs="Nirmala UI"/>
+                <w:color w:val="000000"/>
+                <w:sz w:val="28"/>
+                <w:szCs w:val="28"/>
+              </w:rPr>
+              <w:t>स्टैंड</w:t>
+            </w:r>
+            <w:r>
+              <w:rPr>
+                <w:rFonts w:ascii="Tahoma" w:hAnsi="Tahoma" w:cs="Tahoma"/>
+                <w:color w:val="000000"/>
+                <w:sz w:val="28"/>
+                <w:szCs w:val="28"/>
+              </w:rPr>
+              <w:t xml:space="preserve"> (</w:t>
+            </w:r>
+            <w:r>
+              <w:rPr>
+                <w:rFonts w:ascii="Nirmala UI" w:hAnsi="Nirmala UI" w:cs="Nirmala UI"/>
+                <w:color w:val="000000"/>
+                <w:sz w:val="28"/>
+                <w:szCs w:val="28"/>
+              </w:rPr>
+              <w:t>गीता</w:t>
+            </w:r>
+            <w:r>
+              <w:rPr>
+                <w:rFonts w:ascii="Tahoma" w:hAnsi="Tahoma" w:cs="Tahoma"/>
+                <w:color w:val="000000"/>
+                <w:sz w:val="28"/>
+                <w:szCs w:val="28"/>
+              </w:rPr>
+              <w:t xml:space="preserve"> </w:t>
+            </w:r>
+            <w:r>
+              <w:rPr>
+                <w:rFonts w:ascii="Nirmala UI" w:hAnsi="Nirmala UI" w:cs="Nirmala UI"/>
+                <w:color w:val="000000"/>
+                <w:sz w:val="28"/>
+                <w:szCs w:val="28"/>
+              </w:rPr>
+              <w:t>मंदिर</w:t>
+            </w:r>
+            <w:r>
+              <w:rPr>
+                <w:rFonts w:ascii="Tahoma" w:hAnsi="Tahoma" w:cs="Tahoma"/>
+                <w:color w:val="000000"/>
+                <w:sz w:val="28"/>
+                <w:szCs w:val="28"/>
+              </w:rPr>
+              <w:t>)</w:t>
             </w:r>
           </w:p>
         </w:tc>
@@ -16620,12 +17410,30 @@
             </w:pPr>
             <w:r>
               <w:rPr>
-                <w:rFonts w:ascii="Tahoma" w:hAnsi="Tahoma" w:cs="Tahoma"/>
-                <w:color w:val="000000"/>
-                <w:sz w:val="28"/>
-                <w:szCs w:val="28"/>
-              </w:rPr>
-              <w:t>RINGROAD</w:t>
+                <w:rFonts w:ascii="Nirmala UI" w:hAnsi="Nirmala UI" w:cs="Nirmala UI"/>
+                <w:color w:val="000000"/>
+                <w:sz w:val="28"/>
+                <w:szCs w:val="28"/>
+              </w:rPr>
+              <w:t>रिंग</w:t>
+            </w:r>
+            <w:r>
+              <w:rPr>
+                <w:rFonts w:ascii="Tahoma" w:hAnsi="Tahoma" w:cs="Tahoma"/>
+                <w:color w:val="000000"/>
+                <w:sz w:val="28"/>
+                <w:szCs w:val="28"/>
+              </w:rPr>
+              <w:t xml:space="preserve"> </w:t>
+            </w:r>
+            <w:r>
+              <w:rPr>
+                <w:rFonts w:ascii="Nirmala UI" w:hAnsi="Nirmala UI" w:cs="Nirmala UI"/>
+                <w:color w:val="000000"/>
+                <w:sz w:val="28"/>
+                <w:szCs w:val="28"/>
+              </w:rPr>
+              <w:t>रोड</w:t>
             </w:r>
           </w:p>
         </w:tc>
@@ -16683,12 +17491,12 @@
             </w:pPr>
             <w:r>
               <w:rPr>
-                <w:rFonts w:ascii="Tahoma" w:hAnsi="Tahoma" w:cs="Tahoma"/>
-                <w:color w:val="000000"/>
-                <w:sz w:val="28"/>
-                <w:szCs w:val="28"/>
-              </w:rPr>
-              <w:t>PALDI</w:t>
+                <w:rFonts w:ascii="Nirmala UI" w:hAnsi="Nirmala UI" w:cs="Nirmala UI"/>
+                <w:color w:val="000000"/>
+                <w:sz w:val="28"/>
+                <w:szCs w:val="28"/>
+              </w:rPr>
+              <w:t>पालडी</w:t>
             </w:r>
           </w:p>
         </w:tc>
@@ -16749,12 +17557,12 @@
             </w:pPr>
             <w:r>
               <w:rPr>
-                <w:rFonts w:ascii="Tahoma" w:hAnsi="Tahoma" w:cs="Tahoma"/>
-                <w:color w:val="000000"/>
-                <w:sz w:val="28"/>
-                <w:szCs w:val="28"/>
-              </w:rPr>
-              <w:t>ODHAV</w:t>
+                <w:rFonts w:ascii="Nirmala UI" w:hAnsi="Nirmala UI" w:cs="Nirmala UI"/>
+                <w:color w:val="000000"/>
+                <w:sz w:val="28"/>
+                <w:szCs w:val="28"/>
+              </w:rPr>
+              <w:t>ओधव</w:t>
             </w:r>
           </w:p>
         </w:tc>
@@ -16812,12 +17620,12 @@
             </w:pPr>
             <w:r>
               <w:rPr>
-                <w:rFonts w:ascii="Tahoma" w:hAnsi="Tahoma" w:cs="Tahoma"/>
-                <w:color w:val="000000"/>
-                <w:sz w:val="28"/>
-                <w:szCs w:val="28"/>
-              </w:rPr>
-              <w:t>SATTALITE</w:t>
+                <w:rFonts w:ascii="Nirmala UI" w:hAnsi="Nirmala UI" w:cs="Nirmala UI"/>
+                <w:color w:val="000000"/>
+                <w:sz w:val="28"/>
+                <w:szCs w:val="28"/>
+              </w:rPr>
+              <w:t>सॅटॅलाइट</w:t>
             </w:r>
           </w:p>
         </w:tc>
@@ -18459,14 +19267,34 @@
       </w:pPr>
       <w:r>
         <w:rPr>
+          <w:rFonts w:ascii="Nirmala UI" w:hAnsi="Nirmala UI" w:cs="Nirmala UI"/>
+          <w:b/>
+          <w:sz w:val="52"/>
+          <w:szCs w:val="52"/>
+          <w:u w:val="single"/>
+        </w:rPr>
+        <w:lastRenderedPageBreak/>
+        <w:t>अहमदाबाद</w:t>
+      </w:r>
+      <w:r>
+        <w:rPr>
           <w:rFonts w:ascii="Tahoma" w:hAnsi="Tahoma" w:cs="Tahoma"/>
           <w:b/>
           <w:sz w:val="48"/>
           <w:szCs w:val="48"/>
           <w:u w:val="single"/>
         </w:rPr>
-        <w:lastRenderedPageBreak/>
-        <w:t>AHMEDABAD TO AURANGABAD</w:t>
+        <w:t xml:space="preserve"> - </w:t>
+      </w:r>
+      <w:r>
+        <w:rPr>
+          <w:rFonts w:ascii="Nirmala UI" w:hAnsi="Nirmala UI" w:cs="Nirmala UI"/>
+          <w:b/>
+          <w:sz w:val="48"/>
+          <w:szCs w:val="48"/>
+          <w:u w:val="single"/>
+        </w:rPr>
+        <w:t>औरंगाबाद</w:t>
       </w:r>
     </w:p>
     <w:tbl>
@@ -18648,43 +19476,50 @@
                 <w:szCs w:val="28"/>
               </w:rPr>
             </w:pPr>
-            <w:proofErr w:type="spellStart"/>
-            <w:r>
-              <w:rPr>
-                <w:rFonts w:ascii="Tahoma" w:hAnsi="Tahoma" w:cs="Tahoma"/>
-                <w:color w:val="000000"/>
-                <w:sz w:val="28"/>
-                <w:szCs w:val="28"/>
-              </w:rPr>
-              <w:t>Gajanad</w:t>
-            </w:r>
-            <w:proofErr w:type="spellEnd"/>
-            <w:r>
-              <w:rPr>
-                <w:rFonts w:ascii="Tahoma" w:hAnsi="Tahoma" w:cs="Tahoma"/>
-                <w:color w:val="000000"/>
-                <w:sz w:val="28"/>
-                <w:szCs w:val="28"/>
-              </w:rPr>
-              <w:t xml:space="preserve"> complex</w:t>
-            </w:r>
-            <w:r>
-              <w:rPr>
-                <w:rFonts w:ascii="Tahoma" w:hAnsi="Tahoma" w:cs="Tahoma"/>
-                <w:color w:val="000000"/>
-                <w:sz w:val="28"/>
-                <w:szCs w:val="28"/>
-              </w:rPr>
-              <w:t xml:space="preserve"> B</w:t>
-            </w:r>
-            <w:r>
-              <w:rPr>
-                <w:rFonts w:ascii="Tahoma" w:hAnsi="Tahoma" w:cs="Tahoma"/>
-                <w:color w:val="000000"/>
-                <w:sz w:val="28"/>
-                <w:szCs w:val="28"/>
-              </w:rPr>
-              <w:t>haruch</w:t>
+            <w:r>
+              <w:rPr>
+                <w:rFonts w:ascii="Nirmala UI" w:hAnsi="Nirmala UI" w:cs="Nirmala UI"/>
+                <w:color w:val="000000"/>
+                <w:sz w:val="28"/>
+                <w:szCs w:val="28"/>
+              </w:rPr>
+              <w:t>गजानंद</w:t>
+            </w:r>
+            <w:r>
+              <w:rPr>
+                <w:rFonts w:ascii="Tahoma" w:hAnsi="Tahoma" w:cs="Tahoma"/>
+                <w:color w:val="000000"/>
+                <w:sz w:val="28"/>
+                <w:szCs w:val="28"/>
+              </w:rPr>
+              <w:t xml:space="preserve"> </w:t>
+            </w:r>
+            <w:r>
+              <w:rPr>
+                <w:rFonts w:ascii="Nirmala UI" w:hAnsi="Nirmala UI" w:cs="Nirmala UI"/>
+                <w:color w:val="000000"/>
+                <w:sz w:val="28"/>
+                <w:szCs w:val="28"/>
+              </w:rPr>
+              <w:t>कॉम्पलेक्स</w:t>
+            </w:r>
+            <w:r>
+              <w:rPr>
+                <w:rFonts w:ascii="Tahoma" w:hAnsi="Tahoma" w:cs="Tahoma"/>
+                <w:color w:val="000000"/>
+                <w:sz w:val="28"/>
+                <w:szCs w:val="28"/>
+              </w:rPr>
+              <w:t xml:space="preserve"> </w:t>
+            </w:r>
+            <w:r>
+              <w:rPr>
+                <w:rFonts w:ascii="Nirmala UI" w:hAnsi="Nirmala UI" w:cs="Nirmala UI"/>
+                <w:color w:val="000000"/>
+                <w:sz w:val="28"/>
+                <w:szCs w:val="28"/>
+              </w:rPr>
+              <w:t>भरूच</w:t>
             </w:r>
           </w:p>
         </w:tc>
@@ -18740,17 +19575,15 @@
                 <w:szCs w:val="28"/>
               </w:rPr>
             </w:pPr>
-            <w:proofErr w:type="spellStart"/>
-            <w:r>
-              <w:rPr>
-                <w:rFonts w:ascii="Tahoma" w:hAnsi="Tahoma" w:cs="Tahoma"/>
-                <w:color w:val="000000"/>
-                <w:sz w:val="28"/>
-                <w:szCs w:val="28"/>
-              </w:rPr>
-              <w:t>Chalisgaon</w:t>
-            </w:r>
-            <w:proofErr w:type="spellEnd"/>
+            <w:r>
+              <w:rPr>
+                <w:rFonts w:ascii="Nirmala UI" w:hAnsi="Nirmala UI" w:cs="Nirmala UI"/>
+                <w:color w:val="000000"/>
+                <w:sz w:val="28"/>
+                <w:szCs w:val="28"/>
+              </w:rPr>
+              <w:t>चालीसगाँव</w:t>
+            </w:r>
             <w:r>
               <w:rPr>
                 <w:rFonts w:ascii="Tahoma" w:hAnsi="Tahoma" w:cs="Tahoma"/>
@@ -18762,12 +19595,12 @@
             </w:r>
             <w:r>
               <w:rPr>
-                <w:rFonts w:ascii="Tahoma" w:hAnsi="Tahoma" w:cs="Tahoma"/>
-                <w:color w:val="000000"/>
-                <w:sz w:val="28"/>
-                <w:szCs w:val="28"/>
-              </w:rPr>
-              <w:t xml:space="preserve">bypass   </w:t>
+                <w:rFonts w:ascii="Nirmala UI" w:hAnsi="Nirmala UI" w:cs="Nirmala UI"/>
+                <w:color w:val="000000"/>
+                <w:sz w:val="28"/>
+                <w:szCs w:val="28"/>
+              </w:rPr>
+              <w:t>बाईपास</w:t>
             </w:r>
           </w:p>
         </w:tc>
@@ -18826,17 +19659,15 @@
                 <w:szCs w:val="28"/>
               </w:rPr>
             </w:pPr>
-            <w:proofErr w:type="spellStart"/>
-            <w:r>
-              <w:rPr>
-                <w:rFonts w:ascii="Tahoma" w:hAnsi="Tahoma" w:cs="Tahoma"/>
-                <w:color w:val="000000"/>
-                <w:sz w:val="28"/>
-                <w:szCs w:val="28"/>
-              </w:rPr>
-              <w:t>Valia</w:t>
-            </w:r>
-            <w:proofErr w:type="spellEnd"/>
+            <w:r>
+              <w:rPr>
+                <w:rFonts w:ascii="Nirmala UI" w:hAnsi="Nirmala UI" w:cs="Nirmala UI"/>
+                <w:color w:val="000000"/>
+                <w:sz w:val="28"/>
+                <w:szCs w:val="28"/>
+              </w:rPr>
+              <w:t>वालिया</w:t>
+            </w:r>
             <w:r>
               <w:rPr>
                 <w:rFonts w:ascii="Tahoma" w:hAnsi="Tahoma" w:cs="Tahoma"/>
@@ -18846,17 +19677,15 @@
               </w:rPr>
               <w:t xml:space="preserve"> </w:t>
             </w:r>
-            <w:proofErr w:type="spellStart"/>
-            <w:r>
-              <w:rPr>
-                <w:rFonts w:ascii="Tahoma" w:hAnsi="Tahoma" w:cs="Tahoma"/>
-                <w:color w:val="000000"/>
-                <w:sz w:val="28"/>
-                <w:szCs w:val="28"/>
-              </w:rPr>
-              <w:t>chowkdi</w:t>
-            </w:r>
-            <w:proofErr w:type="spellEnd"/>
+            <w:r>
+              <w:rPr>
+                <w:rFonts w:ascii="Nirmala UI" w:hAnsi="Nirmala UI" w:cs="Nirmala UI"/>
+                <w:color w:val="000000"/>
+                <w:sz w:val="28"/>
+                <w:szCs w:val="28"/>
+              </w:rPr>
+              <w:t>चौकड़ी</w:t>
+            </w:r>
             <w:r>
               <w:rPr>
                 <w:rFonts w:ascii="Tahoma" w:hAnsi="Tahoma" w:cs="Tahoma"/>
@@ -18866,25 +19695,32 @@
               </w:rPr>
               <w:t xml:space="preserve"> </w:t>
             </w:r>
-            <w:proofErr w:type="spellStart"/>
-            <w:r>
-              <w:rPr>
-                <w:rFonts w:ascii="Tahoma" w:hAnsi="Tahoma" w:cs="Tahoma"/>
-                <w:color w:val="000000"/>
-                <w:sz w:val="28"/>
-                <w:szCs w:val="28"/>
-              </w:rPr>
-              <w:t>surya</w:t>
-            </w:r>
-            <w:proofErr w:type="spellEnd"/>
-            <w:r>
-              <w:rPr>
-                <w:rFonts w:ascii="Tahoma" w:hAnsi="Tahoma" w:cs="Tahoma"/>
-                <w:color w:val="000000"/>
-                <w:sz w:val="28"/>
-                <w:szCs w:val="28"/>
-              </w:rPr>
-              <w:t xml:space="preserve"> complex</w:t>
+            <w:r>
+              <w:rPr>
+                <w:rFonts w:ascii="Nirmala UI" w:hAnsi="Nirmala UI" w:cs="Nirmala UI"/>
+                <w:color w:val="000000"/>
+                <w:sz w:val="28"/>
+                <w:szCs w:val="28"/>
+              </w:rPr>
+              <w:t>सूरज</w:t>
+            </w:r>
+            <w:r>
+              <w:rPr>
+                <w:rFonts w:ascii="Nirmala UI" w:hAnsi="Nirmala UI" w:cs="Nirmala UI"/>
+                <w:color w:val="000000"/>
+                <w:sz w:val="28"/>
+                <w:szCs w:val="28"/>
+              </w:rPr>
+              <w:t xml:space="preserve"> </w:t>
+            </w:r>
+            <w:r>
+              <w:rPr>
+                <w:rFonts w:ascii="Nirmala UI" w:hAnsi="Nirmala UI" w:cs="Nirmala UI"/>
+                <w:color w:val="000000"/>
+                <w:sz w:val="28"/>
+                <w:szCs w:val="28"/>
+              </w:rPr>
+              <w:t>कॉम्प्लेक्स</w:t>
             </w:r>
           </w:p>
         </w:tc>
@@ -18940,17 +19776,15 @@
                 <w:szCs w:val="28"/>
               </w:rPr>
             </w:pPr>
-            <w:proofErr w:type="spellStart"/>
-            <w:r>
-              <w:rPr>
-                <w:rFonts w:ascii="Tahoma" w:hAnsi="Tahoma" w:cs="Tahoma"/>
-                <w:color w:val="000000"/>
-                <w:sz w:val="28"/>
-                <w:szCs w:val="28"/>
-              </w:rPr>
-              <w:t>Kannad</w:t>
-            </w:r>
-            <w:proofErr w:type="spellEnd"/>
+            <w:r>
+              <w:rPr>
+                <w:rFonts w:ascii="Nirmala UI" w:hAnsi="Nirmala UI" w:cs="Nirmala UI"/>
+                <w:color w:val="000000"/>
+                <w:sz w:val="28"/>
+                <w:szCs w:val="28"/>
+              </w:rPr>
+              <w:t>कन्नड़</w:t>
+            </w:r>
             <w:r>
               <w:rPr>
                 <w:rFonts w:ascii="Tahoma" w:hAnsi="Tahoma" w:cs="Tahoma"/>
@@ -18962,12 +19796,30 @@
             </w:r>
             <w:r>
               <w:rPr>
-                <w:rFonts w:ascii="Tahoma" w:hAnsi="Tahoma" w:cs="Tahoma"/>
-                <w:color w:val="000000"/>
-                <w:sz w:val="28"/>
-                <w:szCs w:val="28"/>
-              </w:rPr>
-              <w:t>bus stand</w:t>
+                <w:rFonts w:ascii="Nirmala UI" w:hAnsi="Nirmala UI" w:cs="Nirmala UI"/>
+                <w:color w:val="000000"/>
+                <w:sz w:val="28"/>
+                <w:szCs w:val="28"/>
+              </w:rPr>
+              <w:t>बस</w:t>
+            </w:r>
+            <w:r>
+              <w:rPr>
+                <w:rFonts w:ascii="Tahoma" w:hAnsi="Tahoma" w:cs="Tahoma"/>
+                <w:color w:val="000000"/>
+                <w:sz w:val="28"/>
+                <w:szCs w:val="28"/>
+              </w:rPr>
+              <w:t xml:space="preserve"> </w:t>
+            </w:r>
+            <w:r>
+              <w:rPr>
+                <w:rFonts w:ascii="Nirmala UI" w:hAnsi="Nirmala UI" w:cs="Nirmala UI"/>
+                <w:color w:val="000000"/>
+                <w:sz w:val="28"/>
+                <w:szCs w:val="28"/>
+              </w:rPr>
+              <w:t>स्टैंड</w:t>
             </w:r>
           </w:p>
         </w:tc>
@@ -19026,66 +19878,51 @@
                 <w:szCs w:val="28"/>
               </w:rPr>
             </w:pPr>
-            <w:proofErr w:type="spellStart"/>
-            <w:r>
-              <w:rPr>
-                <w:rFonts w:ascii="Tahoma" w:hAnsi="Tahoma" w:cs="Tahoma"/>
-                <w:color w:val="000000"/>
-                <w:sz w:val="28"/>
-                <w:szCs w:val="28"/>
-              </w:rPr>
-              <w:t>Bhavani</w:t>
-            </w:r>
-            <w:proofErr w:type="spellEnd"/>
-            <w:r>
-              <w:rPr>
-                <w:rFonts w:ascii="Tahoma" w:hAnsi="Tahoma" w:cs="Tahoma"/>
+            <w:r>
+              <w:rPr>
+                <w:rFonts w:ascii="Nirmala UI" w:hAnsi="Nirmala UI" w:cs="Nirmala UI" w:hint="cs"/>
+                <w:color w:val="000000"/>
+                <w:sz w:val="28"/>
+                <w:szCs w:val="28"/>
+              </w:rPr>
+              <w:t>भवानी</w:t>
+            </w:r>
+            <w:r>
+              <w:rPr>
+                <w:rFonts w:ascii="Nirmala UI" w:hAnsi="Nirmala UI" w:cs="Nirmala UI"/>
                 <w:color w:val="000000"/>
                 <w:sz w:val="28"/>
                 <w:szCs w:val="28"/>
               </w:rPr>
               <w:t xml:space="preserve"> </w:t>
             </w:r>
-            <w:proofErr w:type="spellStart"/>
-            <w:r>
-              <w:rPr>
-                <w:rFonts w:ascii="Tahoma" w:hAnsi="Tahoma" w:cs="Tahoma"/>
-                <w:color w:val="000000"/>
-                <w:sz w:val="28"/>
-                <w:szCs w:val="28"/>
-              </w:rPr>
-              <w:t>mandir</w:t>
-            </w:r>
-            <w:proofErr w:type="spellEnd"/>
-            <w:r>
-              <w:rPr>
-                <w:rFonts w:ascii="Tahoma" w:hAnsi="Tahoma" w:cs="Tahoma"/>
+            <w:r>
+              <w:rPr>
+                <w:rFonts w:ascii="Nirmala UI" w:hAnsi="Nirmala UI" w:cs="Nirmala UI" w:hint="cs"/>
+                <w:color w:val="000000"/>
+                <w:sz w:val="28"/>
+                <w:szCs w:val="28"/>
+              </w:rPr>
+              <w:t>मंदिर</w:t>
+            </w:r>
+            <w:r>
+              <w:rPr>
+                <w:rFonts w:ascii="Nirmala UI" w:hAnsi="Nirmala UI" w:cs="Nirmala UI"/>
                 <w:color w:val="000000"/>
                 <w:sz w:val="28"/>
                 <w:szCs w:val="28"/>
               </w:rPr>
               <w:t xml:space="preserve"> </w:t>
             </w:r>
-            <w:proofErr w:type="spellStart"/>
-            <w:r>
-              <w:rPr>
-                <w:rFonts w:ascii="Tahoma" w:hAnsi="Tahoma" w:cs="Tahoma"/>
-                <w:color w:val="000000"/>
-                <w:sz w:val="28"/>
-                <w:szCs w:val="28"/>
-              </w:rPr>
-              <w:t>K</w:t>
-            </w:r>
-            <w:r>
-              <w:rPr>
-                <w:rFonts w:ascii="Tahoma" w:hAnsi="Tahoma" w:cs="Tahoma"/>
-                <w:color w:val="000000"/>
-                <w:sz w:val="28"/>
-                <w:szCs w:val="28"/>
-              </w:rPr>
-              <w:t>amrej</w:t>
-            </w:r>
-            <w:proofErr w:type="spellEnd"/>
+            <w:r>
+              <w:rPr>
+                <w:rFonts w:ascii="Nirmala UI" w:hAnsi="Nirmala UI" w:cs="Nirmala UI" w:hint="cs"/>
+                <w:color w:val="000000"/>
+                <w:sz w:val="28"/>
+                <w:szCs w:val="28"/>
+              </w:rPr>
+              <w:t>कामरेज</w:t>
+            </w:r>
           </w:p>
         </w:tc>
         <w:tc>
@@ -19142,12 +19979,48 @@
             </w:pPr>
             <w:r>
               <w:rPr>
-                <w:rFonts w:ascii="Tahoma" w:hAnsi="Tahoma" w:cs="Tahoma"/>
-                <w:color w:val="000000"/>
-                <w:sz w:val="28"/>
-                <w:szCs w:val="28"/>
-              </w:rPr>
-              <w:t>Baba petrol pump</w:t>
+                <w:rFonts w:ascii="Nirmala UI" w:hAnsi="Nirmala UI" w:cs="Nirmala UI"/>
+                <w:color w:val="000000"/>
+                <w:sz w:val="28"/>
+                <w:szCs w:val="28"/>
+              </w:rPr>
+              <w:t>बाबा</w:t>
+            </w:r>
+            <w:r>
+              <w:rPr>
+                <w:rFonts w:ascii="Tahoma" w:hAnsi="Tahoma" w:cs="Tahoma"/>
+                <w:color w:val="000000"/>
+                <w:sz w:val="28"/>
+                <w:szCs w:val="28"/>
+              </w:rPr>
+              <w:t xml:space="preserve"> </w:t>
+            </w:r>
+            <w:r>
+              <w:rPr>
+                <w:rFonts w:ascii="Nirmala UI" w:hAnsi="Nirmala UI" w:cs="Nirmala UI"/>
+                <w:color w:val="000000"/>
+                <w:sz w:val="28"/>
+                <w:szCs w:val="28"/>
+              </w:rPr>
+              <w:t>पेट्रोल</w:t>
+            </w:r>
+            <w:r>
+              <w:rPr>
+                <w:rFonts w:ascii="Tahoma" w:hAnsi="Tahoma" w:cs="Tahoma"/>
+                <w:color w:val="000000"/>
+                <w:sz w:val="28"/>
+                <w:szCs w:val="28"/>
+              </w:rPr>
+              <w:t xml:space="preserve"> </w:t>
+            </w:r>
+            <w:r>
+              <w:rPr>
+                <w:rFonts w:ascii="Nirmala UI" w:hAnsi="Nirmala UI" w:cs="Nirmala UI"/>
+                <w:color w:val="000000"/>
+                <w:sz w:val="28"/>
+                <w:szCs w:val="28"/>
+              </w:rPr>
+              <w:t>पंप</w:t>
             </w:r>
           </w:p>
         </w:tc>
@@ -19206,55 +20079,51 @@
                 <w:szCs w:val="28"/>
               </w:rPr>
             </w:pPr>
-            <w:proofErr w:type="spellStart"/>
-            <w:r>
-              <w:rPr>
-                <w:rFonts w:ascii="Tahoma" w:hAnsi="Tahoma" w:cs="Tahoma"/>
-                <w:color w:val="000000"/>
-                <w:sz w:val="28"/>
-                <w:szCs w:val="28"/>
-              </w:rPr>
-              <w:t>Bhagvati</w:t>
-            </w:r>
-            <w:proofErr w:type="spellEnd"/>
-            <w:r>
-              <w:rPr>
-                <w:rFonts w:ascii="Tahoma" w:hAnsi="Tahoma" w:cs="Tahoma"/>
-                <w:color w:val="000000"/>
-                <w:sz w:val="28"/>
-                <w:szCs w:val="28"/>
-              </w:rPr>
-              <w:t xml:space="preserve"> complex</w:t>
-            </w:r>
-            <w:r>
-              <w:rPr>
-                <w:rFonts w:ascii="Tahoma" w:hAnsi="Tahoma" w:cs="Tahoma"/>
+            <w:r>
+              <w:rPr>
+                <w:rFonts w:ascii="Nirmala UI" w:hAnsi="Nirmala UI" w:cs="Nirmala UI"/>
+                <w:color w:val="000000"/>
+                <w:sz w:val="28"/>
+                <w:szCs w:val="28"/>
+              </w:rPr>
+              <w:t>भगवती</w:t>
+            </w:r>
+            <w:r>
+              <w:rPr>
+                <w:rFonts w:ascii="Nirmala UI" w:hAnsi="Nirmala UI" w:cs="Nirmala UI"/>
                 <w:color w:val="000000"/>
                 <w:sz w:val="28"/>
                 <w:szCs w:val="28"/>
               </w:rPr>
               <w:t xml:space="preserve"> </w:t>
             </w:r>
-            <w:proofErr w:type="spellStart"/>
-            <w:r>
-              <w:rPr>
-                <w:rFonts w:ascii="Tahoma" w:hAnsi="Tahoma" w:cs="Tahoma"/>
-                <w:color w:val="000000"/>
-                <w:sz w:val="28"/>
-                <w:szCs w:val="28"/>
-              </w:rPr>
-              <w:t>K</w:t>
-            </w:r>
-            <w:r>
-              <w:rPr>
-                <w:rFonts w:ascii="Tahoma" w:hAnsi="Tahoma" w:cs="Tahoma"/>
-                <w:color w:val="000000"/>
-                <w:sz w:val="28"/>
-                <w:szCs w:val="28"/>
-              </w:rPr>
-              <w:t>adodra</w:t>
-            </w:r>
-            <w:proofErr w:type="spellEnd"/>
+            <w:r>
+              <w:rPr>
+                <w:rFonts w:ascii="Nirmala UI" w:hAnsi="Nirmala UI" w:cs="Nirmala UI"/>
+                <w:color w:val="000000"/>
+                <w:sz w:val="28"/>
+                <w:szCs w:val="28"/>
+              </w:rPr>
+              <w:t>कॉम्प्लेक्स</w:t>
+            </w:r>
+            <w:r>
+              <w:rPr>
+                <w:rFonts w:ascii="Nirmala UI" w:hAnsi="Nirmala UI" w:cs="Nirmala UI"/>
+                <w:color w:val="000000"/>
+                <w:sz w:val="28"/>
+                <w:szCs w:val="28"/>
+              </w:rPr>
+              <w:t xml:space="preserve"> </w:t>
+            </w:r>
+            <w:r>
+              <w:rPr>
+                <w:rFonts w:ascii="Nirmala UI" w:hAnsi="Nirmala UI" w:cs="Nirmala UI" w:hint="cs"/>
+                <w:color w:val="000000"/>
+                <w:sz w:val="28"/>
+                <w:szCs w:val="28"/>
+              </w:rPr>
+              <w:t>कडोदरा</w:t>
+            </w:r>
           </w:p>
         </w:tc>
         <w:tc>
@@ -19309,45 +20178,68 @@
                 <w:szCs w:val="28"/>
               </w:rPr>
             </w:pPr>
-            <w:proofErr w:type="spellStart"/>
-            <w:r>
-              <w:rPr>
-                <w:rFonts w:ascii="Tahoma" w:hAnsi="Tahoma" w:cs="Tahoma"/>
-                <w:color w:val="000000"/>
-                <w:sz w:val="28"/>
-                <w:szCs w:val="28"/>
-              </w:rPr>
-              <w:t>Adalat</w:t>
-            </w:r>
-            <w:proofErr w:type="spellEnd"/>
-            <w:r>
-              <w:rPr>
-                <w:rFonts w:ascii="Tahoma" w:hAnsi="Tahoma" w:cs="Tahoma"/>
-                <w:color w:val="000000"/>
-                <w:sz w:val="28"/>
-                <w:szCs w:val="28"/>
-              </w:rPr>
-              <w:t xml:space="preserve"> road </w:t>
-            </w:r>
-            <w:proofErr w:type="spellStart"/>
-            <w:r>
-              <w:rPr>
-                <w:rFonts w:ascii="Tahoma" w:hAnsi="Tahoma" w:cs="Tahoma"/>
-                <w:color w:val="000000"/>
-                <w:sz w:val="28"/>
-                <w:szCs w:val="28"/>
-              </w:rPr>
-              <w:t>opp.satish</w:t>
-            </w:r>
-            <w:proofErr w:type="spellEnd"/>
-            <w:r>
-              <w:rPr>
-                <w:rFonts w:ascii="Tahoma" w:hAnsi="Tahoma" w:cs="Tahoma"/>
-                <w:color w:val="000000"/>
-                <w:sz w:val="28"/>
-                <w:szCs w:val="28"/>
-              </w:rPr>
-              <w:t xml:space="preserve"> motors</w:t>
+            <w:r>
+              <w:rPr>
+                <w:rFonts w:ascii="Nirmala UI" w:hAnsi="Nirmala UI" w:cs="Nirmala UI"/>
+                <w:color w:val="000000"/>
+                <w:sz w:val="28"/>
+                <w:szCs w:val="28"/>
+              </w:rPr>
+              <w:t>अदालत</w:t>
+            </w:r>
+            <w:r>
+              <w:rPr>
+                <w:rFonts w:ascii="Tahoma" w:hAnsi="Tahoma" w:cs="Tahoma"/>
+                <w:color w:val="000000"/>
+                <w:sz w:val="28"/>
+                <w:szCs w:val="28"/>
+              </w:rPr>
+              <w:t xml:space="preserve"> </w:t>
+            </w:r>
+            <w:r>
+              <w:rPr>
+                <w:rFonts w:ascii="Nirmala UI" w:hAnsi="Nirmala UI" w:cs="Nirmala UI"/>
+                <w:color w:val="000000"/>
+                <w:sz w:val="28"/>
+                <w:szCs w:val="28"/>
+              </w:rPr>
+              <w:t>रोड</w:t>
+            </w:r>
+            <w:r>
+              <w:rPr>
+                <w:rFonts w:ascii="Tahoma" w:hAnsi="Tahoma" w:cs="Tahoma"/>
+                <w:color w:val="000000"/>
+                <w:sz w:val="28"/>
+                <w:szCs w:val="28"/>
+              </w:rPr>
+              <w:t xml:space="preserve"> </w:t>
+            </w:r>
+            <w:r>
+              <w:rPr>
+                <w:rFonts w:ascii="Nirmala UI" w:hAnsi="Nirmala UI" w:cs="Nirmala UI"/>
+                <w:color w:val="000000"/>
+                <w:sz w:val="28"/>
+                <w:szCs w:val="28"/>
+              </w:rPr>
+              <w:t>सतीश</w:t>
+            </w:r>
+            <w:r>
+              <w:rPr>
+                <w:rFonts w:ascii="Tahoma" w:hAnsi="Tahoma" w:cs="Tahoma"/>
+                <w:color w:val="000000"/>
+                <w:sz w:val="28"/>
+                <w:szCs w:val="28"/>
+              </w:rPr>
+              <w:t xml:space="preserve"> </w:t>
+            </w:r>
+            <w:r>
+              <w:rPr>
+                <w:rFonts w:ascii="Nirmala UI" w:hAnsi="Nirmala UI" w:cs="Nirmala UI"/>
+                <w:color w:val="000000"/>
+                <w:sz w:val="28"/>
+                <w:szCs w:val="28"/>
+              </w:rPr>
+              <w:t>मोटर्स</w:t>
             </w:r>
           </w:p>
         </w:tc>
@@ -19408,33 +20300,31 @@
             </w:pPr>
             <w:r>
               <w:rPr>
-                <w:rFonts w:ascii="Tahoma" w:hAnsi="Tahoma" w:cs="Tahoma"/>
-                <w:color w:val="000000"/>
-                <w:sz w:val="28"/>
-                <w:szCs w:val="28"/>
-              </w:rPr>
-              <w:t xml:space="preserve">Bypass </w:t>
-            </w:r>
-            <w:proofErr w:type="spellStart"/>
-            <w:r>
-              <w:rPr>
-                <w:rFonts w:ascii="Tahoma" w:hAnsi="Tahoma" w:cs="Tahoma"/>
-                <w:color w:val="000000"/>
-                <w:sz w:val="28"/>
-                <w:szCs w:val="28"/>
-              </w:rPr>
-              <w:t>B</w:t>
-            </w:r>
-            <w:r>
-              <w:rPr>
-                <w:rFonts w:ascii="Tahoma" w:hAnsi="Tahoma" w:cs="Tahoma"/>
-                <w:color w:val="000000"/>
-                <w:sz w:val="28"/>
-                <w:szCs w:val="28"/>
-              </w:rPr>
-              <w:t>ardoli</w:t>
-            </w:r>
-            <w:proofErr w:type="spellEnd"/>
+                <w:rFonts w:ascii="Nirmala UI" w:hAnsi="Nirmala UI" w:cs="Nirmala UI"/>
+                <w:color w:val="000000"/>
+                <w:sz w:val="28"/>
+                <w:szCs w:val="28"/>
+              </w:rPr>
+              <w:t>बायपास</w:t>
+            </w:r>
+            <w:r>
+              <w:rPr>
+                <w:rFonts w:ascii="Tahoma" w:hAnsi="Tahoma" w:cs="Tahoma"/>
+                <w:color w:val="000000"/>
+                <w:sz w:val="28"/>
+                <w:szCs w:val="28"/>
+              </w:rPr>
+              <w:t xml:space="preserve"> </w:t>
+            </w:r>
+            <w:r>
+              <w:rPr>
+                <w:rFonts w:ascii="Nirmala UI" w:hAnsi="Nirmala UI" w:cs="Nirmala UI"/>
+                <w:color w:val="000000"/>
+                <w:sz w:val="28"/>
+                <w:szCs w:val="28"/>
+              </w:rPr>
+              <w:t>बारडोली</w:t>
+            </w:r>
           </w:p>
         </w:tc>
         <w:tc>
@@ -19489,17 +20379,15 @@
                 <w:szCs w:val="28"/>
               </w:rPr>
             </w:pPr>
-            <w:proofErr w:type="spellStart"/>
-            <w:r>
-              <w:rPr>
-                <w:rFonts w:ascii="Tahoma" w:hAnsi="Tahoma" w:cs="Tahoma"/>
-                <w:color w:val="000000"/>
-                <w:sz w:val="28"/>
-                <w:szCs w:val="28"/>
-              </w:rPr>
-              <w:t>Shshnoormiys</w:t>
-            </w:r>
-            <w:proofErr w:type="spellEnd"/>
+            <w:r>
+              <w:rPr>
+                <w:rFonts w:ascii="Nirmala UI" w:hAnsi="Nirmala UI" w:cs="Nirmala UI"/>
+                <w:color w:val="000000"/>
+                <w:sz w:val="28"/>
+                <w:szCs w:val="28"/>
+              </w:rPr>
+              <w:t>शहानूर</w:t>
+            </w:r>
             <w:r>
               <w:rPr>
                 <w:rFonts w:ascii="Tahoma" w:hAnsi="Tahoma" w:cs="Tahoma"/>
@@ -19509,17 +20397,33 @@
               </w:rPr>
               <w:t xml:space="preserve"> </w:t>
             </w:r>
-            <w:proofErr w:type="spellStart"/>
-            <w:r>
-              <w:rPr>
-                <w:rFonts w:ascii="Tahoma" w:hAnsi="Tahoma" w:cs="Tahoma"/>
-                <w:color w:val="000000"/>
-                <w:sz w:val="28"/>
-                <w:szCs w:val="28"/>
-              </w:rPr>
-              <w:t>dargha</w:t>
-            </w:r>
-            <w:proofErr w:type="spellEnd"/>
+            <w:r>
+              <w:rPr>
+                <w:rFonts w:ascii="Nirmala UI" w:hAnsi="Nirmala UI" w:cs="Nirmala UI"/>
+                <w:color w:val="000000"/>
+                <w:sz w:val="28"/>
+                <w:szCs w:val="28"/>
+              </w:rPr>
+              <w:t>मियाँ</w:t>
+            </w:r>
+            <w:r>
+              <w:rPr>
+                <w:rFonts w:ascii="Tahoma" w:hAnsi="Tahoma" w:cs="Tahoma"/>
+                <w:color w:val="000000"/>
+                <w:sz w:val="28"/>
+                <w:szCs w:val="28"/>
+              </w:rPr>
+              <w:t xml:space="preserve"> </w:t>
+            </w:r>
+            <w:r>
+              <w:rPr>
+                <w:rFonts w:ascii="Nirmala UI" w:hAnsi="Nirmala UI" w:cs="Nirmala UI"/>
+                <w:color w:val="000000"/>
+                <w:sz w:val="28"/>
+                <w:szCs w:val="28"/>
+              </w:rPr>
+              <w:t>दर्गा</w:t>
+            </w:r>
           </w:p>
         </w:tc>
       </w:tr>
@@ -19577,17 +20481,15 @@
                 <w:szCs w:val="28"/>
               </w:rPr>
             </w:pPr>
-            <w:proofErr w:type="spellStart"/>
-            <w:r>
-              <w:rPr>
-                <w:rFonts w:ascii="Tahoma" w:hAnsi="Tahoma" w:cs="Tahoma"/>
-                <w:color w:val="000000"/>
-                <w:sz w:val="28"/>
-                <w:szCs w:val="28"/>
-              </w:rPr>
-              <w:t>Dhule</w:t>
-            </w:r>
-            <w:proofErr w:type="spellEnd"/>
+            <w:r>
+              <w:rPr>
+                <w:rFonts w:ascii="Nirmala UI" w:hAnsi="Nirmala UI" w:cs="Nirmala UI"/>
+                <w:color w:val="000000"/>
+                <w:sz w:val="28"/>
+                <w:szCs w:val="28"/>
+              </w:rPr>
+              <w:t>धुळे</w:t>
+            </w:r>
           </w:p>
         </w:tc>
         <w:tc>
@@ -19644,24 +20546,13 @@
             </w:pPr>
             <w:r>
               <w:rPr>
-                <w:rFonts w:ascii="Tahoma" w:hAnsi="Tahoma" w:cs="Tahoma"/>
-                <w:color w:val="000000"/>
-                <w:sz w:val="28"/>
-                <w:szCs w:val="28"/>
-              </w:rPr>
-              <w:t xml:space="preserve">Oasis </w:t>
-            </w:r>
-            <w:proofErr w:type="spellStart"/>
-            <w:r>
-              <w:rPr>
-                <w:rFonts w:ascii="Tahoma" w:hAnsi="Tahoma" w:cs="Tahoma"/>
-                <w:color w:val="000000"/>
-                <w:sz w:val="28"/>
-                <w:szCs w:val="28"/>
-              </w:rPr>
-              <w:t>chowk</w:t>
-            </w:r>
-            <w:proofErr w:type="spellEnd"/>
+                <w:rFonts w:ascii="Nirmala UI" w:hAnsi="Nirmala UI" w:cs="Nirmala UI"/>
+                <w:color w:val="000000"/>
+                <w:sz w:val="28"/>
+                <w:szCs w:val="28"/>
+              </w:rPr>
+              <w:t>ओएसिस</w:t>
+            </w:r>
             <w:r>
               <w:rPr>
                 <w:rFonts w:ascii="Tahoma" w:hAnsi="Tahoma" w:cs="Tahoma"/>
@@ -19671,26 +20562,33 @@
               </w:rPr>
               <w:t xml:space="preserve"> </w:t>
             </w:r>
-            <w:proofErr w:type="spellStart"/>
-            <w:r>
-              <w:rPr>
-                <w:rFonts w:ascii="Tahoma" w:hAnsi="Tahoma" w:cs="Tahoma"/>
-                <w:color w:val="000000"/>
-                <w:sz w:val="28"/>
-                <w:szCs w:val="28"/>
-              </w:rPr>
-              <w:t>P</w:t>
-            </w:r>
-            <w:r>
-              <w:rPr>
-                <w:rFonts w:ascii="Tahoma" w:hAnsi="Tahoma" w:cs="Tahoma"/>
-                <w:color w:val="000000"/>
-                <w:sz w:val="28"/>
-                <w:szCs w:val="28"/>
-              </w:rPr>
-              <w:t>andharpur</w:t>
-            </w:r>
-            <w:proofErr w:type="spellEnd"/>
+            <w:r>
+              <w:rPr>
+                <w:rFonts w:ascii="Nirmala UI" w:hAnsi="Nirmala UI" w:cs="Nirmala UI"/>
+                <w:color w:val="000000"/>
+                <w:sz w:val="28"/>
+                <w:szCs w:val="28"/>
+              </w:rPr>
+              <w:t>चौक</w:t>
+            </w:r>
+            <w:r>
+              <w:rPr>
+                <w:rFonts w:ascii="Tahoma" w:hAnsi="Tahoma" w:cs="Tahoma"/>
+                <w:color w:val="000000"/>
+                <w:sz w:val="28"/>
+                <w:szCs w:val="28"/>
+              </w:rPr>
+              <w:t xml:space="preserve"> </w:t>
+            </w:r>
+            <w:r>
+              <w:rPr>
+                <w:rFonts w:ascii="Nirmala UI" w:hAnsi="Nirmala UI" w:cs="Nirmala UI"/>
+                <w:color w:val="000000"/>
+                <w:sz w:val="28"/>
+                <w:szCs w:val="28"/>
+              </w:rPr>
+              <w:t>पंढरपुर</w:t>
+            </w:r>
           </w:p>
         </w:tc>
       </w:tr>
@@ -21138,14 +22036,34 @@
       </w:pPr>
       <w:r>
         <w:rPr>
+          <w:rFonts w:ascii="Nirmala UI" w:hAnsi="Nirmala UI" w:cs="Nirmala UI"/>
+          <w:b/>
+          <w:sz w:val="48"/>
+          <w:szCs w:val="48"/>
+          <w:u w:val="single"/>
+        </w:rPr>
+        <w:lastRenderedPageBreak/>
+        <w:t>औरंगाबाद</w:t>
+      </w:r>
+      <w:r>
+        <w:rPr>
           <w:rFonts w:ascii="Tahoma" w:hAnsi="Tahoma" w:cs="Tahoma"/>
           <w:b/>
           <w:sz w:val="48"/>
           <w:szCs w:val="48"/>
           <w:u w:val="single"/>
         </w:rPr>
-        <w:lastRenderedPageBreak/>
-        <w:t>AURANGABAD TO AHMEDABAD</w:t>
+        <w:t xml:space="preserve"> - </w:t>
+      </w:r>
+      <w:r>
+        <w:rPr>
+          <w:rFonts w:ascii="Nirmala UI" w:hAnsi="Nirmala UI" w:cs="Nirmala UI"/>
+          <w:b/>
+          <w:sz w:val="52"/>
+          <w:szCs w:val="52"/>
+          <w:u w:val="single"/>
+        </w:rPr>
+        <w:t>अहमदाबाद</w:t>
       </w:r>
     </w:p>
     <w:tbl>
@@ -21327,17 +22245,15 @@
                 <w:szCs w:val="28"/>
               </w:rPr>
             </w:pPr>
-            <w:proofErr w:type="spellStart"/>
-            <w:r>
-              <w:rPr>
-                <w:rFonts w:ascii="Tahoma" w:hAnsi="Tahoma" w:cs="Tahoma"/>
-                <w:color w:val="000000"/>
-                <w:sz w:val="28"/>
-                <w:szCs w:val="28"/>
-              </w:rPr>
-              <w:t>Kamrej</w:t>
-            </w:r>
-            <w:proofErr w:type="spellEnd"/>
+            <w:r>
+              <w:rPr>
+                <w:rFonts w:ascii="Nirmala UI" w:hAnsi="Nirmala UI" w:cs="Nirmala UI"/>
+                <w:color w:val="000000"/>
+                <w:sz w:val="28"/>
+                <w:szCs w:val="28"/>
+              </w:rPr>
+              <w:t>कामरेज</w:t>
+            </w:r>
             <w:r>
               <w:rPr>
                 <w:rFonts w:ascii="Tahoma" w:hAnsi="Tahoma" w:cs="Tahoma"/>
@@ -21347,17 +22263,15 @@
               </w:rPr>
               <w:t xml:space="preserve"> </w:t>
             </w:r>
-            <w:proofErr w:type="spellStart"/>
-            <w:r>
-              <w:rPr>
-                <w:rFonts w:ascii="Tahoma" w:hAnsi="Tahoma" w:cs="Tahoma"/>
-                <w:color w:val="000000"/>
-                <w:sz w:val="28"/>
-                <w:szCs w:val="28"/>
-              </w:rPr>
-              <w:t>surat</w:t>
-            </w:r>
-            <w:proofErr w:type="spellEnd"/>
+            <w:r>
+              <w:rPr>
+                <w:rFonts w:ascii="Nirmala UI" w:hAnsi="Nirmala UI" w:cs="Nirmala UI"/>
+                <w:color w:val="000000"/>
+                <w:sz w:val="28"/>
+                <w:szCs w:val="28"/>
+              </w:rPr>
+              <w:t>सूरत</w:t>
+            </w:r>
           </w:p>
         </w:tc>
         <w:tc>
@@ -21412,17 +22326,15 @@
                 <w:szCs w:val="28"/>
               </w:rPr>
             </w:pPr>
-            <w:proofErr w:type="spellStart"/>
-            <w:r>
-              <w:rPr>
-                <w:rFonts w:ascii="Tahoma" w:hAnsi="Tahoma" w:cs="Tahoma"/>
-                <w:color w:val="000000"/>
-                <w:sz w:val="28"/>
-                <w:szCs w:val="28"/>
-              </w:rPr>
-              <w:t>Nadiad</w:t>
-            </w:r>
-            <w:proofErr w:type="spellEnd"/>
+            <w:r>
+              <w:rPr>
+                <w:rFonts w:ascii="Nirmala UI" w:hAnsi="Nirmala UI" w:cs="Nirmala UI"/>
+                <w:color w:val="000000"/>
+                <w:sz w:val="28"/>
+                <w:szCs w:val="28"/>
+              </w:rPr>
+              <w:t>नडियाद</w:t>
+            </w:r>
             <w:r>
               <w:rPr>
                 <w:rFonts w:ascii="Tahoma" w:hAnsi="Tahoma" w:cs="Tahoma"/>
@@ -21434,12 +22346,30 @@
             </w:r>
             <w:r>
               <w:rPr>
-                <w:rFonts w:ascii="Tahoma" w:hAnsi="Tahoma" w:cs="Tahoma"/>
-                <w:color w:val="000000"/>
-                <w:sz w:val="28"/>
-                <w:szCs w:val="28"/>
-              </w:rPr>
-              <w:t>express highway</w:t>
+                <w:rFonts w:ascii="Nirmala UI" w:hAnsi="Nirmala UI" w:cs="Nirmala UI"/>
+                <w:color w:val="000000"/>
+                <w:sz w:val="28"/>
+                <w:szCs w:val="28"/>
+              </w:rPr>
+              <w:t>एक्सप्रेस</w:t>
+            </w:r>
+            <w:r>
+              <w:rPr>
+                <w:rFonts w:ascii="Tahoma" w:hAnsi="Tahoma" w:cs="Tahoma"/>
+                <w:color w:val="000000"/>
+                <w:sz w:val="28"/>
+                <w:szCs w:val="28"/>
+              </w:rPr>
+              <w:t xml:space="preserve"> </w:t>
+            </w:r>
+            <w:r>
+              <w:rPr>
+                <w:rFonts w:ascii="Nirmala UI" w:hAnsi="Nirmala UI" w:cs="Nirmala UI"/>
+                <w:color w:val="000000"/>
+                <w:sz w:val="28"/>
+                <w:szCs w:val="28"/>
+              </w:rPr>
+              <w:t>हाईवे</w:t>
             </w:r>
           </w:p>
         </w:tc>
@@ -21498,17 +22428,15 @@
                 <w:szCs w:val="28"/>
               </w:rPr>
             </w:pPr>
-            <w:proofErr w:type="spellStart"/>
-            <w:r>
-              <w:rPr>
-                <w:rFonts w:ascii="Tahoma" w:hAnsi="Tahoma" w:cs="Tahoma"/>
-                <w:color w:val="000000"/>
-                <w:sz w:val="28"/>
-                <w:szCs w:val="28"/>
-              </w:rPr>
-              <w:t>Valia</w:t>
-            </w:r>
-            <w:proofErr w:type="spellEnd"/>
+            <w:r>
+              <w:rPr>
+                <w:rFonts w:ascii="Nirmala UI" w:hAnsi="Nirmala UI" w:cs="Nirmala UI"/>
+                <w:color w:val="000000"/>
+                <w:sz w:val="28"/>
+                <w:szCs w:val="28"/>
+              </w:rPr>
+              <w:t>वालिया</w:t>
+            </w:r>
             <w:r>
               <w:rPr>
                 <w:rFonts w:ascii="Tahoma" w:hAnsi="Tahoma" w:cs="Tahoma"/>
@@ -21518,17 +22446,15 @@
               </w:rPr>
               <w:t xml:space="preserve"> </w:t>
             </w:r>
-            <w:proofErr w:type="spellStart"/>
-            <w:r>
-              <w:rPr>
-                <w:rFonts w:ascii="Tahoma" w:hAnsi="Tahoma" w:cs="Tahoma"/>
-                <w:color w:val="000000"/>
-                <w:sz w:val="28"/>
-                <w:szCs w:val="28"/>
-              </w:rPr>
-              <w:t>chowkdi</w:t>
-            </w:r>
-            <w:proofErr w:type="spellEnd"/>
+            <w:r>
+              <w:rPr>
+                <w:rFonts w:ascii="Nirmala UI" w:hAnsi="Nirmala UI" w:cs="Nirmala UI"/>
+                <w:color w:val="000000"/>
+                <w:sz w:val="28"/>
+                <w:szCs w:val="28"/>
+              </w:rPr>
+              <w:t>चौकड़ी</w:t>
+            </w:r>
           </w:p>
         </w:tc>
         <w:tc>
@@ -21590,7 +22516,34 @@
                 <w:sz w:val="28"/>
                 <w:szCs w:val="28"/>
               </w:rPr>
-              <w:t>CTM (express highway</w:t>
+              <w:t>CTM (</w:t>
+            </w:r>
+            <w:r>
+              <w:rPr>
+                <w:rFonts w:ascii="Nirmala UI" w:hAnsi="Nirmala UI" w:cs="Nirmala UI"/>
+                <w:color w:val="000000"/>
+                <w:sz w:val="28"/>
+                <w:szCs w:val="28"/>
+              </w:rPr>
+              <w:t>एक्सप्रेस</w:t>
+            </w:r>
+            <w:r>
+              <w:rPr>
+                <w:rFonts w:ascii="Tahoma" w:hAnsi="Tahoma" w:cs="Tahoma"/>
+                <w:color w:val="000000"/>
+                <w:sz w:val="28"/>
+                <w:szCs w:val="28"/>
+              </w:rPr>
+              <w:t xml:space="preserve"> </w:t>
+            </w:r>
+            <w:r>
+              <w:rPr>
+                <w:rFonts w:ascii="Nirmala UI" w:hAnsi="Nirmala UI" w:cs="Nirmala UI"/>
+                <w:color w:val="000000"/>
+                <w:sz w:val="28"/>
+                <w:szCs w:val="28"/>
+              </w:rPr>
+              <w:t>हाईवे</w:t>
             </w:r>
             <w:r>
               <w:rPr>
@@ -21658,17 +22611,15 @@
                 <w:szCs w:val="28"/>
               </w:rPr>
             </w:pPr>
-            <w:proofErr w:type="spellStart"/>
-            <w:r>
-              <w:rPr>
-                <w:rFonts w:ascii="Tahoma" w:hAnsi="Tahoma" w:cs="Tahoma"/>
-                <w:color w:val="000000"/>
-                <w:sz w:val="28"/>
-                <w:szCs w:val="28"/>
-              </w:rPr>
-              <w:t>Zadeshwar</w:t>
-            </w:r>
-            <w:proofErr w:type="spellEnd"/>
+            <w:r>
+              <w:rPr>
+                <w:rFonts w:ascii="Nirmala UI" w:hAnsi="Nirmala UI" w:cs="Nirmala UI"/>
+                <w:color w:val="000000"/>
+                <w:sz w:val="28"/>
+                <w:szCs w:val="28"/>
+              </w:rPr>
+              <w:t>जडेश्वर</w:t>
+            </w:r>
             <w:r>
               <w:rPr>
                 <w:rFonts w:ascii="Tahoma" w:hAnsi="Tahoma" w:cs="Tahoma"/>
@@ -21678,17 +22629,15 @@
               </w:rPr>
               <w:t xml:space="preserve"> </w:t>
             </w:r>
-            <w:proofErr w:type="spellStart"/>
-            <w:r>
-              <w:rPr>
-                <w:rFonts w:ascii="Tahoma" w:hAnsi="Tahoma" w:cs="Tahoma"/>
-                <w:color w:val="000000"/>
-                <w:sz w:val="28"/>
-                <w:szCs w:val="28"/>
-              </w:rPr>
-              <w:t>chowkdi</w:t>
-            </w:r>
-            <w:proofErr w:type="spellEnd"/>
+            <w:r>
+              <w:rPr>
+                <w:rFonts w:ascii="Nirmala UI" w:hAnsi="Nirmala UI" w:cs="Nirmala UI"/>
+                <w:color w:val="000000"/>
+                <w:sz w:val="28"/>
+                <w:szCs w:val="28"/>
+              </w:rPr>
+              <w:t>चौकड़ी</w:t>
+            </w:r>
           </w:p>
         </w:tc>
         <w:tc>
@@ -21745,33 +22694,13 @@
             </w:pPr>
             <w:r>
               <w:rPr>
-                <w:rFonts w:ascii="Tahoma" w:hAnsi="Tahoma" w:cs="Tahoma"/>
-                <w:color w:val="000000"/>
-                <w:sz w:val="28"/>
-                <w:szCs w:val="28"/>
-              </w:rPr>
-              <w:t>Bus stand (</w:t>
-            </w:r>
-            <w:proofErr w:type="spellStart"/>
-            <w:r>
-              <w:rPr>
-                <w:rFonts w:ascii="Tahoma" w:hAnsi="Tahoma" w:cs="Tahoma"/>
-                <w:color w:val="000000"/>
-                <w:sz w:val="28"/>
-                <w:szCs w:val="28"/>
-              </w:rPr>
-              <w:t>G</w:t>
-            </w:r>
-            <w:r>
-              <w:rPr>
-                <w:rFonts w:ascii="Tahoma" w:hAnsi="Tahoma" w:cs="Tahoma"/>
-                <w:color w:val="000000"/>
-                <w:sz w:val="28"/>
-                <w:szCs w:val="28"/>
-              </w:rPr>
-              <w:t>eeta</w:t>
-            </w:r>
-            <w:proofErr w:type="spellEnd"/>
+                <w:rFonts w:ascii="Nirmala UI" w:hAnsi="Nirmala UI" w:cs="Nirmala UI"/>
+                <w:color w:val="000000"/>
+                <w:sz w:val="28"/>
+                <w:szCs w:val="28"/>
+              </w:rPr>
+              <w:t>बस</w:t>
+            </w:r>
             <w:r>
               <w:rPr>
                 <w:rFonts w:ascii="Tahoma" w:hAnsi="Tahoma" w:cs="Tahoma"/>
@@ -21781,17 +22710,51 @@
               </w:rPr>
               <w:t xml:space="preserve"> </w:t>
             </w:r>
-            <w:proofErr w:type="spellStart"/>
-            <w:r>
-              <w:rPr>
-                <w:rFonts w:ascii="Tahoma" w:hAnsi="Tahoma" w:cs="Tahoma"/>
-                <w:color w:val="000000"/>
-                <w:sz w:val="28"/>
-                <w:szCs w:val="28"/>
-              </w:rPr>
-              <w:t>mandir</w:t>
-            </w:r>
-            <w:proofErr w:type="spellEnd"/>
+            <w:r>
+              <w:rPr>
+                <w:rFonts w:ascii="Nirmala UI" w:hAnsi="Nirmala UI" w:cs="Nirmala UI"/>
+                <w:color w:val="000000"/>
+                <w:sz w:val="28"/>
+                <w:szCs w:val="28"/>
+              </w:rPr>
+              <w:t>स्टैंड</w:t>
+            </w:r>
+            <w:r>
+              <w:rPr>
+                <w:rFonts w:ascii="Tahoma" w:hAnsi="Tahoma" w:cs="Tahoma"/>
+                <w:color w:val="000000"/>
+                <w:sz w:val="28"/>
+                <w:szCs w:val="28"/>
+              </w:rPr>
+              <w:t xml:space="preserve"> (</w:t>
+            </w:r>
+            <w:r>
+              <w:rPr>
+                <w:rFonts w:ascii="Nirmala UI" w:hAnsi="Nirmala UI" w:cs="Nirmala UI"/>
+                <w:color w:val="000000"/>
+                <w:sz w:val="28"/>
+                <w:szCs w:val="28"/>
+              </w:rPr>
+              <w:t>गीता</w:t>
+            </w:r>
+            <w:r>
+              <w:rPr>
+                <w:rFonts w:ascii="Tahoma" w:hAnsi="Tahoma" w:cs="Tahoma"/>
+                <w:color w:val="000000"/>
+                <w:sz w:val="28"/>
+                <w:szCs w:val="28"/>
+              </w:rPr>
+              <w:t xml:space="preserve"> </w:t>
+            </w:r>
+            <w:r>
+              <w:rPr>
+                <w:rFonts w:ascii="Nirmala UI" w:hAnsi="Nirmala UI" w:cs="Nirmala UI"/>
+                <w:color w:val="000000"/>
+                <w:sz w:val="28"/>
+                <w:szCs w:val="28"/>
+              </w:rPr>
+              <w:t>मंदिर</w:t>
+            </w:r>
             <w:r>
               <w:rPr>
                 <w:rFonts w:ascii="Tahoma" w:hAnsi="Tahoma" w:cs="Tahoma"/>
@@ -21858,25 +22821,32 @@
                 <w:szCs w:val="28"/>
               </w:rPr>
             </w:pPr>
-            <w:proofErr w:type="spellStart"/>
-            <w:r>
-              <w:rPr>
-                <w:rFonts w:ascii="Tahoma" w:hAnsi="Tahoma" w:cs="Tahoma"/>
-                <w:color w:val="000000"/>
-                <w:sz w:val="28"/>
-                <w:szCs w:val="28"/>
-              </w:rPr>
-              <w:t>Sushen</w:t>
-            </w:r>
-            <w:proofErr w:type="spellEnd"/>
-            <w:r>
-              <w:rPr>
-                <w:rFonts w:ascii="Tahoma" w:hAnsi="Tahoma" w:cs="Tahoma"/>
-                <w:color w:val="000000"/>
-                <w:sz w:val="28"/>
-                <w:szCs w:val="28"/>
-              </w:rPr>
-              <w:t xml:space="preserve"> circle</w:t>
+            <w:r>
+              <w:rPr>
+                <w:rFonts w:ascii="Nirmala UI" w:hAnsi="Nirmala UI" w:cs="Nirmala UI"/>
+                <w:color w:val="000000"/>
+                <w:sz w:val="28"/>
+                <w:szCs w:val="28"/>
+              </w:rPr>
+              <w:t>सुशेन</w:t>
+            </w:r>
+            <w:r>
+              <w:rPr>
+                <w:rFonts w:ascii="Tahoma" w:hAnsi="Tahoma" w:cs="Tahoma"/>
+                <w:color w:val="000000"/>
+                <w:sz w:val="28"/>
+                <w:szCs w:val="28"/>
+              </w:rPr>
+              <w:t xml:space="preserve">  </w:t>
+            </w:r>
+            <w:r>
+              <w:rPr>
+                <w:rFonts w:ascii="Nirmala UI" w:hAnsi="Nirmala UI" w:cs="Nirmala UI"/>
+                <w:color w:val="000000"/>
+                <w:sz w:val="28"/>
+                <w:szCs w:val="28"/>
+              </w:rPr>
+              <w:t>सर्कल</w:t>
             </w:r>
           </w:p>
         </w:tc>
@@ -21932,17 +22902,15 @@
                 <w:szCs w:val="28"/>
               </w:rPr>
             </w:pPr>
-            <w:proofErr w:type="spellStart"/>
-            <w:r>
-              <w:rPr>
-                <w:rFonts w:ascii="Tahoma" w:hAnsi="Tahoma" w:cs="Tahoma"/>
-                <w:color w:val="000000"/>
-                <w:sz w:val="28"/>
-                <w:szCs w:val="28"/>
-              </w:rPr>
-              <w:t>Paldi</w:t>
-            </w:r>
-            <w:proofErr w:type="spellEnd"/>
+            <w:r>
+              <w:rPr>
+                <w:rFonts w:ascii="Nirmala UI" w:hAnsi="Nirmala UI" w:cs="Nirmala UI"/>
+                <w:color w:val="000000"/>
+                <w:sz w:val="28"/>
+                <w:szCs w:val="28"/>
+              </w:rPr>
+              <w:t>पालडी</w:t>
+            </w:r>
           </w:p>
         </w:tc>
       </w:tr>
@@ -22000,25 +22968,32 @@
                 <w:szCs w:val="28"/>
               </w:rPr>
             </w:pPr>
-            <w:proofErr w:type="spellStart"/>
-            <w:r>
-              <w:rPr>
-                <w:rFonts w:ascii="Tahoma" w:hAnsi="Tahoma" w:cs="Tahoma"/>
-                <w:color w:val="000000"/>
-                <w:sz w:val="28"/>
-                <w:szCs w:val="28"/>
-              </w:rPr>
-              <w:t>Amitnagar</w:t>
-            </w:r>
-            <w:proofErr w:type="spellEnd"/>
-            <w:r>
-              <w:rPr>
-                <w:rFonts w:ascii="Tahoma" w:hAnsi="Tahoma" w:cs="Tahoma"/>
-                <w:color w:val="000000"/>
-                <w:sz w:val="28"/>
-                <w:szCs w:val="28"/>
-              </w:rPr>
-              <w:t xml:space="preserve"> circle</w:t>
+            <w:r>
+              <w:rPr>
+                <w:rFonts w:ascii="Nirmala UI" w:hAnsi="Nirmala UI" w:cs="Nirmala UI"/>
+                <w:color w:val="000000"/>
+                <w:sz w:val="28"/>
+                <w:szCs w:val="28"/>
+              </w:rPr>
+              <w:t>अमितनगर</w:t>
+            </w:r>
+            <w:r>
+              <w:rPr>
+                <w:rFonts w:ascii="Tahoma" w:hAnsi="Tahoma" w:cs="Tahoma"/>
+                <w:color w:val="000000"/>
+                <w:sz w:val="28"/>
+                <w:szCs w:val="28"/>
+              </w:rPr>
+              <w:t xml:space="preserve"> </w:t>
+            </w:r>
+            <w:r>
+              <w:rPr>
+                <w:rFonts w:ascii="Nirmala UI" w:hAnsi="Nirmala UI" w:cs="Nirmala UI"/>
+                <w:color w:val="000000"/>
+                <w:sz w:val="28"/>
+                <w:szCs w:val="28"/>
+              </w:rPr>
+              <w:t>सर्कल</w:t>
             </w:r>
           </w:p>
         </w:tc>
@@ -22076,12 +23051,12 @@
             </w:pPr>
             <w:r>
               <w:rPr>
-                <w:rFonts w:ascii="Tahoma" w:hAnsi="Tahoma" w:cs="Tahoma"/>
-                <w:color w:val="000000"/>
-                <w:sz w:val="28"/>
-                <w:szCs w:val="28"/>
-              </w:rPr>
-              <w:t>Satellite</w:t>
+                <w:rFonts w:ascii="Nirmala UI" w:hAnsi="Nirmala UI" w:cs="Nirmala UI"/>
+                <w:color w:val="000000"/>
+                <w:sz w:val="28"/>
+                <w:szCs w:val="28"/>
+              </w:rPr>
+              <w:t>सॅटॅलाइट</w:t>
             </w:r>
           </w:p>
         </w:tc>
@@ -22140,17 +23115,15 @@
                 <w:szCs w:val="28"/>
               </w:rPr>
             </w:pPr>
-            <w:proofErr w:type="spellStart"/>
-            <w:r>
-              <w:rPr>
-                <w:rFonts w:ascii="Tahoma" w:hAnsi="Tahoma" w:cs="Tahoma"/>
-                <w:color w:val="000000"/>
-                <w:sz w:val="28"/>
-                <w:szCs w:val="28"/>
-              </w:rPr>
-              <w:t>Anand</w:t>
-            </w:r>
-            <w:proofErr w:type="spellEnd"/>
+            <w:r>
+              <w:rPr>
+                <w:rFonts w:ascii="Nirmala UI" w:hAnsi="Nirmala UI" w:cs="Nirmala UI"/>
+                <w:color w:val="000000"/>
+                <w:sz w:val="28"/>
+                <w:szCs w:val="28"/>
+              </w:rPr>
+              <w:t>आनंद</w:t>
+            </w:r>
             <w:r>
               <w:rPr>
                 <w:rFonts w:ascii="Tahoma" w:hAnsi="Tahoma" w:cs="Tahoma"/>
@@ -22162,12 +23135,30 @@
             </w:r>
             <w:r>
               <w:rPr>
-                <w:rFonts w:ascii="Tahoma" w:hAnsi="Tahoma" w:cs="Tahoma"/>
-                <w:color w:val="000000"/>
-                <w:sz w:val="28"/>
-                <w:szCs w:val="28"/>
-              </w:rPr>
-              <w:t>express highway</w:t>
+                <w:rFonts w:ascii="Nirmala UI" w:hAnsi="Nirmala UI" w:cs="Nirmala UI"/>
+                <w:color w:val="000000"/>
+                <w:sz w:val="28"/>
+                <w:szCs w:val="28"/>
+              </w:rPr>
+              <w:t>एक्सप्रेस</w:t>
+            </w:r>
+            <w:r>
+              <w:rPr>
+                <w:rFonts w:ascii="Tahoma" w:hAnsi="Tahoma" w:cs="Tahoma"/>
+                <w:color w:val="000000"/>
+                <w:sz w:val="28"/>
+                <w:szCs w:val="28"/>
+              </w:rPr>
+              <w:t xml:space="preserve"> </w:t>
+            </w:r>
+            <w:r>
+              <w:rPr>
+                <w:rFonts w:ascii="Nirmala UI" w:hAnsi="Nirmala UI" w:cs="Nirmala UI"/>
+                <w:color w:val="000000"/>
+                <w:sz w:val="28"/>
+                <w:szCs w:val="28"/>
+              </w:rPr>
+              <w:t>हाईवे</w:t>
             </w:r>
           </w:p>
         </w:tc>
@@ -22223,25 +23214,32 @@
                 <w:szCs w:val="28"/>
               </w:rPr>
             </w:pPr>
-            <w:proofErr w:type="spellStart"/>
-            <w:r>
-              <w:rPr>
-                <w:rFonts w:ascii="Tahoma" w:hAnsi="Tahoma" w:cs="Tahoma"/>
-                <w:color w:val="000000"/>
-                <w:sz w:val="28"/>
-                <w:szCs w:val="28"/>
-              </w:rPr>
-              <w:t>Vishala</w:t>
-            </w:r>
-            <w:proofErr w:type="spellEnd"/>
-            <w:r>
-              <w:rPr>
-                <w:rFonts w:ascii="Tahoma" w:hAnsi="Tahoma" w:cs="Tahoma"/>
-                <w:color w:val="000000"/>
-                <w:sz w:val="28"/>
-                <w:szCs w:val="28"/>
-              </w:rPr>
-              <w:t xml:space="preserve"> hotel</w:t>
+            <w:r>
+              <w:rPr>
+                <w:rFonts w:ascii="Nirmala UI" w:hAnsi="Nirmala UI" w:cs="Nirmala UI"/>
+                <w:color w:val="000000"/>
+                <w:sz w:val="28"/>
+                <w:szCs w:val="28"/>
+              </w:rPr>
+              <w:t>विशाला</w:t>
+            </w:r>
+            <w:r>
+              <w:rPr>
+                <w:rFonts w:ascii="Tahoma" w:hAnsi="Tahoma" w:cs="Tahoma"/>
+                <w:color w:val="000000"/>
+                <w:sz w:val="28"/>
+                <w:szCs w:val="28"/>
+              </w:rPr>
+              <w:t xml:space="preserve">  </w:t>
+            </w:r>
+            <w:r>
+              <w:rPr>
+                <w:rFonts w:ascii="Nirmala UI" w:hAnsi="Nirmala UI" w:cs="Nirmala UI"/>
+                <w:color w:val="000000"/>
+                <w:sz w:val="28"/>
+                <w:szCs w:val="28"/>
+              </w:rPr>
+              <w:t>होटल</w:t>
             </w:r>
           </w:p>
         </w:tc>
@@ -23690,14 +24688,14 @@
       </w:pPr>
       <w:r>
         <w:rPr>
-          <w:rFonts w:ascii="Tahoma" w:hAnsi="Tahoma" w:cs="Tahoma"/>
+          <w:rFonts w:ascii="Nirmala UI" w:hAnsi="Nirmala UI" w:cs="Nirmala UI"/>
           <w:b/>
-          <w:sz w:val="48"/>
-          <w:szCs w:val="48"/>
+          <w:sz w:val="52"/>
+          <w:szCs w:val="52"/>
           <w:u w:val="single"/>
         </w:rPr>
         <w:lastRenderedPageBreak/>
-        <w:t>AHMEDABAD</w:t>
+        <w:t>अहमदाबाद</w:t>
       </w:r>
       <w:r>
         <w:rPr>
@@ -23707,7 +24705,17 @@
           <w:szCs w:val="48"/>
           <w:u w:val="single"/>
         </w:rPr>
-        <w:t xml:space="preserve"> TO SURAT</w:t>
+        <w:t xml:space="preserve"> - </w:t>
+      </w:r>
+      <w:r>
+        <w:rPr>
+          <w:rFonts w:ascii="Nirmala UI" w:hAnsi="Nirmala UI" w:cs="Nirmala UI"/>
+          <w:b/>
+          <w:sz w:val="48"/>
+          <w:szCs w:val="48"/>
+          <w:u w:val="single"/>
+        </w:rPr>
+        <w:t>सूरत</w:t>
       </w:r>
     </w:p>
     <w:tbl>
@@ -23889,17 +24897,15 @@
                 <w:szCs w:val="28"/>
               </w:rPr>
             </w:pPr>
-            <w:proofErr w:type="spellStart"/>
-            <w:r>
-              <w:rPr>
-                <w:rFonts w:ascii="Tahoma" w:hAnsi="Tahoma" w:cs="Tahoma"/>
-                <w:color w:val="000000"/>
-                <w:sz w:val="28"/>
-                <w:szCs w:val="28"/>
-              </w:rPr>
-              <w:t>Zadeshwar</w:t>
-            </w:r>
-            <w:proofErr w:type="spellEnd"/>
+            <w:r>
+              <w:rPr>
+                <w:rFonts w:ascii="Nirmala UI" w:hAnsi="Nirmala UI" w:cs="Nirmala UI"/>
+                <w:color w:val="000000"/>
+                <w:sz w:val="28"/>
+                <w:szCs w:val="28"/>
+              </w:rPr>
+              <w:t>जडेश्वर</w:t>
+            </w:r>
             <w:r>
               <w:rPr>
                 <w:rFonts w:ascii="Tahoma" w:hAnsi="Tahoma" w:cs="Tahoma"/>
@@ -23909,17 +24915,15 @@
               </w:rPr>
               <w:t xml:space="preserve"> </w:t>
             </w:r>
-            <w:proofErr w:type="spellStart"/>
-            <w:r>
-              <w:rPr>
-                <w:rFonts w:ascii="Tahoma" w:hAnsi="Tahoma" w:cs="Tahoma"/>
-                <w:color w:val="000000"/>
-                <w:sz w:val="28"/>
-                <w:szCs w:val="28"/>
-              </w:rPr>
-              <w:t>chowkdi</w:t>
-            </w:r>
-            <w:proofErr w:type="spellEnd"/>
+            <w:r>
+              <w:rPr>
+                <w:rFonts w:ascii="Nirmala UI" w:hAnsi="Nirmala UI" w:cs="Nirmala UI"/>
+                <w:color w:val="000000"/>
+                <w:sz w:val="28"/>
+                <w:szCs w:val="28"/>
+              </w:rPr>
+              <w:t>चौकड़ी</w:t>
+            </w:r>
             <w:r>
               <w:rPr>
                 <w:rFonts w:ascii="Tahoma" w:hAnsi="Tahoma" w:cs="Tahoma"/>
@@ -23931,21 +24935,12 @@
             </w:r>
             <w:r>
               <w:rPr>
-                <w:rFonts w:ascii="Tahoma" w:hAnsi="Tahoma" w:cs="Tahoma"/>
-                <w:color w:val="000000"/>
-                <w:sz w:val="28"/>
-                <w:szCs w:val="28"/>
-              </w:rPr>
-              <w:t>B</w:t>
-            </w:r>
-            <w:r>
-              <w:rPr>
-                <w:rFonts w:ascii="Tahoma" w:hAnsi="Tahoma" w:cs="Tahoma"/>
-                <w:color w:val="000000"/>
-                <w:sz w:val="28"/>
-                <w:szCs w:val="28"/>
-              </w:rPr>
-              <w:t>haruch</w:t>
+                <w:rFonts w:ascii="Nirmala UI" w:hAnsi="Nirmala UI" w:cs="Nirmala UI"/>
+                <w:color w:val="000000"/>
+                <w:sz w:val="28"/>
+                <w:szCs w:val="28"/>
+              </w:rPr>
+              <w:t>भरूच</w:t>
             </w:r>
           </w:p>
         </w:tc>
@@ -24001,17 +24996,15 @@
                 <w:szCs w:val="28"/>
               </w:rPr>
             </w:pPr>
-            <w:proofErr w:type="spellStart"/>
-            <w:r>
-              <w:rPr>
-                <w:rFonts w:ascii="Tahoma" w:hAnsi="Tahoma" w:cs="Tahoma"/>
-                <w:color w:val="000000"/>
-                <w:sz w:val="28"/>
-                <w:szCs w:val="28"/>
-              </w:rPr>
-              <w:t>Varachha</w:t>
-            </w:r>
-            <w:proofErr w:type="spellEnd"/>
+            <w:r>
+              <w:rPr>
+                <w:rFonts w:ascii="Nirmala UI" w:hAnsi="Nirmala UI" w:cs="Nirmala UI"/>
+                <w:color w:val="000000"/>
+                <w:sz w:val="28"/>
+                <w:szCs w:val="28"/>
+              </w:rPr>
+              <w:t>वराछा</w:t>
+            </w:r>
           </w:p>
         </w:tc>
       </w:tr>
@@ -24069,17 +25062,15 @@
                 <w:szCs w:val="28"/>
               </w:rPr>
             </w:pPr>
-            <w:proofErr w:type="spellStart"/>
-            <w:r>
-              <w:rPr>
-                <w:rFonts w:ascii="Tahoma" w:hAnsi="Tahoma" w:cs="Tahoma"/>
-                <w:color w:val="000000"/>
-                <w:sz w:val="28"/>
-                <w:szCs w:val="28"/>
-              </w:rPr>
-              <w:t>Valia</w:t>
-            </w:r>
-            <w:proofErr w:type="spellEnd"/>
+            <w:r>
+              <w:rPr>
+                <w:rFonts w:ascii="Nirmala UI" w:hAnsi="Nirmala UI" w:cs="Nirmala UI"/>
+                <w:color w:val="000000"/>
+                <w:sz w:val="28"/>
+                <w:szCs w:val="28"/>
+              </w:rPr>
+              <w:t>वालिया</w:t>
+            </w:r>
             <w:r>
               <w:rPr>
                 <w:rFonts w:ascii="Tahoma" w:hAnsi="Tahoma" w:cs="Tahoma"/>
@@ -24089,17 +25080,15 @@
               </w:rPr>
               <w:t xml:space="preserve"> </w:t>
             </w:r>
-            <w:proofErr w:type="spellStart"/>
-            <w:r>
-              <w:rPr>
-                <w:rFonts w:ascii="Tahoma" w:hAnsi="Tahoma" w:cs="Tahoma"/>
-                <w:color w:val="000000"/>
-                <w:sz w:val="28"/>
-                <w:szCs w:val="28"/>
-              </w:rPr>
-              <w:t>chowkdi</w:t>
-            </w:r>
-            <w:proofErr w:type="spellEnd"/>
+            <w:r>
+              <w:rPr>
+                <w:rFonts w:ascii="Nirmala UI" w:hAnsi="Nirmala UI" w:cs="Nirmala UI"/>
+                <w:color w:val="000000"/>
+                <w:sz w:val="28"/>
+                <w:szCs w:val="28"/>
+              </w:rPr>
+              <w:t>चौकड़ी</w:t>
+            </w:r>
             <w:r>
               <w:rPr>
                 <w:rFonts w:ascii="Tahoma" w:hAnsi="Tahoma" w:cs="Tahoma"/>
@@ -24109,26 +25098,15 @@
               </w:rPr>
               <w:t xml:space="preserve"> </w:t>
             </w:r>
-            <w:proofErr w:type="spellStart"/>
-            <w:r>
-              <w:rPr>
-                <w:rFonts w:ascii="Tahoma" w:hAnsi="Tahoma" w:cs="Tahoma"/>
-                <w:color w:val="000000"/>
-                <w:sz w:val="28"/>
-                <w:szCs w:val="28"/>
-              </w:rPr>
-              <w:t>A</w:t>
-            </w:r>
-            <w:r>
-              <w:rPr>
-                <w:rFonts w:ascii="Tahoma" w:hAnsi="Tahoma" w:cs="Tahoma"/>
-                <w:color w:val="000000"/>
-                <w:sz w:val="28"/>
-                <w:szCs w:val="28"/>
-              </w:rPr>
-              <w:t>nkleshwar</w:t>
-            </w:r>
-            <w:proofErr w:type="spellEnd"/>
+            <w:r>
+              <w:rPr>
+                <w:rFonts w:ascii="Nirmala UI" w:hAnsi="Nirmala UI" w:cs="Nirmala UI"/>
+                <w:color w:val="000000"/>
+                <w:sz w:val="28"/>
+                <w:szCs w:val="28"/>
+              </w:rPr>
+              <w:t>अंकलेश्वर</w:t>
+            </w:r>
           </w:p>
         </w:tc>
         <w:tc>
@@ -24185,30 +25163,48 @@
             </w:pPr>
             <w:r>
               <w:rPr>
-                <w:rFonts w:ascii="Tahoma" w:hAnsi="Tahoma" w:cs="Tahoma"/>
-                <w:color w:val="000000"/>
-                <w:sz w:val="28"/>
-                <w:szCs w:val="28"/>
-              </w:rPr>
-              <w:t>Railway station</w:t>
-            </w:r>
-            <w:r>
-              <w:rPr>
-                <w:rFonts w:ascii="Tahoma" w:hAnsi="Tahoma" w:cs="Tahoma"/>
-                <w:color w:val="000000"/>
-                <w:sz w:val="28"/>
-                <w:szCs w:val="28"/>
-              </w:rPr>
-              <w:t xml:space="preserve"> S</w:t>
-            </w:r>
-            <w:r>
-              <w:rPr>
-                <w:rFonts w:ascii="Tahoma" w:hAnsi="Tahoma" w:cs="Tahoma"/>
-                <w:color w:val="000000"/>
-                <w:sz w:val="28"/>
-                <w:szCs w:val="28"/>
-              </w:rPr>
-              <w:t xml:space="preserve">urat  </w:t>
+                <w:rFonts w:ascii="Nirmala UI" w:hAnsi="Nirmala UI" w:cs="Nirmala UI"/>
+                <w:color w:val="000000"/>
+                <w:sz w:val="28"/>
+                <w:szCs w:val="28"/>
+              </w:rPr>
+              <w:t>रेलवे</w:t>
+            </w:r>
+            <w:r>
+              <w:rPr>
+                <w:rFonts w:ascii="Tahoma" w:hAnsi="Tahoma" w:cs="Tahoma"/>
+                <w:color w:val="000000"/>
+                <w:sz w:val="28"/>
+                <w:szCs w:val="28"/>
+              </w:rPr>
+              <w:t xml:space="preserve"> </w:t>
+            </w:r>
+            <w:r>
+              <w:rPr>
+                <w:rFonts w:ascii="Nirmala UI" w:hAnsi="Nirmala UI" w:cs="Nirmala UI"/>
+                <w:color w:val="000000"/>
+                <w:sz w:val="28"/>
+                <w:szCs w:val="28"/>
+              </w:rPr>
+              <w:t>स्टेशन</w:t>
+            </w:r>
+            <w:r>
+              <w:rPr>
+                <w:rFonts w:ascii="Tahoma" w:hAnsi="Tahoma" w:cs="Tahoma"/>
+                <w:color w:val="000000"/>
+                <w:sz w:val="28"/>
+                <w:szCs w:val="28"/>
+              </w:rPr>
+              <w:t xml:space="preserve"> </w:t>
+            </w:r>
+            <w:r>
+              <w:rPr>
+                <w:rFonts w:ascii="Nirmala UI" w:hAnsi="Nirmala UI" w:cs="Nirmala UI"/>
+                <w:color w:val="000000"/>
+                <w:sz w:val="28"/>
+                <w:szCs w:val="28"/>
+              </w:rPr>
+              <w:t>सूरत</w:t>
             </w:r>
           </w:p>
         </w:tc>
@@ -24267,57 +25263,51 @@
                 <w:szCs w:val="28"/>
               </w:rPr>
             </w:pPr>
-            <w:proofErr w:type="spellStart"/>
-            <w:r>
-              <w:rPr>
-                <w:rFonts w:ascii="Tahoma" w:hAnsi="Tahoma" w:cs="Tahoma"/>
-                <w:color w:val="000000"/>
-                <w:sz w:val="28"/>
-                <w:szCs w:val="28"/>
-              </w:rPr>
-              <w:t>Sarthana</w:t>
-            </w:r>
-            <w:proofErr w:type="spellEnd"/>
-            <w:r>
-              <w:rPr>
-                <w:rFonts w:ascii="Tahoma" w:hAnsi="Tahoma" w:cs="Tahoma"/>
+            <w:r>
+              <w:rPr>
+                <w:rFonts w:ascii="Nirmala UI" w:hAnsi="Nirmala UI" w:cs="Nirmala UI"/>
+                <w:color w:val="000000"/>
+                <w:sz w:val="28"/>
+                <w:szCs w:val="28"/>
+              </w:rPr>
+              <w:t>सरथना</w:t>
+            </w:r>
+            <w:r>
+              <w:rPr>
+                <w:rFonts w:ascii="Nirmala UI" w:hAnsi="Nirmala UI" w:cs="Nirmala UI"/>
                 <w:color w:val="000000"/>
                 <w:sz w:val="28"/>
                 <w:szCs w:val="28"/>
               </w:rPr>
               <w:t xml:space="preserve"> </w:t>
             </w:r>
-            <w:proofErr w:type="spellStart"/>
-            <w:r>
-              <w:rPr>
-                <w:rFonts w:ascii="Tahoma" w:hAnsi="Tahoma" w:cs="Tahoma"/>
-                <w:color w:val="000000"/>
-                <w:sz w:val="28"/>
-                <w:szCs w:val="28"/>
-              </w:rPr>
-              <w:t>jakat</w:t>
-            </w:r>
-            <w:proofErr w:type="spellEnd"/>
-            <w:r>
-              <w:rPr>
-                <w:rFonts w:ascii="Tahoma" w:hAnsi="Tahoma" w:cs="Tahoma"/>
+            <w:r>
+              <w:rPr>
+                <w:rFonts w:ascii="Nirmala UI" w:hAnsi="Nirmala UI" w:cs="Nirmala UI" w:hint="cs"/>
+                <w:color w:val="000000"/>
+                <w:sz w:val="28"/>
+                <w:szCs w:val="28"/>
+              </w:rPr>
+              <w:t>जकात</w:t>
+            </w:r>
+            <w:r>
+              <w:rPr>
+                <w:rFonts w:ascii="Nirmala UI" w:hAnsi="Nirmala UI" w:cs="Nirmala UI"/>
                 <w:color w:val="000000"/>
                 <w:sz w:val="28"/>
                 <w:szCs w:val="28"/>
               </w:rPr>
               <w:t xml:space="preserve"> </w:t>
             </w:r>
-            <w:proofErr w:type="spellStart"/>
-            <w:r>
-              <w:rPr>
-                <w:rFonts w:ascii="Tahoma" w:hAnsi="Tahoma" w:cs="Tahoma"/>
-                <w:color w:val="000000"/>
-                <w:sz w:val="28"/>
-                <w:szCs w:val="28"/>
-              </w:rPr>
-              <w:t>naka</w:t>
-            </w:r>
-            <w:proofErr w:type="spellEnd"/>
+            <w:r>
+              <w:rPr>
+                <w:rFonts w:ascii="Nirmala UI" w:hAnsi="Nirmala UI" w:cs="Nirmala UI" w:hint="cs"/>
+                <w:color w:val="000000"/>
+                <w:sz w:val="28"/>
+                <w:szCs w:val="28"/>
+              </w:rPr>
+              <w:t>नाका</w:t>
+            </w:r>
           </w:p>
         </w:tc>
         <w:tc>
@@ -26082,14 +27072,14 @@
       </w:pPr>
       <w:r>
         <w:rPr>
-          <w:rFonts w:ascii="Tahoma" w:hAnsi="Tahoma" w:cs="Tahoma"/>
+          <w:rFonts w:ascii="Nirmala UI" w:hAnsi="Nirmala UI" w:cs="Nirmala UI"/>
           <w:b/>
           <w:sz w:val="48"/>
           <w:szCs w:val="48"/>
           <w:u w:val="single"/>
         </w:rPr>
         <w:lastRenderedPageBreak/>
-        <w:t>SURAT</w:t>
+        <w:t>सूरत</w:t>
       </w:r>
       <w:r>
         <w:rPr>
@@ -26099,27 +27089,17 @@
           <w:szCs w:val="48"/>
           <w:u w:val="single"/>
         </w:rPr>
-        <w:t xml:space="preserve"> </w:t>
+        <w:t xml:space="preserve"> - </w:t>
       </w:r>
       <w:r>
         <w:rPr>
-          <w:rFonts w:ascii="Tahoma" w:hAnsi="Tahoma" w:cs="Tahoma"/>
+          <w:rFonts w:ascii="Nirmala UI" w:hAnsi="Nirmala UI" w:cs="Nirmala UI"/>
           <w:b/>
-          <w:sz w:val="48"/>
-          <w:szCs w:val="48"/>
+          <w:sz w:val="52"/>
+          <w:szCs w:val="52"/>
           <w:u w:val="single"/>
         </w:rPr>
-        <w:t xml:space="preserve">TO </w:t>
-      </w:r>
-      <w:r>
-        <w:rPr>
-          <w:rFonts w:ascii="Tahoma" w:hAnsi="Tahoma" w:cs="Tahoma"/>
-          <w:b/>
-          <w:sz w:val="48"/>
-          <w:szCs w:val="48"/>
-          <w:u w:val="single"/>
-        </w:rPr>
-        <w:t>AHMEDABAD</w:t>
+        <w:t>अहमदाबाद</w:t>
       </w:r>
     </w:p>
     <w:tbl>
@@ -26268,6 +27248,7 @@
                 <w:szCs w:val="28"/>
               </w:rPr>
             </w:pPr>
+            <w:bookmarkStart w:id="0" w:name="_GoBack" w:colFirst="3" w:colLast="3"/>
             <w:r>
               <w:rPr>
                 <w:rFonts w:ascii="Tahoma" w:hAnsi="Tahoma" w:cs="Tahoma"/>
@@ -26364,17 +27345,15 @@
                 <w:szCs w:val="28"/>
               </w:rPr>
             </w:pPr>
-            <w:proofErr w:type="spellStart"/>
-            <w:r>
-              <w:rPr>
-                <w:rFonts w:ascii="Tahoma" w:hAnsi="Tahoma" w:cs="Tahoma"/>
-                <w:color w:val="000000"/>
-                <w:sz w:val="28"/>
-                <w:szCs w:val="28"/>
-              </w:rPr>
-              <w:t>Ramol</w:t>
-            </w:r>
-            <w:proofErr w:type="spellEnd"/>
+            <w:r>
+              <w:rPr>
+                <w:rFonts w:ascii="Nirmala UI" w:hAnsi="Nirmala UI" w:cs="Nirmala UI"/>
+                <w:color w:val="000000"/>
+                <w:sz w:val="28"/>
+                <w:szCs w:val="28"/>
+              </w:rPr>
+              <w:t>रमोल</w:t>
+            </w:r>
           </w:p>
         </w:tc>
       </w:tr>
@@ -26432,17 +27411,15 @@
                 <w:szCs w:val="28"/>
               </w:rPr>
             </w:pPr>
-            <w:proofErr w:type="spellStart"/>
-            <w:r>
-              <w:rPr>
-                <w:rFonts w:ascii="Tahoma" w:hAnsi="Tahoma" w:cs="Tahoma"/>
-                <w:color w:val="000000"/>
-                <w:sz w:val="28"/>
-                <w:szCs w:val="28"/>
-              </w:rPr>
-              <w:t>Bapu</w:t>
-            </w:r>
-            <w:proofErr w:type="spellEnd"/>
+            <w:r>
+              <w:rPr>
+                <w:rFonts w:ascii="Nirmala UI" w:hAnsi="Nirmala UI" w:cs="Nirmala UI"/>
+                <w:color w:val="000000"/>
+                <w:sz w:val="28"/>
+                <w:szCs w:val="28"/>
+              </w:rPr>
+              <w:t>बापू</w:t>
+            </w:r>
             <w:r>
               <w:rPr>
                 <w:rFonts w:ascii="Tahoma" w:hAnsi="Tahoma" w:cs="Tahoma"/>
@@ -26452,17 +27429,15 @@
               </w:rPr>
               <w:t xml:space="preserve"> </w:t>
             </w:r>
-            <w:proofErr w:type="spellStart"/>
-            <w:r>
-              <w:rPr>
-                <w:rFonts w:ascii="Tahoma" w:hAnsi="Tahoma" w:cs="Tahoma"/>
-                <w:color w:val="000000"/>
-                <w:sz w:val="28"/>
-                <w:szCs w:val="28"/>
-              </w:rPr>
-              <w:t>nagar</w:t>
-            </w:r>
-            <w:proofErr w:type="spellEnd"/>
+            <w:r>
+              <w:rPr>
+                <w:rFonts w:ascii="Nirmala UI" w:hAnsi="Nirmala UI" w:cs="Nirmala UI"/>
+                <w:color w:val="000000"/>
+                <w:sz w:val="28"/>
+                <w:szCs w:val="28"/>
+              </w:rPr>
+              <w:t>नगर</w:t>
+            </w:r>
           </w:p>
         </w:tc>
         <w:tc>
@@ -26519,12 +27494,30 @@
             </w:pPr>
             <w:r>
               <w:rPr>
-                <w:rFonts w:ascii="Tahoma" w:hAnsi="Tahoma" w:cs="Tahoma"/>
-                <w:color w:val="000000"/>
-                <w:sz w:val="28"/>
-                <w:szCs w:val="28"/>
-              </w:rPr>
-              <w:t>Ring road</w:t>
+                <w:rFonts w:ascii="Nirmala UI" w:hAnsi="Nirmala UI" w:cs="Nirmala UI"/>
+                <w:color w:val="000000"/>
+                <w:sz w:val="28"/>
+                <w:szCs w:val="28"/>
+              </w:rPr>
+              <w:t>रिंग</w:t>
+            </w:r>
+            <w:r>
+              <w:rPr>
+                <w:rFonts w:ascii="Tahoma" w:hAnsi="Tahoma" w:cs="Tahoma"/>
+                <w:color w:val="000000"/>
+                <w:sz w:val="28"/>
+                <w:szCs w:val="28"/>
+              </w:rPr>
+              <w:t xml:space="preserve"> </w:t>
+            </w:r>
+            <w:r>
+              <w:rPr>
+                <w:rFonts w:ascii="Nirmala UI" w:hAnsi="Nirmala UI" w:cs="Nirmala UI"/>
+                <w:color w:val="000000"/>
+                <w:sz w:val="28"/>
+                <w:szCs w:val="28"/>
+              </w:rPr>
+              <w:t>रोड</w:t>
             </w:r>
           </w:p>
         </w:tc>
@@ -26585,33 +27578,13 @@
             </w:pPr>
             <w:r>
               <w:rPr>
-                <w:rFonts w:ascii="Tahoma" w:hAnsi="Tahoma" w:cs="Tahoma"/>
-                <w:color w:val="000000"/>
-                <w:sz w:val="28"/>
-                <w:szCs w:val="28"/>
-              </w:rPr>
-              <w:t>Bus stand (</w:t>
-            </w:r>
-            <w:proofErr w:type="spellStart"/>
-            <w:r>
-              <w:rPr>
-                <w:rFonts w:ascii="Tahoma" w:hAnsi="Tahoma" w:cs="Tahoma"/>
-                <w:color w:val="000000"/>
-                <w:sz w:val="28"/>
-                <w:szCs w:val="28"/>
-              </w:rPr>
-              <w:t>G</w:t>
-            </w:r>
-            <w:r>
-              <w:rPr>
-                <w:rFonts w:ascii="Tahoma" w:hAnsi="Tahoma" w:cs="Tahoma"/>
-                <w:color w:val="000000"/>
-                <w:sz w:val="28"/>
-                <w:szCs w:val="28"/>
-              </w:rPr>
-              <w:t>eeta</w:t>
-            </w:r>
-            <w:proofErr w:type="spellEnd"/>
+                <w:rFonts w:ascii="Nirmala UI" w:hAnsi="Nirmala UI" w:cs="Nirmala UI"/>
+                <w:color w:val="000000"/>
+                <w:sz w:val="28"/>
+                <w:szCs w:val="28"/>
+              </w:rPr>
+              <w:t>बस</w:t>
+            </w:r>
             <w:r>
               <w:rPr>
                 <w:rFonts w:ascii="Tahoma" w:hAnsi="Tahoma" w:cs="Tahoma"/>
@@ -26621,17 +27594,51 @@
               </w:rPr>
               <w:t xml:space="preserve"> </w:t>
             </w:r>
-            <w:proofErr w:type="spellStart"/>
-            <w:r>
-              <w:rPr>
-                <w:rFonts w:ascii="Tahoma" w:hAnsi="Tahoma" w:cs="Tahoma"/>
-                <w:color w:val="000000"/>
-                <w:sz w:val="28"/>
-                <w:szCs w:val="28"/>
-              </w:rPr>
-              <w:t>mandir</w:t>
-            </w:r>
-            <w:proofErr w:type="spellEnd"/>
+            <w:r>
+              <w:rPr>
+                <w:rFonts w:ascii="Nirmala UI" w:hAnsi="Nirmala UI" w:cs="Nirmala UI"/>
+                <w:color w:val="000000"/>
+                <w:sz w:val="28"/>
+                <w:szCs w:val="28"/>
+              </w:rPr>
+              <w:t>स्टैंड</w:t>
+            </w:r>
+            <w:r>
+              <w:rPr>
+                <w:rFonts w:ascii="Tahoma" w:hAnsi="Tahoma" w:cs="Tahoma"/>
+                <w:color w:val="000000"/>
+                <w:sz w:val="28"/>
+                <w:szCs w:val="28"/>
+              </w:rPr>
+              <w:t xml:space="preserve"> (</w:t>
+            </w:r>
+            <w:r>
+              <w:rPr>
+                <w:rFonts w:ascii="Nirmala UI" w:hAnsi="Nirmala UI" w:cs="Nirmala UI"/>
+                <w:color w:val="000000"/>
+                <w:sz w:val="28"/>
+                <w:szCs w:val="28"/>
+              </w:rPr>
+              <w:t>गीता</w:t>
+            </w:r>
+            <w:r>
+              <w:rPr>
+                <w:rFonts w:ascii="Tahoma" w:hAnsi="Tahoma" w:cs="Tahoma"/>
+                <w:color w:val="000000"/>
+                <w:sz w:val="28"/>
+                <w:szCs w:val="28"/>
+              </w:rPr>
+              <w:t xml:space="preserve"> </w:t>
+            </w:r>
+            <w:r>
+              <w:rPr>
+                <w:rFonts w:ascii="Nirmala UI" w:hAnsi="Nirmala UI" w:cs="Nirmala UI"/>
+                <w:color w:val="000000"/>
+                <w:sz w:val="28"/>
+                <w:szCs w:val="28"/>
+              </w:rPr>
+              <w:t>मंदिर</w:t>
+            </w:r>
             <w:r>
               <w:rPr>
                 <w:rFonts w:ascii="Tahoma" w:hAnsi="Tahoma" w:cs="Tahoma"/>
@@ -26695,17 +27702,33 @@
                 <w:szCs w:val="28"/>
               </w:rPr>
             </w:pPr>
-            <w:proofErr w:type="spellStart"/>
-            <w:r>
-              <w:rPr>
-                <w:rFonts w:ascii="Tahoma" w:hAnsi="Tahoma" w:cs="Tahoma"/>
-                <w:color w:val="000000"/>
-                <w:sz w:val="28"/>
-                <w:szCs w:val="28"/>
-              </w:rPr>
-              <w:t>Uttamnagar</w:t>
-            </w:r>
-            <w:proofErr w:type="spellEnd"/>
+            <w:r>
+              <w:rPr>
+                <w:rFonts w:ascii="Nirmala UI" w:hAnsi="Nirmala UI" w:cs="Nirmala UI"/>
+                <w:color w:val="000000"/>
+                <w:sz w:val="28"/>
+                <w:szCs w:val="28"/>
+              </w:rPr>
+              <w:t>उत्तम</w:t>
+            </w:r>
+            <w:r>
+              <w:rPr>
+                <w:rFonts w:ascii="Tahoma" w:hAnsi="Tahoma" w:cs="Tahoma"/>
+                <w:color w:val="000000"/>
+                <w:sz w:val="28"/>
+                <w:szCs w:val="28"/>
+              </w:rPr>
+              <w:t xml:space="preserve"> </w:t>
+            </w:r>
+            <w:r>
+              <w:rPr>
+                <w:rFonts w:ascii="Nirmala UI" w:hAnsi="Nirmala UI" w:cs="Nirmala UI"/>
+                <w:color w:val="000000"/>
+                <w:sz w:val="28"/>
+                <w:szCs w:val="28"/>
+              </w:rPr>
+              <w:t>नगर</w:t>
+            </w:r>
           </w:p>
         </w:tc>
       </w:tr>
@@ -26763,17 +27786,15 @@
                 <w:szCs w:val="28"/>
               </w:rPr>
             </w:pPr>
-            <w:proofErr w:type="spellStart"/>
-            <w:r>
-              <w:rPr>
-                <w:rFonts w:ascii="Tahoma" w:hAnsi="Tahoma" w:cs="Tahoma"/>
-                <w:color w:val="000000"/>
-                <w:sz w:val="28"/>
-                <w:szCs w:val="28"/>
-              </w:rPr>
-              <w:t>Paldi</w:t>
-            </w:r>
-            <w:proofErr w:type="spellEnd"/>
+            <w:r>
+              <w:rPr>
+                <w:rFonts w:ascii="Nirmala UI" w:hAnsi="Nirmala UI" w:cs="Nirmala UI"/>
+                <w:color w:val="000000"/>
+                <w:sz w:val="28"/>
+                <w:szCs w:val="28"/>
+              </w:rPr>
+              <w:t>पालडी</w:t>
+            </w:r>
           </w:p>
         </w:tc>
         <w:tc>
@@ -26828,20 +27849,19 @@
                 <w:szCs w:val="28"/>
               </w:rPr>
             </w:pPr>
-            <w:proofErr w:type="spellStart"/>
-            <w:r>
-              <w:rPr>
-                <w:rFonts w:ascii="Tahoma" w:hAnsi="Tahoma" w:cs="Tahoma"/>
-                <w:color w:val="000000"/>
-                <w:sz w:val="28"/>
-                <w:szCs w:val="28"/>
-              </w:rPr>
-              <w:t>Jivanwadi</w:t>
-            </w:r>
-            <w:proofErr w:type="spellEnd"/>
+            <w:r>
+              <w:rPr>
+                <w:rFonts w:ascii="Nirmala UI" w:hAnsi="Nirmala UI" w:cs="Nirmala UI"/>
+                <w:color w:val="000000"/>
+                <w:sz w:val="28"/>
+                <w:szCs w:val="28"/>
+              </w:rPr>
+              <w:t>जीवनवाड़ी</w:t>
+            </w:r>
           </w:p>
         </w:tc>
       </w:tr>
+      <w:bookmarkEnd w:id="0"/>
       <w:tr>
         <w:trPr>
           <w:trHeight w:hRule="exact" w:val="567"/>
@@ -26898,12 +27918,12 @@
             </w:pPr>
             <w:r>
               <w:rPr>
-                <w:rFonts w:ascii="Tahoma" w:hAnsi="Tahoma" w:cs="Tahoma"/>
-                <w:color w:val="000000"/>
-                <w:sz w:val="28"/>
-                <w:szCs w:val="28"/>
-              </w:rPr>
-              <w:t>Satellite</w:t>
+                <w:rFonts w:ascii="Nirmala UI" w:hAnsi="Nirmala UI" w:cs="Nirmala UI"/>
+                <w:color w:val="000000"/>
+                <w:sz w:val="28"/>
+                <w:szCs w:val="28"/>
+              </w:rPr>
+              <w:t>सॅटॅलाइट</w:t>
             </w:r>
           </w:p>
         </w:tc>
@@ -29456,7 +30476,7 @@
 </file>
 
 <file path=customXml/itemProps1.xml><?xml version="1.0" encoding="utf-8"?>
-<ds:datastoreItem xmlns:ds="http://schemas.openxmlformats.org/officeDocument/2006/customXml" ds:itemID="{481A6213-A84E-4E0A-A695-590541549D9C}">
+<ds:datastoreItem xmlns:ds="http://schemas.openxmlformats.org/officeDocument/2006/customXml" ds:itemID="{321EAAAA-4ADA-40F1-A718-BB7283995391}">
   <ds:schemaRefs>
     <ds:schemaRef ds:uri="http://schemas.openxmlformats.org/officeDocument/2006/bibliography"/>
   </ds:schemaRefs>
